--- a/letters/mit/statement-of-purpose/Carpinelli — Statement of Purpose.docx
+++ b/letters/mit/statement-of-purpose/Carpinelli — Statement of Purpose.docx
@@ -187,7 +187,7 @@
       </w:r>
     </w:p>
     <w:bookmarkEnd w:id="20"/>
-    <w:bookmarkStart w:id="30" w:name="research-experience"/>
+    <w:bookmarkStart w:id="32" w:name="research-experience"/>
     <w:p>
       <w:pPr>
         <w:pStyle w:val="Heading1"/>
@@ -273,19 +273,7 @@
         <w:t xml:space="preserve"> </w:t>
       </w:r>
       <w:r>
-        <w:t xml:space="preserve">manipulation research. I independently developed the final</w:t>
-      </w:r>
-      <w:r>
-        <w:t xml:space="preserve"> </w:t>
-      </w:r>
-      <w:r>
-        <w:t xml:space="preserve">components of the lab’s core robot software following a total rewrite:</w:t>
-      </w:r>
-      <w:r>
-        <w:t xml:space="preserve"> </w:t>
-      </w:r>
-      <w:r>
-        <w:t xml:space="preserve">interfaces (</w:t>
+        <w:t xml:space="preserve">manipulation research. I independently developed interfaces (</w:t>
       </w:r>
       <w:r>
         <w:rPr>
@@ -297,13 +285,13 @@
         <w:t xml:space="preserve"> </w:t>
       </w:r>
       <w:r>
-        <w:t xml:space="preserve">templates) and implementations for all kinematic solvers</w:t>
-      </w:r>
-      <w:r>
-        <w:t xml:space="preserve"> </w:t>
-      </w:r>
-      <w:r>
-        <w:t xml:space="preserve">and Cartesian controllers. One kinematic</w:t>
+        <w:t xml:space="preserve">templates)</w:t>
+      </w:r>
+      <w:r>
+        <w:t xml:space="preserve"> </w:t>
+      </w:r>
+      <w:r>
+        <w:t xml:space="preserve">and implementations for kinematic solvers and Cartesian controllers. One</w:t>
       </w:r>
       <w:r>
         <w:t xml:space="preserve"> </w:t>
@@ -320,19 +308,19 @@
         <w:t xml:space="preserve"> </w:t>
       </w:r>
       <w:r>
-        <w:t xml:space="preserve">implementation introduced performance problems: the computation required</w:t>
-      </w:r>
-      <w:r>
-        <w:t xml:space="preserve"> </w:t>
-      </w:r>
-      <w:r>
-        <w:t xml:space="preserve">several intermediate-Jacobian</w:t>
-      </w:r>
-      <w:r>
-        <w:t xml:space="preserve"> </w:t>
-      </w:r>
-      <w:r>
-        <w:t xml:space="preserve">solutions, which I initially solved-for iteratively. After contributing the</w:t>
+        <w:t xml:space="preserve">implementation introduced a small performance hurdle: the computation required</w:t>
+      </w:r>
+      <w:r>
+        <w:t xml:space="preserve"> </w:t>
+      </w:r>
+      <w:r>
+        <w:t xml:space="preserve">several intermediate-Jacobian solutions, which I initially solved-for iteratively.</w:t>
+      </w:r>
+      <w:r>
+        <w:t xml:space="preserve"> </w:t>
+      </w:r>
+      <w:r>
+        <w:t xml:space="preserve">After contributing the</w:t>
       </w:r>
       <w:r>
         <w:t xml:space="preserve"> </w:t>
@@ -375,7 +363,7 @@
         <w:t xml:space="preserve"> </w:t>
       </w:r>
       <w:r>
-        <w:t xml:space="preserve">to print analytical intermediate-Jacobian solutions to performant</w:t>
+        <w:t xml:space="preserve">to print analytical intermediate-Jacobian solutions to performant,</w:t>
       </w:r>
       <w:r>
         <w:t xml:space="preserve"> </w:t>
@@ -420,7 +408,7 @@
         <w:t xml:space="preserve"> </w:t>
       </w:r>
       <w:r>
-        <w:t xml:space="preserve">me how computation extends to physical discovery.</w:t>
+        <w:t xml:space="preserve">me how computation extends to discovery across fields.</w:t>
       </w:r>
     </w:p>
     <w:p>
@@ -457,13 +445,31 @@
         <w:t xml:space="preserve"> </w:t>
       </w:r>
       <w:r>
-        <w:t xml:space="preserve">interplanetary transfer techniques. Intersections of manifolds can provide</w:t>
-      </w:r>
-      <w:r>
-        <w:t xml:space="preserve"> </w:t>
-      </w:r>
-      <w:r>
-        <w:t xml:space="preserve">low-cost transfers across the solar system; NASA has labeled them</w:t>
+        <w:t xml:space="preserve">interplanetary transfer techniques. Multiple flavors of the halo orbit</w:t>
+      </w:r>
+      <w:r>
+        <w:t xml:space="preserve"> </w:t>
+      </w:r>
+      <w:r>
+        <w:t xml:space="preserve">solver algorithm existed in literature, but I found no guidance in selecting</w:t>
+      </w:r>
+      <w:r>
+        <w:t xml:space="preserve"> </w:t>
+      </w:r>
+      <w:r>
+        <w:t xml:space="preserve">one flavor over another. My project delivered a decision tree for selecting</w:t>
+      </w:r>
+      <w:r>
+        <w:t xml:space="preserve"> </w:t>
+      </w:r>
+      <w:r>
+        <w:t xml:space="preserve">which flavor of the differential correction algorithm to use, depending on</w:t>
+      </w:r>
+      <w:r>
+        <w:t xml:space="preserve"> </w:t>
+      </w:r>
+      <w:r>
+        <w:t xml:space="preserve">the desired orbit characteristics, alongside</w:t>
       </w:r>
       <w:r>
         <w:t xml:space="preserve"> </w:t>
@@ -472,20 +478,18 @@
         <w:r>
           <w:rPr>
             <w:rStyle w:val="Hyperlink"/>
-            <w:iCs/>
-            <w:i/>
           </w:rPr>
-          <w:t xml:space="preserve">Interplanetary Superhighways</w:t>
+          <w:t xml:space="preserve">open source Julia packages</w:t>
         </w:r>
       </w:hyperlink>
       <w:r>
-        <w:t xml:space="preserve">.</w:t>
-      </w:r>
-      <w:r>
-        <w:t xml:space="preserve"> </w:t>
-      </w:r>
-      <w:r>
-        <w:t xml:space="preserve">I</w:t>
+        <w:t xml:space="preserve">,</w:t>
+      </w:r>
+      <w:r>
+        <w:t xml:space="preserve"> </w:t>
+      </w:r>
+      <w:r>
+        <w:t xml:space="preserve">and over 130k</w:t>
       </w:r>
       <w:r>
         <w:t xml:space="preserve"> </w:t>
@@ -495,20 +499,28 @@
           <w:rPr>
             <w:rStyle w:val="Hyperlink"/>
           </w:rPr>
-          <w:t xml:space="preserve">released</w:t>
+          <w:t xml:space="preserve">initial conditions</w:t>
         </w:r>
       </w:hyperlink>
       <w:r>
         <w:t xml:space="preserve"> </w:t>
       </w:r>
       <w:r>
-        <w:t xml:space="preserve">initial conditions for over 130k periodic orbits near planets within our</w:t>
-      </w:r>
-      <w:r>
-        <w:t xml:space="preserve"> </w:t>
-      </w:r>
-      <w:r>
-        <w:t xml:space="preserve">solar system, and published orbit and manifold solver codes to open source</w:t>
+        <w:t xml:space="preserve">for periodic orbits in three-body dynamics.</w:t>
+      </w:r>
+    </w:p>
+    <w:p>
+      <w:pPr>
+        <w:pStyle w:val="BodyText"/>
+      </w:pPr>
+      <w:r>
+        <w:t xml:space="preserve">Computation had revealed true low-energy paths in the</w:t>
+      </w:r>
+      <w:r>
+        <w:t xml:space="preserve"> </w:t>
+      </w:r>
+      <w:r>
+        <w:t xml:space="preserve">solar system; I was exhilarated, and I sought out more opportunities to learn about computational research. After</w:t>
       </w:r>
       <w:r>
         <w:t xml:space="preserve"> </w:t>
@@ -518,34 +530,183 @@
           <w:rPr>
             <w:rStyle w:val="Hyperlink"/>
           </w:rPr>
-          <w:t xml:space="preserve">Julia packages</w:t>
+          <w:t xml:space="preserve">presenting</w:t>
         </w:r>
       </w:hyperlink>
       <w:r>
-        <w:t xml:space="preserve">.</w:t>
+        <w:t xml:space="preserve"> </w:t>
+      </w:r>
+      <w:r>
+        <w:t xml:space="preserve">the foundations of my project at JuliaCon 2021, I was added to the</w:t>
+      </w:r>
+      <w:r>
+        <w:t xml:space="preserve"> </w:t>
+      </w:r>
+      <w:hyperlink r:id="rId30">
+        <w:r>
+          <w:rPr>
+            <w:rStyle w:val="VerbatimChar"/>
+          </w:rPr>
+          <w:t xml:space="preserve">JuliaSpace</w:t>
+        </w:r>
+      </w:hyperlink>
+      <w:r>
+        <w:t xml:space="preserve"> </w:t>
+      </w:r>
+      <w:r>
+        <w:t xml:space="preserve">GitHub organization. I was</w:t>
+      </w:r>
+      <w:r>
+        <w:t xml:space="preserve"> </w:t>
+      </w:r>
+      <w:r>
+        <w:t xml:space="preserve">later invited to a</w:t>
+      </w:r>
+      <w:r>
+        <w:t xml:space="preserve"> </w:t>
+      </w:r>
+      <w:hyperlink r:id="rId31">
+        <w:r>
+          <w:rPr>
+            <w:rStyle w:val="Hyperlink"/>
+          </w:rPr>
+          <w:t xml:space="preserve">seminar</w:t>
+        </w:r>
+      </w:hyperlink>
+      <w:r>
+        <w:t xml:space="preserve"> </w:t>
+      </w:r>
+      <w:r>
+        <w:t xml:space="preserve">on dynamical reachability. As I worked full-time at NASA,</w:t>
+      </w:r>
+      <w:r>
+        <w:t xml:space="preserve"> </w:t>
+      </w:r>
+      <w:r>
+        <w:t xml:space="preserve">I continued to develop and release open source scientific software</w:t>
+      </w:r>
+      <w:r>
+        <w:t xml:space="preserve"> </w:t>
+      </w:r>
+      <w:r>
+        <w:t xml:space="preserve">personally.</w:t>
+      </w:r>
+    </w:p>
+    <w:bookmarkEnd w:id="32"/>
+    <w:bookmarkStart w:id="36" w:name="scientific-computing"/>
+    <w:p>
+      <w:pPr>
+        <w:pStyle w:val="Heading1"/>
+      </w:pPr>
+      <w:r>
+        <w:t xml:space="preserve">Scientific Computing</w:t>
       </w:r>
     </w:p>
     <w:p>
-      <w:r>
-        <w:br w:type="page"/>
-      </w:r>
-    </w:p>
-    <w:bookmarkEnd w:id="30"/>
-    <w:bookmarkStart w:id="33" w:name="scientific-computing"/>
-    <w:p>
-      <w:pPr>
-        <w:pStyle w:val="Heading1"/>
-      </w:pPr>
-      <w:r>
-        <w:t xml:space="preserve">Scientific Computing</w:t>
+      <w:pPr>
+        <w:pStyle w:val="FirstParagraph"/>
+      </w:pPr>
+      <w:r>
+        <w:t xml:space="preserve">In 2021, I released all of my astrodynamics research, and much of the</w:t>
+      </w:r>
+      <w:r>
+        <w:t xml:space="preserve"> </w:t>
+      </w:r>
+      <w:r>
+        <w:t xml:space="preserve">functionality covered by my astrodynamics coursework, in a single Julia</w:t>
+      </w:r>
+      <w:r>
+        <w:t xml:space="preserve"> </w:t>
+      </w:r>
+      <w:r>
+        <w:t xml:space="preserve">package:</w:t>
+      </w:r>
+      <w:r>
+        <w:t xml:space="preserve"> </w:t>
+      </w:r>
+      <w:hyperlink r:id="rId27">
+        <w:r>
+          <w:rPr>
+            <w:rStyle w:val="VerbatimChar"/>
+          </w:rPr>
+          <w:t xml:space="preserve">GeneralAstrodynamics.jl</w:t>
+        </w:r>
+      </w:hyperlink>
+      <w:r>
+        <w:t xml:space="preserve">.</w:t>
+      </w:r>
+      <w:r>
+        <w:t xml:space="preserve"> </w:t>
+      </w:r>
+      <w:r>
+        <w:t xml:space="preserve">I have since corrected common beginner mistakes, such as over-relying on</w:t>
+      </w:r>
+      <w:r>
+        <w:t xml:space="preserve"> </w:t>
+      </w:r>
+      <w:r>
+        <w:t xml:space="preserve">multiple dispatch. Throughout this effort, I have paused to develop</w:t>
+      </w:r>
+      <w:r>
+        <w:t xml:space="preserve"> </w:t>
+      </w:r>
+      <w:r>
+        <w:t xml:space="preserve">new astrodynamics packages; of these, I have</w:t>
+      </w:r>
+      <w:r>
+        <w:t xml:space="preserve"> </w:t>
+      </w:r>
+      <w:r>
+        <w:t xml:space="preserve">found</w:t>
+      </w:r>
+      <w:r>
+        <w:t xml:space="preserve"> </w:t>
+      </w:r>
+      <w:hyperlink r:id="rId33">
+        <w:r>
+          <w:rPr>
+            <w:rStyle w:val="VerbatimChar"/>
+          </w:rPr>
+          <w:t xml:space="preserve">SPICEKernels.jl</w:t>
+        </w:r>
+      </w:hyperlink>
+      <w:r>
+        <w:t xml:space="preserve"> </w:t>
+      </w:r>
+      <w:r>
+        <w:t xml:space="preserve">to be</w:t>
+      </w:r>
+      <w:r>
+        <w:t xml:space="preserve"> </w:t>
+      </w:r>
+      <w:r>
+        <w:t xml:space="preserve">the most useful. Professionally, scientific software has been critical</w:t>
+      </w:r>
+      <w:r>
+        <w:t xml:space="preserve"> </w:t>
+      </w:r>
+      <w:r>
+        <w:t xml:space="preserve">to my role as an integrated GN&amp;C analyst in the Artemis Program. I have</w:t>
+      </w:r>
+      <w:r>
+        <w:t xml:space="preserve"> </w:t>
+      </w:r>
+      <w:r>
+        <w:t xml:space="preserve">developed several internal Python packages to assist with nonlinear</w:t>
+      </w:r>
+      <w:r>
+        <w:t xml:space="preserve"> </w:t>
+      </w:r>
+      <w:r>
+        <w:t xml:space="preserve">analysis and verification, including a novel 6DOF kinematics simulator.</w:t>
       </w:r>
     </w:p>
     <w:p>
       <w:pPr>
-        <w:pStyle w:val="FirstParagraph"/>
-      </w:pPr>
-      <w:r>
-        <w:t xml:space="preserve">All of the scientific software I write is published on GitHub</w:t>
+        <w:pStyle w:val="BodyText"/>
+      </w:pPr>
+      <w:r>
+        <w:t xml:space="preserve">All of the scientific software I write personally is published on GitHub</w:t>
       </w:r>
       <w:r>
         <w:t xml:space="preserve"> </w:t>
@@ -556,7 +717,7 @@
       <w:r>
         <w:t xml:space="preserve"> </w:t>
       </w:r>
-      <w:hyperlink r:id="rId31">
+      <w:hyperlink r:id="rId34">
         <w:r>
           <w:rPr>
             <w:rStyle w:val="VerbatimChar"/>
@@ -571,12 +732,12 @@
         <w:t xml:space="preserve"> </w:t>
       </w:r>
       <w:r>
-        <w:t xml:space="preserve">linked-to and summarized at my personal website:</w:t>
-      </w:r>
-      <w:r>
-        <w:t xml:space="preserve"> </w:t>
-      </w:r>
-      <w:hyperlink r:id="rId32">
+        <w:t xml:space="preserve">linked-to and summarized by my personal website:</w:t>
+      </w:r>
+      <w:r>
+        <w:t xml:space="preserve"> </w:t>
+      </w:r>
+      <w:hyperlink r:id="rId35">
         <w:r>
           <w:rPr>
             <w:rStyle w:val="VerbatimChar"/>
@@ -587,33 +748,167 @@
       <w:r>
         <w:t xml:space="preserve">.</w:t>
       </w:r>
+      <w:r>
+        <w:t xml:space="preserve"> </w:t>
+      </w:r>
+      <w:r>
+        <w:t xml:space="preserve">I have enjoyed applying scientific software to human space exploration</w:t>
+      </w:r>
+      <w:r>
+        <w:t xml:space="preserve"> </w:t>
+      </w:r>
+      <w:r>
+        <w:t xml:space="preserve">projects, and I am excited to apply these skills to physical discovery.</w:t>
+      </w:r>
     </w:p>
-    <w:bookmarkEnd w:id="33"/>
-    <w:bookmarkStart w:id="34" w:name="research-aspirations"/>
+    <w:bookmarkEnd w:id="36"/>
+    <w:bookmarkStart w:id="37" w:name="research-aspirations"/>
     <w:p>
       <w:pPr>
         <w:pStyle w:val="Heading1"/>
       </w:pPr>
       <w:r>
         <w:t xml:space="preserve">Research Aspirations</w:t>
-      </w:r>
-    </w:p>
-    <w:bookmarkEnd w:id="34"/>
-    <w:bookmarkStart w:id="35" w:name="future-plans"/>
-    <w:p>
-      <w:pPr>
-        <w:pStyle w:val="Heading1"/>
-      </w:pPr>
-      <w:r>
-        <w:t xml:space="preserve">Future Plans</w:t>
       </w:r>
     </w:p>
     <w:p>
-      <w:r>
-        <w:br w:type="page"/>
+      <w:pPr>
+        <w:pStyle w:val="FirstParagraph"/>
+      </w:pPr>
+      <w:r>
+        <w:t xml:space="preserve">Before my graduate astrodynamics coursework, I had not considered</w:t>
+      </w:r>
+      <w:r>
+        <w:t xml:space="preserve"> </w:t>
+      </w:r>
+      <w:r>
+        <w:t xml:space="preserve">a career in astrophysics research. I was delighted to learn that</w:t>
+      </w:r>
+      <w:r>
+        <w:t xml:space="preserve"> </w:t>
+      </w:r>
+      <w:r>
+        <w:t xml:space="preserve">astrophysical phenomena are studied in ways which align with my</w:t>
+      </w:r>
+      <w:r>
+        <w:t xml:space="preserve"> </w:t>
+      </w:r>
+      <w:r>
+        <w:t xml:space="preserve">current technical skill set: dynamical analysis and scientific software</w:t>
+      </w:r>
+      <w:r>
+        <w:t xml:space="preserve"> </w:t>
+      </w:r>
+      <w:r>
+        <w:t xml:space="preserve">development. Since graduation, I have missed formally learning</w:t>
+      </w:r>
+      <w:r>
+        <w:t xml:space="preserve"> </w:t>
+      </w:r>
+      <w:r>
+        <w:t xml:space="preserve">about the universe through coursework and computation. I am</w:t>
+      </w:r>
+      <w:r>
+        <w:t xml:space="preserve"> </w:t>
+      </w:r>
+      <w:r>
+        <w:t xml:space="preserve">eager to grow as a physicist, and work to advance discovery</w:t>
+      </w:r>
+      <w:r>
+        <w:t xml:space="preserve"> </w:t>
+      </w:r>
+      <w:r>
+        <w:t xml:space="preserve">alongside scientists and research engineers.</w:t>
       </w:r>
     </w:p>
-    <w:bookmarkEnd w:id="35"/>
+    <w:bookmarkEnd w:id="37"/>
+    <w:bookmarkStart w:id="40" w:name="future-plans"/>
+    <w:p>
+      <w:pPr>
+        <w:pStyle w:val="Heading1"/>
+      </w:pPr>
+      <w:r>
+        <w:t xml:space="preserve">Future Plans</w:t>
+      </w:r>
+    </w:p>
+    <w:p>
+      <w:pPr>
+        <w:pStyle w:val="FirstParagraph"/>
+      </w:pPr>
+      <w:r>
+        <w:t xml:space="preserve">I am exploring general astrophysical concepts through the</w:t>
+      </w:r>
+      <w:r>
+        <w:t xml:space="preserve"> </w:t>
+      </w:r>
+      <w:hyperlink r:id="rId38">
+        <w:r>
+          <w:rPr>
+            <w:rStyle w:val="Hyperlink"/>
+          </w:rPr>
+          <w:t xml:space="preserve">Big Orange Book</w:t>
+        </w:r>
+      </w:hyperlink>
+      <w:r>
+        <w:t xml:space="preserve">, and galactic dynamics</w:t>
+      </w:r>
+      <w:r>
+        <w:t xml:space="preserve"> </w:t>
+      </w:r>
+      <w:r>
+        <w:t xml:space="preserve">specifically through Dr. Body’s online</w:t>
+      </w:r>
+      <w:r>
+        <w:t xml:space="preserve"> </w:t>
+      </w:r>
+      <w:hyperlink r:id="rId39">
+        <w:r>
+          <w:rPr>
+            <w:rStyle w:val="Hyperlink"/>
+          </w:rPr>
+          <w:t xml:space="preserve">textbook</w:t>
+        </w:r>
+      </w:hyperlink>
+      <w:r>
+        <w:t xml:space="preserve"> </w:t>
+      </w:r>
+      <w:r>
+        <w:t xml:space="preserve">draft. Regardless of the path of my research career, I look forward to</w:t>
+      </w:r>
+      <w:r>
+        <w:t xml:space="preserve"> </w:t>
+      </w:r>
+      <w:r>
+        <w:t xml:space="preserve">exploring concepts through computation, and sharing what I learn with</w:t>
+      </w:r>
+      <w:r>
+        <w:t xml:space="preserve"> </w:t>
+      </w:r>
+      <w:r>
+        <w:t xml:space="preserve">others through open source scientific software.</w:t>
+      </w:r>
+    </w:p>
+    <w:p>
+      <w:pPr>
+        <w:pStyle w:val="BodyText"/>
+      </w:pPr>
+      <w:r>
+        <w:t xml:space="preserve">I hope I have the opportunity to learn from the excellent scientists</w:t>
+      </w:r>
+      <w:r>
+        <w:t xml:space="preserve"> </w:t>
+      </w:r>
+      <w:r>
+        <w:t xml:space="preserve">and software developers within MIT. Thank you</w:t>
+      </w:r>
+      <w:r>
+        <w:t xml:space="preserve"> </w:t>
+      </w:r>
+      <w:r>
+        <w:t xml:space="preserve">for the opportunity to apply, your time, and your consideration.</w:t>
+      </w:r>
+    </w:p>
+    <w:bookmarkEnd w:id="40"/>
     <w:sectPr/>
   </w:body>
 </w:document>

--- a/letters/mit/statement-of-purpose/Carpinelli — Statement of Purpose.docx
+++ b/letters/mit/statement-of-purpose/Carpinelli — Statement of Purpose.docx
@@ -53,7 +53,7 @@
         <w:t xml:space="preserve"> </w:t>
       </w:r>
       <w:r>
-        <w:t xml:space="preserve">21,</w:t>
+        <w:t xml:space="preserve">22,</w:t>
       </w:r>
       <w:r>
         <w:t xml:space="preserve"> </w:t>
@@ -62,7 +62,7 @@
         <w:t xml:space="preserve">2023</w:t>
       </w:r>
     </w:p>
-    <w:bookmarkStart w:id="20" w:name="introduction"/>
+    <w:bookmarkStart w:id="23" w:name="introduction"/>
     <w:p>
       <w:pPr>
         <w:pStyle w:val="Heading1"/>
@@ -94,19 +94,25 @@
         <w:t xml:space="preserve"> </w:t>
       </w:r>
       <w:r>
-        <w:t xml:space="preserve">background to expand human space exploration at NASA.</w:t>
-      </w:r>
-      <w:r>
-        <w:t xml:space="preserve"> </w:t>
-      </w:r>
-      <w:r>
-        <w:t xml:space="preserve">Now, I aspire to grow as a computational physicist, and</w:t>
-      </w:r>
-      <w:r>
-        <w:t xml:space="preserve"> </w:t>
-      </w:r>
-      <w:r>
-        <w:t xml:space="preserve">expand astrophysical discovery through research.</w:t>
+        <w:t xml:space="preserve">background in support of human space exploration projects</w:t>
+      </w:r>
+      <w:r>
+        <w:t xml:space="preserve"> </w:t>
+      </w:r>
+      <w:r>
+        <w:t xml:space="preserve">at NASA. I aspire to learn as much as possible about the</w:t>
+      </w:r>
+      <w:r>
+        <w:t xml:space="preserve"> </w:t>
+      </w:r>
+      <w:r>
+        <w:t xml:space="preserve">physical world, and work to expand our knowledge through</w:t>
+      </w:r>
+      <w:r>
+        <w:t xml:space="preserve"> </w:t>
+      </w:r>
+      <w:r>
+        <w:t xml:space="preserve">astrophysical dynamics research.</w:t>
       </w:r>
     </w:p>
     <w:p>
@@ -114,62 +120,59 @@
         <w:pStyle w:val="BodyText"/>
       </w:pPr>
       <w:r>
-        <w:t xml:space="preserve">As I continue to learn about open topics in astrophysics research,</w:t>
-      </w:r>
-      <w:r>
-        <w:t xml:space="preserve"> </w:t>
-      </w:r>
-      <w:r>
-        <w:t xml:space="preserve">I am particularly drawn to research areas relating to galactic</w:t>
-      </w:r>
-      <w:r>
-        <w:t xml:space="preserve"> </w:t>
-      </w:r>
-      <w:r>
-        <w:t xml:space="preserve">dynamics, large scale structure formation, and gravitational wave</w:t>
-      </w:r>
-      <w:r>
-        <w:t xml:space="preserve"> </w:t>
-      </w:r>
-      <w:r>
-        <w:t xml:space="preserve">dynamics. I hope to be considered for graduate advisement by</w:t>
-      </w:r>
-      <w:r>
-        <w:t xml:space="preserve"> </w:t>
-      </w:r>
-      <w:r>
-        <w:rPr>
-          <w:bCs/>
-          <w:b/>
-        </w:rPr>
-        <w:t xml:space="preserve">Dr. Vogelsberger</w:t>
-      </w:r>
+        <w:t xml:space="preserve">I am particularly interested in topics relating to galactic</w:t>
+      </w:r>
+      <w:r>
+        <w:t xml:space="preserve"> </w:t>
+      </w:r>
+      <w:r>
+        <w:t xml:space="preserve">dynamics, large scale structure formation, and stellar formation.</w:t>
+      </w:r>
+      <w:r>
+        <w:t xml:space="preserve"> </w:t>
+      </w:r>
+      <w:r>
+        <w:t xml:space="preserve">I hope to be considered for graduate advisement by</w:t>
+      </w:r>
+      <w:r>
+        <w:t xml:space="preserve"> </w:t>
+      </w:r>
+      <w:hyperlink r:id="rId20">
+        <w:r>
+          <w:rPr>
+            <w:rStyle w:val="Hyperlink"/>
+          </w:rPr>
+          <w:t xml:space="preserve">Dr. Vogelsberger</w:t>
+        </w:r>
+      </w:hyperlink>
       <w:r>
         <w:t xml:space="preserve">,</w:t>
       </w:r>
       <w:r>
         <w:t xml:space="preserve"> </w:t>
       </w:r>
-      <w:r>
-        <w:rPr>
-          <w:bCs/>
-          <w:b/>
-        </w:rPr>
-        <w:t xml:space="preserve">Dr. Necib</w:t>
-      </w:r>
+      <w:hyperlink r:id="rId21">
+        <w:r>
+          <w:rPr>
+            <w:rStyle w:val="Hyperlink"/>
+          </w:rPr>
+          <w:t xml:space="preserve">Dr. Necib</w:t>
+        </w:r>
+      </w:hyperlink>
       <w:r>
         <w:t xml:space="preserve">, and</w:t>
       </w:r>
       <w:r>
         <w:t xml:space="preserve"> </w:t>
       </w:r>
-      <w:r>
-        <w:rPr>
-          <w:bCs/>
-          <w:b/>
-        </w:rPr>
-        <w:t xml:space="preserve">Dr. Hughes</w:t>
-      </w:r>
+      <w:hyperlink r:id="rId22">
+        <w:r>
+          <w:rPr>
+            <w:rStyle w:val="Hyperlink"/>
+          </w:rPr>
+          <w:t xml:space="preserve">Dr. Frebel</w:t>
+        </w:r>
+      </w:hyperlink>
       <w:r>
         <w:t xml:space="preserve">.</w:t>
       </w:r>
@@ -177,17 +180,29 @@
         <w:t xml:space="preserve"> </w:t>
       </w:r>
       <w:r>
-        <w:t xml:space="preserve">I am grateful for the opportunity to apply to the MIT Department</w:t>
-      </w:r>
-      <w:r>
-        <w:t xml:space="preserve"> </w:t>
-      </w:r>
-      <w:r>
-        <w:t xml:space="preserve">of Physics’ PhD program; thank you for your consideration.</w:t>
+        <w:t xml:space="preserve">I am eager to apply the skills I have gained through computational research,</w:t>
+      </w:r>
+      <w:r>
+        <w:t xml:space="preserve"> </w:t>
+      </w:r>
+      <w:r>
+        <w:t xml:space="preserve">scientific software development, and large-scale dynamical studies</w:t>
+      </w:r>
+      <w:r>
+        <w:t xml:space="preserve"> </w:t>
+      </w:r>
+      <w:r>
+        <w:t xml:space="preserve">to astrophysics research projects within MIT’s Department of Physics, and the</w:t>
+      </w:r>
+      <w:r>
+        <w:t xml:space="preserve"> </w:t>
+      </w:r>
+      <w:r>
+        <w:t xml:space="preserve">Kavli Institute.</w:t>
       </w:r>
     </w:p>
-    <w:bookmarkEnd w:id="20"/>
-    <w:bookmarkStart w:id="32" w:name="research-experience"/>
+    <w:bookmarkEnd w:id="23"/>
+    <w:bookmarkStart w:id="35" w:name="research-experience"/>
     <w:p>
       <w:pPr>
         <w:pStyle w:val="Heading1"/>
@@ -207,31 +222,11 @@
         <w:t xml:space="preserve"> </w:t>
       </w:r>
       <w:r>
-        <w:t xml:space="preserve">into the weeds of constrained, performant software development. My final</w:t>
-      </w:r>
-      <w:r>
-        <w:t xml:space="preserve"> </w:t>
-      </w:r>
-      <w:r>
-        <w:t xml:space="preserve">aerospace engineering course, Interplanetary Navigation &amp;</w:t>
-      </w:r>
-      <w:r>
-        <w:t xml:space="preserve"> </w:t>
-      </w:r>
-      <w:r>
-        <w:t xml:space="preserve">Guidance with Mr. Brent Barbee, introduced me to computational discovery</w:t>
-      </w:r>
-      <w:r>
-        <w:t xml:space="preserve"> </w:t>
-      </w:r>
-      <w:r>
-        <w:t xml:space="preserve">and interdisciplinary research.</w:t>
-      </w:r>
-    </w:p>
-    <w:p>
-      <w:pPr>
-        <w:pStyle w:val="BodyText"/>
-      </w:pPr>
+        <w:t xml:space="preserve">into the weeds of constrained, performant software development.</w:t>
+      </w:r>
+      <w:r>
+        <w:t xml:space="preserve"> </w:t>
+      </w:r>
       <w:r>
         <w:t xml:space="preserve">The University of Maryland’s Space Systems Lab</w:t>
       </w:r>
@@ -241,7 +236,7 @@
       <w:r>
         <w:t xml:space="preserve">(</w:t>
       </w:r>
-      <w:hyperlink r:id="rId21">
+      <w:hyperlink r:id="rId24">
         <w:r>
           <w:rPr>
             <w:rStyle w:val="Hyperlink"/>
@@ -258,7 +253,7 @@
       <w:r>
         <w:t xml:space="preserve">(</w:t>
       </w:r>
-      <w:hyperlink r:id="rId22">
+      <w:hyperlink r:id="rId25">
         <w:r>
           <w:rPr>
             <w:rStyle w:val="Hyperlink"/>
@@ -296,7 +291,7 @@
       <w:r>
         <w:t xml:space="preserve"> </w:t>
       </w:r>
-      <w:hyperlink r:id="rId23">
+      <w:hyperlink r:id="rId26">
         <w:r>
           <w:rPr>
             <w:rStyle w:val="Hyperlink"/>
@@ -308,7 +303,7 @@
         <w:t xml:space="preserve"> </w:t>
       </w:r>
       <w:r>
-        <w:t xml:space="preserve">implementation introduced a small performance hurdle: the computation required</w:t>
+        <w:t xml:space="preserve">implementation introduced a performance hurdle: the computation required</w:t>
       </w:r>
       <w:r>
         <w:t xml:space="preserve"> </w:t>
@@ -320,38 +315,18 @@
         <w:t xml:space="preserve"> </w:t>
       </w:r>
       <w:r>
-        <w:t xml:space="preserve">After contributing the</w:t>
-      </w:r>
-      <w:r>
-        <w:t xml:space="preserve"> </w:t>
-      </w:r>
-      <w:r>
-        <w:t xml:space="preserve">required</w:t>
-      </w:r>
-      <w:r>
-        <w:t xml:space="preserve"> </w:t>
-      </w:r>
-      <w:hyperlink r:id="rId24">
-        <w:r>
-          <w:rPr>
-            <w:rStyle w:val="Hyperlink"/>
-          </w:rPr>
-          <w:t xml:space="preserve">fixes</w:t>
-        </w:r>
-      </w:hyperlink>
-      <w:r>
-        <w:t xml:space="preserve">,</w:t>
-      </w:r>
-      <w:r>
-        <w:t xml:space="preserve"> </w:t>
-      </w:r>
-      <w:r>
-        <w:t xml:space="preserve">I used Julia’s</w:t>
-      </w:r>
-      <w:r>
-        <w:t xml:space="preserve"> </w:t>
-      </w:r>
-      <w:hyperlink r:id="rId25">
+        <w:t xml:space="preserve">I substantially improved the time-performance of intermediate-Jacobian computation by</w:t>
+      </w:r>
+      <w:r>
+        <w:t xml:space="preserve"> </w:t>
+      </w:r>
+      <w:r>
+        <w:t xml:space="preserve">using Julia’s</w:t>
+      </w:r>
+      <w:r>
+        <w:t xml:space="preserve"> </w:t>
+      </w:r>
+      <w:hyperlink r:id="rId27">
         <w:r>
           <w:rPr>
             <w:rStyle w:val="VerbatimChar"/>
@@ -363,7 +338,7 @@
         <w:t xml:space="preserve"> </w:t>
       </w:r>
       <w:r>
-        <w:t xml:space="preserve">to print analytical intermediate-Jacobian solutions to performant,</w:t>
+        <w:t xml:space="preserve">to print analytical Jacobian solutions to performant,</w:t>
       </w:r>
       <w:r>
         <w:t xml:space="preserve"> </w:t>
@@ -384,31 +359,69 @@
         <w:t xml:space="preserve"> </w:t>
       </w:r>
       <w:r>
-        <w:t xml:space="preserve">functions; as a result, each intermediate-Jacobian</w:t>
-      </w:r>
-      <w:r>
-        <w:t xml:space="preserve"> </w:t>
-      </w:r>
-      <w:r>
-        <w:t xml:space="preserve">solve’s performance improved by a factor of two. This experience at SSL,</w:t>
-      </w:r>
-      <w:r>
-        <w:t xml:space="preserve"> </w:t>
-      </w:r>
-      <w:r>
-        <w:t xml:space="preserve">and others, taught me how to write performant software for high-speed</w:t>
-      </w:r>
-      <w:r>
-        <w:t xml:space="preserve"> </w:t>
-      </w:r>
-      <w:r>
-        <w:t xml:space="preserve">computations. Graduate course projects, under Mr. Barbee’s guidance, showed</w:t>
-      </w:r>
-      <w:r>
-        <w:t xml:space="preserve"> </w:t>
-      </w:r>
-      <w:r>
-        <w:t xml:space="preserve">me how computation extends to discovery across fields.</w:t>
+        <w:t xml:space="preserve">functions; I contributed the required</w:t>
+      </w:r>
+      <w:r>
+        <w:t xml:space="preserve"> </w:t>
+      </w:r>
+      <w:r>
+        <w:rPr>
+          <w:rStyle w:val="VerbatimChar"/>
+        </w:rPr>
+        <w:t xml:space="preserve">build_function</w:t>
+      </w:r>
+      <w:r>
+        <w:t xml:space="preserve"> </w:t>
+      </w:r>
+      <w:r>
+        <w:t xml:space="preserve">target</w:t>
+      </w:r>
+      <w:r>
+        <w:t xml:space="preserve"> </w:t>
+      </w:r>
+      <w:hyperlink r:id="rId28">
+        <w:r>
+          <w:rPr>
+            <w:rStyle w:val="Hyperlink"/>
+          </w:rPr>
+          <w:t xml:space="preserve">fixes</w:t>
+        </w:r>
+      </w:hyperlink>
+      <w:r>
+        <w:t xml:space="preserve"> </w:t>
+      </w:r>
+      <w:r>
+        <w:t xml:space="preserve">to</w:t>
+      </w:r>
+      <w:r>
+        <w:t xml:space="preserve"> </w:t>
+      </w:r>
+      <w:r>
+        <w:rPr>
+          <w:rStyle w:val="VerbatimChar"/>
+        </w:rPr>
+        <w:t xml:space="preserve">Symbolics.jl</w:t>
+      </w:r>
+      <w:r>
+        <w:t xml:space="preserve">. This experience at SSL,</w:t>
+      </w:r>
+      <w:r>
+        <w:t xml:space="preserve"> </w:t>
+      </w:r>
+      <w:r>
+        <w:t xml:space="preserve">and others, taught me to write performant software for computationally demanding</w:t>
+      </w:r>
+      <w:r>
+        <w:t xml:space="preserve"> </w:t>
+      </w:r>
+      <w:r>
+        <w:t xml:space="preserve">applications. Graduate course projects, under Mr. Barbee’s guidance, showed</w:t>
+      </w:r>
+      <w:r>
+        <w:t xml:space="preserve"> </w:t>
+      </w:r>
+      <w:r>
+        <w:t xml:space="preserve">me how computation can extend to physical discovery.</w:t>
       </w:r>
     </w:p>
     <w:p>
@@ -416,18 +429,18 @@
         <w:pStyle w:val="BodyText"/>
       </w:pPr>
       <w:r>
-        <w:t xml:space="preserve">For my final M.S. course’s term project, I replicated halo orbit</w:t>
-      </w:r>
-      <w:r>
-        <w:t xml:space="preserve"> </w:t>
-      </w:r>
-      <w:r>
-        <w:t xml:space="preserve">and invariant manifold computations as summarized by Megan Rund’s</w:t>
-      </w:r>
-      <w:r>
-        <w:t xml:space="preserve"> </w:t>
-      </w:r>
-      <w:hyperlink r:id="rId26">
+        <w:t xml:space="preserve">For the term project of my graduate Interplanetary Navigation &amp; Guidance course,</w:t>
+      </w:r>
+      <w:r>
+        <w:t xml:space="preserve"> </w:t>
+      </w:r>
+      <w:r>
+        <w:t xml:space="preserve">I replicated halo orbit and invariant manifold computations as summarized by Megan Rund’s</w:t>
+      </w:r>
+      <w:r>
+        <w:t xml:space="preserve"> </w:t>
+      </w:r>
+      <w:hyperlink r:id="rId29">
         <w:r>
           <w:rPr>
             <w:rStyle w:val="Hyperlink"/>
@@ -445,7 +458,7 @@
         <w:t xml:space="preserve"> </w:t>
       </w:r>
       <w:r>
-        <w:t xml:space="preserve">interplanetary transfer techniques. Multiple flavors of the halo orbit</w:t>
+        <w:t xml:space="preserve">interplanetary transfer techniques. Multiple flavors of the chosen halo orbit</w:t>
       </w:r>
       <w:r>
         <w:t xml:space="preserve"> </w:t>
@@ -457,29 +470,29 @@
         <w:t xml:space="preserve"> </w:t>
       </w:r>
       <w:r>
-        <w:t xml:space="preserve">one flavor over another. My project delivered a decision tree for selecting</w:t>
-      </w:r>
-      <w:r>
-        <w:t xml:space="preserve"> </w:t>
-      </w:r>
-      <w:r>
-        <w:t xml:space="preserve">which flavor of the differential correction algorithm to use, depending on</w:t>
-      </w:r>
-      <w:r>
-        <w:t xml:space="preserve"> </w:t>
-      </w:r>
-      <w:r>
-        <w:t xml:space="preserve">the desired orbit characteristics, alongside</w:t>
-      </w:r>
-      <w:r>
-        <w:t xml:space="preserve"> </w:t>
-      </w:r>
-      <w:hyperlink r:id="rId27">
+        <w:t xml:space="preserve">one flavor over another. My project delivered a decision tree which mapped desired</w:t>
+      </w:r>
+      <w:r>
+        <w:t xml:space="preserve"> </w:t>
+      </w:r>
+      <w:r>
+        <w:t xml:space="preserve">orbit characteristics to compatible flavors of differential correction, alongside</w:t>
+      </w:r>
+      <w:r>
+        <w:t xml:space="preserve"> </w:t>
+      </w:r>
+      <w:r>
+        <w:t xml:space="preserve">open source Julia</w:t>
+      </w:r>
+      <w:r>
+        <w:t xml:space="preserve"> </w:t>
+      </w:r>
+      <w:hyperlink r:id="rId30">
         <w:r>
           <w:rPr>
             <w:rStyle w:val="Hyperlink"/>
           </w:rPr>
-          <w:t xml:space="preserve">open source Julia packages</w:t>
+          <w:t xml:space="preserve">packages</w:t>
         </w:r>
       </w:hyperlink>
       <w:r>
@@ -494,7 +507,7 @@
       <w:r>
         <w:t xml:space="preserve"> </w:t>
       </w:r>
-      <w:hyperlink r:id="rId28">
+      <w:hyperlink r:id="rId31">
         <w:r>
           <w:rPr>
             <w:rStyle w:val="Hyperlink"/>
@@ -506,100 +519,259 @@
         <w:t xml:space="preserve"> </w:t>
       </w:r>
       <w:r>
-        <w:t xml:space="preserve">for periodic orbits in three-body dynamics.</w:t>
+        <w:t xml:space="preserve">for periodic orbits. Julia’s dynamic qualities allowed me to quickly explore the emergent</w:t>
+      </w:r>
+      <w:r>
+        <w:t xml:space="preserve"> </w:t>
+      </w:r>
+      <w:r>
+        <w:t xml:space="preserve">consequences of perturbation parameter changes, and eventually find intersections between</w:t>
+      </w:r>
+      <w:r>
+        <w:t xml:space="preserve"> </w:t>
+      </w:r>
+      <w:r>
+        <w:t xml:space="preserve">three-body manifolds. I was thrilled to have used computation to find true</w:t>
+      </w:r>
+      <w:r>
+        <w:t xml:space="preserve"> </w:t>
+      </w:r>
+      <w:r>
+        <w:t xml:space="preserve">low-energy paths through the solar system, and I soon discovered a vibrant community</w:t>
+      </w:r>
+      <w:r>
+        <w:t xml:space="preserve"> </w:t>
+      </w:r>
+      <w:r>
+        <w:t xml:space="preserve">of like-minded scientific software developers. After</w:t>
+      </w:r>
+      <w:r>
+        <w:t xml:space="preserve"> </w:t>
+      </w:r>
+      <w:hyperlink r:id="rId32">
+        <w:r>
+          <w:rPr>
+            <w:rStyle w:val="Hyperlink"/>
+          </w:rPr>
+          <w:t xml:space="preserve">presenting</w:t>
+        </w:r>
+      </w:hyperlink>
+      <w:r>
+        <w:t xml:space="preserve"> </w:t>
+      </w:r>
+      <w:r>
+        <w:t xml:space="preserve">the foundations of my project at JuliaCon 2021, I was added to the</w:t>
+      </w:r>
+      <w:r>
+        <w:t xml:space="preserve"> </w:t>
+      </w:r>
+      <w:hyperlink r:id="rId33">
+        <w:r>
+          <w:rPr>
+            <w:rStyle w:val="VerbatimChar"/>
+          </w:rPr>
+          <w:t xml:space="preserve">JuliaSpace</w:t>
+        </w:r>
+      </w:hyperlink>
+      <w:r>
+        <w:t xml:space="preserve"> </w:t>
+      </w:r>
+      <w:r>
+        <w:t xml:space="preserve">GitHub organization. I was</w:t>
+      </w:r>
+      <w:r>
+        <w:t xml:space="preserve"> </w:t>
+      </w:r>
+      <w:r>
+        <w:t xml:space="preserve">later invited to a</w:t>
+      </w:r>
+      <w:r>
+        <w:t xml:space="preserve"> </w:t>
+      </w:r>
+      <w:hyperlink r:id="rId34">
+        <w:r>
+          <w:rPr>
+            <w:rStyle w:val="Hyperlink"/>
+          </w:rPr>
+          <w:t xml:space="preserve">seminar</w:t>
+        </w:r>
+      </w:hyperlink>
+      <w:r>
+        <w:t xml:space="preserve"> </w:t>
+      </w:r>
+      <w:r>
+        <w:t xml:space="preserve">on dynamical reachability. I continued to develop and explore scientific software in</w:t>
+      </w:r>
+      <w:r>
+        <w:t xml:space="preserve"> </w:t>
+      </w:r>
+      <w:r>
+        <w:t xml:space="preserve">personal time, and in my professional roles at NASA.</w:t>
+      </w:r>
+    </w:p>
+    <w:bookmarkEnd w:id="35"/>
+    <w:bookmarkStart w:id="39" w:name="scientific-computing"/>
+    <w:p>
+      <w:pPr>
+        <w:pStyle w:val="Heading1"/>
+      </w:pPr>
+      <w:r>
+        <w:t xml:space="preserve">Scientific Computing</w:t>
       </w:r>
     </w:p>
     <w:p>
       <w:pPr>
-        <w:pStyle w:val="BodyText"/>
-      </w:pPr>
-      <w:r>
-        <w:t xml:space="preserve">Computation had revealed true low-energy paths in the</w:t>
-      </w:r>
-      <w:r>
-        <w:t xml:space="preserve"> </w:t>
-      </w:r>
-      <w:r>
-        <w:t xml:space="preserve">solar system; I was exhilarated, and I sought out more opportunities to learn about computational research. After</w:t>
-      </w:r>
-      <w:r>
-        <w:t xml:space="preserve"> </w:t>
-      </w:r>
-      <w:hyperlink r:id="rId29">
+        <w:pStyle w:val="FirstParagraph"/>
+      </w:pPr>
+      <w:r>
+        <w:t xml:space="preserve">I published all of my astrodynamics research codes as a series of Julia</w:t>
+      </w:r>
+      <w:r>
+        <w:t xml:space="preserve"> </w:t>
+      </w:r>
+      <w:hyperlink r:id="rId30">
         <w:r>
           <w:rPr>
             <w:rStyle w:val="Hyperlink"/>
           </w:rPr>
-          <w:t xml:space="preserve">presenting</w:t>
-        </w:r>
-      </w:hyperlink>
-      <w:r>
-        <w:t xml:space="preserve"> </w:t>
-      </w:r>
-      <w:r>
-        <w:t xml:space="preserve">the foundations of my project at JuliaCon 2021, I was added to the</w:t>
-      </w:r>
-      <w:r>
-        <w:t xml:space="preserve"> </w:t>
-      </w:r>
-      <w:hyperlink r:id="rId30">
+          <w:t xml:space="preserve">packages</w:t>
+        </w:r>
+      </w:hyperlink>
+      <w:r>
+        <w:t xml:space="preserve">, and I have</w:t>
+      </w:r>
+      <w:r>
+        <w:t xml:space="preserve"> </w:t>
+      </w:r>
+      <w:r>
+        <w:t xml:space="preserve">enjoyed developing other scientific convenience packages in spare time, such</w:t>
+      </w:r>
+      <w:r>
+        <w:t xml:space="preserve"> </w:t>
+      </w:r>
+      <w:r>
+        <w:t xml:space="preserve">as</w:t>
+      </w:r>
+      <w:r>
+        <w:t xml:space="preserve"> </w:t>
+      </w:r>
+      <w:hyperlink r:id="rId36">
         <w:r>
           <w:rPr>
             <w:rStyle w:val="VerbatimChar"/>
           </w:rPr>
-          <w:t xml:space="preserve">JuliaSpace</w:t>
-        </w:r>
-      </w:hyperlink>
-      <w:r>
-        <w:t xml:space="preserve"> </w:t>
-      </w:r>
-      <w:r>
-        <w:t xml:space="preserve">GitHub organization. I was</w:t>
-      </w:r>
-      <w:r>
-        <w:t xml:space="preserve"> </w:t>
-      </w:r>
-      <w:r>
-        <w:t xml:space="preserve">later invited to a</w:t>
-      </w:r>
-      <w:r>
-        <w:t xml:space="preserve"> </w:t>
-      </w:r>
-      <w:hyperlink r:id="rId31">
+          <w:t xml:space="preserve">SPICEKernels.jl</w:t>
+        </w:r>
+      </w:hyperlink>
+      <w:r>
+        <w:t xml:space="preserve">.</w:t>
+      </w:r>
+      <w:r>
+        <w:t xml:space="preserve"> </w:t>
+      </w:r>
+      <w:r>
+        <w:t xml:space="preserve">All my open source software can be found on</w:t>
+      </w:r>
+      <w:r>
+        <w:t xml:space="preserve"> </w:t>
+      </w:r>
+      <w:hyperlink r:id="rId37">
         <w:r>
           <w:rPr>
             <w:rStyle w:val="Hyperlink"/>
           </w:rPr>
-          <w:t xml:space="preserve">seminar</w:t>
-        </w:r>
-      </w:hyperlink>
-      <w:r>
-        <w:t xml:space="preserve"> </w:t>
-      </w:r>
-      <w:r>
-        <w:t xml:space="preserve">on dynamical reachability. As I worked full-time at NASA,</w:t>
-      </w:r>
-      <w:r>
-        <w:t xml:space="preserve"> </w:t>
-      </w:r>
-      <w:r>
-        <w:t xml:space="preserve">I continued to develop and release open source scientific software</w:t>
-      </w:r>
-      <w:r>
-        <w:t xml:space="preserve"> </w:t>
-      </w:r>
-      <w:r>
-        <w:t xml:space="preserve">personally.</w:t>
+          <w:t xml:space="preserve">GitHub</w:t>
+        </w:r>
+      </w:hyperlink>
+      <w:r>
+        <w:t xml:space="preserve"> </w:t>
+      </w:r>
+      <w:r>
+        <w:t xml:space="preserve">and</w:t>
+      </w:r>
+      <w:r>
+        <w:t xml:space="preserve"> </w:t>
+      </w:r>
+      <w:r>
+        <w:t xml:space="preserve">my personal website:</w:t>
+      </w:r>
+      <w:r>
+        <w:t xml:space="preserve"> </w:t>
+      </w:r>
+      <w:hyperlink r:id="rId38">
+        <w:r>
+          <w:rPr>
+            <w:rStyle w:val="VerbatimChar"/>
+          </w:rPr>
+          <w:t xml:space="preserve">loopy.codes</w:t>
+        </w:r>
+      </w:hyperlink>
+      <w:r>
+        <w:t xml:space="preserve">.</w:t>
+      </w:r>
+      <w:r>
+        <w:t xml:space="preserve"> </w:t>
+      </w:r>
+      <w:r>
+        <w:t xml:space="preserve">Professionally, scientific software has been critical</w:t>
+      </w:r>
+      <w:r>
+        <w:t xml:space="preserve"> </w:t>
+      </w:r>
+      <w:r>
+        <w:t xml:space="preserve">to my role as an integrated GN&amp;C analyst in the Artemis Program.</w:t>
+      </w:r>
+      <w:r>
+        <w:t xml:space="preserve"> </w:t>
+      </w:r>
+      <w:r>
+        <w:t xml:space="preserve">I routinely execute massively parallel monte-carlo simulations on NASA</w:t>
+      </w:r>
+      <w:r>
+        <w:t xml:space="preserve"> </w:t>
+      </w:r>
+      <w:r>
+        <w:t xml:space="preserve">HPC clusters, and analyze that data to better understand emergent dynamical</w:t>
+      </w:r>
+      <w:r>
+        <w:t xml:space="preserve"> </w:t>
+      </w:r>
+      <w:r>
+        <w:t xml:space="preserve">conditions encountered during simulated atmospheric flight; in 2022, I</w:t>
+      </w:r>
+      <w:r>
+        <w:t xml:space="preserve"> </w:t>
+      </w:r>
+      <w:r>
+        <w:t xml:space="preserve">independently wrote over 150 pages of technical reports which documented</w:t>
+      </w:r>
+      <w:r>
+        <w:t xml:space="preserve"> </w:t>
+      </w:r>
+      <w:r>
+        <w:t xml:space="preserve">several such investigations. While I have enjoyed contributing to human</w:t>
+      </w:r>
+      <w:r>
+        <w:t xml:space="preserve"> </w:t>
+      </w:r>
+      <w:r>
+        <w:t xml:space="preserve">space exploration projects, and I am eager to apply similar computational</w:t>
+      </w:r>
+      <w:r>
+        <w:t xml:space="preserve"> </w:t>
+      </w:r>
+      <w:r>
+        <w:t xml:space="preserve">investigations to open, scientific research.</w:t>
       </w:r>
     </w:p>
-    <w:bookmarkEnd w:id="32"/>
-    <w:bookmarkStart w:id="36" w:name="scientific-computing"/>
+    <w:bookmarkEnd w:id="39"/>
+    <w:bookmarkStart w:id="44" w:name="research-aspirations"/>
     <w:p>
       <w:pPr>
         <w:pStyle w:val="Heading1"/>
       </w:pPr>
       <w:r>
-        <w:t xml:space="preserve">Scientific Computing</w:t>
+        <w:t xml:space="preserve">Research Aspirations</w:t>
       </w:r>
     </w:p>
     <w:p>
@@ -607,29 +779,20 @@
         <w:pStyle w:val="FirstParagraph"/>
       </w:pPr>
       <w:r>
-        <w:t xml:space="preserve">In 2021, I released all of my astrodynamics research, and much of the</w:t>
-      </w:r>
-      <w:r>
-        <w:t xml:space="preserve"> </w:t>
-      </w:r>
-      <w:r>
-        <w:t xml:space="preserve">functionality covered by my astrodynamics coursework, in a single Julia</w:t>
-      </w:r>
-      <w:r>
-        <w:t xml:space="preserve"> </w:t>
-      </w:r>
-      <w:r>
-        <w:t xml:space="preserve">package:</w:t>
-      </w:r>
-      <w:r>
-        <w:t xml:space="preserve"> </w:t>
-      </w:r>
-      <w:hyperlink r:id="rId27">
+        <w:t xml:space="preserve">I believe that my simulation studies at NASA echo MIT’s massive</w:t>
+      </w:r>
+      <w:r>
+        <w:t xml:space="preserve"> </w:t>
+      </w:r>
+      <w:r>
+        <w:t xml:space="preserve">astrophysical simulation projects, i.e. </w:t>
+      </w:r>
+      <w:hyperlink r:id="rId40">
         <w:r>
           <w:rPr>
             <w:rStyle w:val="VerbatimChar"/>
           </w:rPr>
-          <w:t xml:space="preserve">GeneralAstrodynamics.jl</w:t>
+          <w:t xml:space="preserve">IllustrisTNG</w:t>
         </w:r>
       </w:hyperlink>
       <w:r>
@@ -639,66 +802,93 @@
         <w:t xml:space="preserve"> </w:t>
       </w:r>
       <w:r>
-        <w:t xml:space="preserve">I have since corrected common beginner mistakes, such as over-relying on</w:t>
-      </w:r>
-      <w:r>
-        <w:t xml:space="preserve"> </w:t>
-      </w:r>
-      <w:r>
-        <w:t xml:space="preserve">multiple dispatch. Throughout this effort, I have paused to develop</w:t>
-      </w:r>
-      <w:r>
-        <w:t xml:space="preserve"> </w:t>
-      </w:r>
-      <w:r>
-        <w:t xml:space="preserve">new astrodynamics packages; of these, I have</w:t>
-      </w:r>
-      <w:r>
-        <w:t xml:space="preserve"> </w:t>
-      </w:r>
-      <w:r>
-        <w:t xml:space="preserve">found</w:t>
-      </w:r>
-      <w:r>
-        <w:t xml:space="preserve"> </w:t>
-      </w:r>
-      <w:hyperlink r:id="rId33">
-        <w:r>
-          <w:rPr>
-            <w:rStyle w:val="VerbatimChar"/>
-          </w:rPr>
-          <w:t xml:space="preserve">SPICEKernels.jl</w:t>
-        </w:r>
-      </w:hyperlink>
-      <w:r>
-        <w:t xml:space="preserve"> </w:t>
-      </w:r>
-      <w:r>
-        <w:t xml:space="preserve">to be</w:t>
-      </w:r>
-      <w:r>
-        <w:t xml:space="preserve"> </w:t>
-      </w:r>
-      <w:r>
-        <w:t xml:space="preserve">the most useful. Professionally, scientific software has been critical</w:t>
-      </w:r>
-      <w:r>
-        <w:t xml:space="preserve"> </w:t>
-      </w:r>
-      <w:r>
-        <w:t xml:space="preserve">to my role as an integrated GN&amp;C analyst in the Artemis Program. I have</w:t>
-      </w:r>
-      <w:r>
-        <w:t xml:space="preserve"> </w:t>
-      </w:r>
-      <w:r>
-        <w:t xml:space="preserve">developed several internal Python packages to assist with nonlinear</w:t>
-      </w:r>
-      <w:r>
-        <w:t xml:space="preserve"> </w:t>
-      </w:r>
-      <w:r>
-        <w:t xml:space="preserve">analysis and verification, including a novel 6DOF kinematics simulator.</w:t>
+        <w:t xml:space="preserve">While different in scope and purpose, both aim to study emergent dynamical</w:t>
+      </w:r>
+      <w:r>
+        <w:t xml:space="preserve"> </w:t>
+      </w:r>
+      <w:r>
+        <w:t xml:space="preserve">consequences of known or predicted physical laws. At NASA, I frequently disable specific</w:t>
+      </w:r>
+      <w:r>
+        <w:t xml:space="preserve"> </w:t>
+      </w:r>
+      <w:r>
+        <w:t xml:space="preserve">dynamical models to determine their effect on simulated vehicle trajectories.</w:t>
+      </w:r>
+      <w:r>
+        <w:t xml:space="preserve"> </w:t>
+      </w:r>
+      <w:r>
+        <w:t xml:space="preserve">I have been encouraged to find similar methods used in astrophysics research,</w:t>
+      </w:r>
+      <w:r>
+        <w:t xml:space="preserve"> </w:t>
+      </w:r>
+      <w:r>
+        <w:t xml:space="preserve">such as Josh Borrow’s</w:t>
+      </w:r>
+      <w:r>
+        <w:t xml:space="preserve"> </w:t>
+      </w:r>
+      <w:hyperlink r:id="rId41">
+        <w:r>
+          <w:rPr>
+            <w:rStyle w:val="Hyperlink"/>
+          </w:rPr>
+          <w:t xml:space="preserve">characterization</w:t>
+        </w:r>
+      </w:hyperlink>
+      <w:r>
+        <w:t xml:space="preserve"> </w:t>
+      </w:r>
+      <w:r>
+        <w:t xml:space="preserve">of the</w:t>
+      </w:r>
+      <w:r>
+        <w:t xml:space="preserve"> </w:t>
+      </w:r>
+      <w:r>
+        <w:t xml:space="preserve">impact of the epoch of reionization on simulated galactic formation. As an astrophysics</w:t>
+      </w:r>
+      <w:r>
+        <w:t xml:space="preserve"> </w:t>
+      </w:r>
+      <w:r>
+        <w:t xml:space="preserve">student, I hope to discuss similar such studies with my advisor, and work to characterize</w:t>
+      </w:r>
+      <w:r>
+        <w:t xml:space="preserve"> </w:t>
+      </w:r>
+      <w:r>
+        <w:t xml:space="preserve">the sensitivity of astrophysical phenomena to other dynamical effects, i.e. galaxy formation’s</w:t>
+      </w:r>
+      <w:r>
+        <w:t xml:space="preserve"> </w:t>
+      </w:r>
+      <w:r>
+        <w:t xml:space="preserve">sensitivity to rates of stellar formation and</w:t>
+      </w:r>
+      <w:r>
+        <w:t xml:space="preserve"> </w:t>
+      </w:r>
+      <m:oMath>
+        <m:r>
+          <m:rPr>
+            <m:nor/>
+            <m:sty m:val="p"/>
+          </m:rPr>
+          <m:t>Lyman-</m:t>
+        </m:r>
+        <m:r>
+          <m:t>α</m:t>
+        </m:r>
+      </m:oMath>
+      <w:r>
+        <w:t xml:space="preserve"> </w:t>
+      </w:r>
+      <w:r>
+        <w:t xml:space="preserve">radiation dynamics.</w:t>
       </w:r>
     </w:p>
     <w:p>
@@ -706,69 +896,141 @@
         <w:pStyle w:val="BodyText"/>
       </w:pPr>
       <w:r>
-        <w:t xml:space="preserve">All of the scientific software I write personally is published on GitHub</w:t>
-      </w:r>
-      <w:r>
-        <w:t xml:space="preserve"> </w:t>
-      </w:r>
-      <w:r>
-        <w:t xml:space="preserve">under the username</w:t>
-      </w:r>
-      <w:r>
-        <w:t xml:space="preserve"> </w:t>
-      </w:r>
-      <w:hyperlink r:id="rId34">
-        <w:r>
-          <w:rPr>
-            <w:rStyle w:val="VerbatimChar"/>
-          </w:rPr>
-          <w:t xml:space="preserve">@cadojo</w:t>
-        </w:r>
-      </w:hyperlink>
-      <w:r>
-        <w:t xml:space="preserve">, and is</w:t>
-      </w:r>
-      <w:r>
-        <w:t xml:space="preserve"> </w:t>
-      </w:r>
-      <w:r>
-        <w:t xml:space="preserve">linked-to and summarized by my personal website:</w:t>
-      </w:r>
-      <w:r>
-        <w:t xml:space="preserve"> </w:t>
-      </w:r>
-      <w:hyperlink r:id="rId35">
-        <w:r>
-          <w:rPr>
-            <w:rStyle w:val="VerbatimChar"/>
-          </w:rPr>
-          <w:t xml:space="preserve">loopy.codes</w:t>
-        </w:r>
-      </w:hyperlink>
-      <w:r>
-        <w:t xml:space="preserve">.</w:t>
-      </w:r>
-      <w:r>
-        <w:t xml:space="preserve"> </w:t>
-      </w:r>
-      <w:r>
-        <w:t xml:space="preserve">I have enjoyed applying scientific software to human space exploration</w:t>
-      </w:r>
-      <w:r>
-        <w:t xml:space="preserve"> </w:t>
-      </w:r>
-      <w:r>
-        <w:t xml:space="preserve">projects, and I am excited to apply these skills to physical discovery.</w:t>
+        <w:t xml:space="preserve">In my view, cosmological &amp; galactic simulation codes have two distinct roles:</w:t>
+      </w:r>
+      <w:r>
+        <w:t xml:space="preserve"> </w:t>
+      </w:r>
+      <w:r>
+        <w:t xml:space="preserve">fast implementations for research, and convenient interfaces for education.</w:t>
+      </w:r>
+      <w:r>
+        <w:t xml:space="preserve"> </w:t>
+      </w:r>
+      <w:r>
+        <w:t xml:space="preserve">Fitting my graduate astrodynamics coursework into convenient open source software</w:t>
+      </w:r>
+      <w:r>
+        <w:t xml:space="preserve"> </w:t>
+      </w:r>
+      <w:r>
+        <w:t xml:space="preserve">was an incredibly productive educational exercise, and I plan to similarly</w:t>
+      </w:r>
+      <w:r>
+        <w:t xml:space="preserve"> </w:t>
+      </w:r>
+      <w:r>
+        <w:t xml:space="preserve">explore my astrophysics coursework through software. When appropriate, I hope to publish</w:t>
+      </w:r>
+      <w:r>
+        <w:t xml:space="preserve"> </w:t>
+      </w:r>
+      <w:r>
+        <w:t xml:space="preserve">astrophysics codes to help undergraduate and early-graduate students learn</w:t>
+      </w:r>
+      <w:r>
+        <w:t xml:space="preserve"> </w:t>
+      </w:r>
+      <w:r>
+        <w:t xml:space="preserve">foundational concepts through computational exploration. Julia, and its package ecosystem,</w:t>
+      </w:r>
+      <w:r>
+        <w:t xml:space="preserve"> </w:t>
+      </w:r>
+      <w:r>
+        <w:t xml:space="preserve">provide excellent tools for such a computational playground. MIT’s</w:t>
+      </w:r>
+      <w:r>
+        <w:t xml:space="preserve"> </w:t>
+      </w:r>
+      <w:hyperlink r:id="rId42">
+        <w:r>
+          <w:rPr>
+            <w:rStyle w:val="Hyperlink"/>
+          </w:rPr>
+          <w:t xml:space="preserve">Julia Lab</w:t>
+        </w:r>
+      </w:hyperlink>
+      <w:r>
+        <w:t xml:space="preserve"> </w:t>
+      </w:r>
+      <w:r>
+        <w:t xml:space="preserve">is revolutionizing scientific computing, and I am</w:t>
+      </w:r>
+      <w:r>
+        <w:t xml:space="preserve"> </w:t>
+      </w:r>
+      <w:r>
+        <w:t xml:space="preserve">interested in applying their novel codes to astrophysical contexts. Might exploratory</w:t>
+      </w:r>
+      <w:r>
+        <w:t xml:space="preserve"> </w:t>
+      </w:r>
+      <w:r>
+        <w:t xml:space="preserve">studies with</w:t>
+      </w:r>
+      <w:r>
+        <w:t xml:space="preserve"> </w:t>
+      </w:r>
+      <w:hyperlink r:id="rId43">
+        <w:r>
+          <w:rPr>
+            <w:rStyle w:val="Hyperlink"/>
+          </w:rPr>
+          <w:t xml:space="preserve">Dr. Rackauckas’</w:t>
+        </w:r>
+      </w:hyperlink>
+      <w:r>
+        <w:t xml:space="preserve"> </w:t>
+      </w:r>
+      <w:r>
+        <w:t xml:space="preserve">unique surrogate</w:t>
+      </w:r>
+      <w:r>
+        <w:t xml:space="preserve"> </w:t>
+      </w:r>
+      <w:r>
+        <w:t xml:space="preserve">modeling &amp; differentiable simulation codes help scope future high-fidelity</w:t>
+      </w:r>
+      <w:r>
+        <w:t xml:space="preserve"> </w:t>
+      </w:r>
+      <w:r>
+        <w:t xml:space="preserve">simulation studies? If an advisor found similar ideas promising, I would welcome such</w:t>
+      </w:r>
+      <w:r>
+        <w:t xml:space="preserve"> </w:t>
+      </w:r>
+      <w:r>
+        <w:t xml:space="preserve">interdisciplinary research opportunities. I have been delighted to find astrophysics</w:t>
+      </w:r>
+      <w:r>
+        <w:t xml:space="preserve"> </w:t>
+      </w:r>
+      <w:r>
+        <w:t xml:space="preserve">research methods which align with my technical skill set: dynamical analysis and</w:t>
+      </w:r>
+      <w:r>
+        <w:t xml:space="preserve"> </w:t>
+      </w:r>
+      <w:r>
+        <w:t xml:space="preserve">scientific computing. I look forward to learning more about our universe, and growing</w:t>
+      </w:r>
+      <w:r>
+        <w:t xml:space="preserve"> </w:t>
+      </w:r>
+      <w:r>
+        <w:t xml:space="preserve">new technical skills as a scientist.</w:t>
       </w:r>
     </w:p>
-    <w:bookmarkEnd w:id="36"/>
-    <w:bookmarkStart w:id="37" w:name="research-aspirations"/>
+    <w:bookmarkEnd w:id="44"/>
+    <w:bookmarkStart w:id="49" w:name="future-plans"/>
     <w:p>
       <w:pPr>
         <w:pStyle w:val="Heading1"/>
       </w:pPr>
       <w:r>
-        <w:t xml:space="preserve">Research Aspirations</w:t>
+        <w:t xml:space="preserve">Future Plans</w:t>
       </w:r>
     </w:p>
     <w:p>
@@ -776,139 +1038,107 @@
         <w:pStyle w:val="FirstParagraph"/>
       </w:pPr>
       <w:r>
-        <w:t xml:space="preserve">Before my graduate astrodynamics coursework, I had not considered</w:t>
-      </w:r>
-      <w:r>
-        <w:t xml:space="preserve"> </w:t>
-      </w:r>
-      <w:r>
-        <w:t xml:space="preserve">a career in astrophysics research. I was delighted to learn that</w:t>
-      </w:r>
-      <w:r>
-        <w:t xml:space="preserve"> </w:t>
-      </w:r>
-      <w:r>
-        <w:t xml:space="preserve">astrophysical phenomena are studied in ways which align with my</w:t>
-      </w:r>
-      <w:r>
-        <w:t xml:space="preserve"> </w:t>
-      </w:r>
-      <w:r>
-        <w:t xml:space="preserve">current technical skill set: dynamical analysis and scientific software</w:t>
-      </w:r>
-      <w:r>
-        <w:t xml:space="preserve"> </w:t>
-      </w:r>
-      <w:r>
-        <w:t xml:space="preserve">development. Since graduation, I have missed formally learning</w:t>
-      </w:r>
-      <w:r>
-        <w:t xml:space="preserve"> </w:t>
-      </w:r>
-      <w:r>
-        <w:t xml:space="preserve">about the universe through coursework and computation. I am</w:t>
-      </w:r>
-      <w:r>
-        <w:t xml:space="preserve"> </w:t>
-      </w:r>
-      <w:r>
-        <w:t xml:space="preserve">eager to grow as a physicist, and work to advance discovery</w:t>
-      </w:r>
-      <w:r>
-        <w:t xml:space="preserve"> </w:t>
-      </w:r>
-      <w:r>
-        <w:t xml:space="preserve">alongside scientists and research engineers.</w:t>
-      </w:r>
-    </w:p>
-    <w:bookmarkEnd w:id="37"/>
-    <w:bookmarkStart w:id="40" w:name="future-plans"/>
-    <w:p>
-      <w:pPr>
-        <w:pStyle w:val="Heading1"/>
-      </w:pPr>
-      <w:r>
-        <w:t xml:space="preserve">Future Plans</w:t>
+        <w:t xml:space="preserve">I will continue to learn about topics in modern astrophysics by reading</w:t>
+      </w:r>
+      <w:r>
+        <w:t xml:space="preserve"> </w:t>
+      </w:r>
+      <w:hyperlink r:id="rId45">
+        <w:r>
+          <w:rPr>
+            <w:rStyle w:val="VerbatimChar"/>
+          </w:rPr>
+          <w:t xml:space="preserve">astrobites</w:t>
+        </w:r>
+        <w:r>
+          <w:rPr>
+            <w:rStyle w:val="Hyperlink"/>
+          </w:rPr>
+          <w:t xml:space="preserve">’</w:t>
+        </w:r>
+      </w:hyperlink>
+      <w:r>
+        <w:t xml:space="preserve"> </w:t>
+      </w:r>
+      <w:r>
+        <w:t xml:space="preserve">paper summaries, the</w:t>
+      </w:r>
+      <w:r>
+        <w:t xml:space="preserve"> </w:t>
+      </w:r>
+      <w:r>
+        <w:t xml:space="preserve">Simons Foundation’s</w:t>
+      </w:r>
+      <w:r>
+        <w:t xml:space="preserve"> </w:t>
+      </w:r>
+      <w:hyperlink r:id="rId46">
+        <w:r>
+          <w:rPr>
+            <w:rStyle w:val="Hyperlink"/>
+          </w:rPr>
+          <w:t xml:space="preserve">Quanta Magazine</w:t>
+        </w:r>
+      </w:hyperlink>
+      <w:r>
+        <w:t xml:space="preserve">,</w:t>
+      </w:r>
+      <w:r>
+        <w:t xml:space="preserve"> </w:t>
+      </w:r>
+      <w:r>
+        <w:t xml:space="preserve">Dr. Bovy’s galactic dynamics</w:t>
+      </w:r>
+      <w:r>
+        <w:t xml:space="preserve"> </w:t>
+      </w:r>
+      <w:hyperlink r:id="rId47">
+        <w:r>
+          <w:rPr>
+            <w:rStyle w:val="Hyperlink"/>
+          </w:rPr>
+          <w:t xml:space="preserve">textbook</w:t>
+        </w:r>
+      </w:hyperlink>
+      <w:r>
+        <w:t xml:space="preserve">, and the</w:t>
+      </w:r>
+      <w:r>
+        <w:t xml:space="preserve"> </w:t>
+      </w:r>
+      <w:hyperlink r:id="rId48">
+        <w:r>
+          <w:rPr>
+            <w:rStyle w:val="Hyperlink"/>
+          </w:rPr>
+          <w:t xml:space="preserve">Big Orange Book</w:t>
+        </w:r>
+      </w:hyperlink>
+      <w:r>
+        <w:t xml:space="preserve">.</w:t>
+      </w:r>
+      <w:r>
+        <w:t xml:space="preserve"> </w:t>
+      </w:r>
+      <w:r>
+        <w:t xml:space="preserve">As I read, I look forward to exploring more concepts through computation.</w:t>
       </w:r>
     </w:p>
     <w:p>
       <w:pPr>
-        <w:pStyle w:val="FirstParagraph"/>
-      </w:pPr>
-      <w:r>
-        <w:t xml:space="preserve">I am exploring general astrophysical concepts through the</w:t>
-      </w:r>
-      <w:r>
-        <w:t xml:space="preserve"> </w:t>
-      </w:r>
-      <w:hyperlink r:id="rId38">
-        <w:r>
-          <w:rPr>
-            <w:rStyle w:val="Hyperlink"/>
-          </w:rPr>
-          <w:t xml:space="preserve">Big Orange Book</w:t>
-        </w:r>
-      </w:hyperlink>
-      <w:r>
-        <w:t xml:space="preserve">, and galactic dynamics</w:t>
-      </w:r>
-      <w:r>
-        <w:t xml:space="preserve"> </w:t>
-      </w:r>
-      <w:r>
-        <w:t xml:space="preserve">specifically through Dr. Body’s online</w:t>
-      </w:r>
-      <w:r>
-        <w:t xml:space="preserve"> </w:t>
-      </w:r>
-      <w:hyperlink r:id="rId39">
-        <w:r>
-          <w:rPr>
-            <w:rStyle w:val="Hyperlink"/>
-          </w:rPr>
-          <w:t xml:space="preserve">textbook</w:t>
-        </w:r>
-      </w:hyperlink>
-      <w:r>
-        <w:t xml:space="preserve"> </w:t>
-      </w:r>
-      <w:r>
-        <w:t xml:space="preserve">draft. Regardless of the path of my research career, I look forward to</w:t>
-      </w:r>
-      <w:r>
-        <w:t xml:space="preserve"> </w:t>
-      </w:r>
-      <w:r>
-        <w:t xml:space="preserve">exploring concepts through computation, and sharing what I learn with</w:t>
-      </w:r>
-      <w:r>
-        <w:t xml:space="preserve"> </w:t>
-      </w:r>
-      <w:r>
-        <w:t xml:space="preserve">others through open source scientific software.</w:t>
+        <w:pStyle w:val="BodyText"/>
+      </w:pPr>
+      <w:r>
+        <w:t xml:space="preserve">I hope I have the opportunity to learn from MIT’s excellent instructors and researchers.</w:t>
+      </w:r>
+      <w:r>
+        <w:t xml:space="preserve"> </w:t>
+      </w:r>
+      <w:r>
+        <w:t xml:space="preserve">Thank you for your time and consideration.</w:t>
       </w:r>
     </w:p>
-    <w:p>
-      <w:pPr>
-        <w:pStyle w:val="BodyText"/>
-      </w:pPr>
-      <w:r>
-        <w:t xml:space="preserve">I hope I have the opportunity to learn from the excellent scientists</w:t>
-      </w:r>
-      <w:r>
-        <w:t xml:space="preserve"> </w:t>
-      </w:r>
-      <w:r>
-        <w:t xml:space="preserve">and software developers within MIT. Thank you</w:t>
-      </w:r>
-      <w:r>
-        <w:t xml:space="preserve"> </w:t>
-      </w:r>
-      <w:r>
-        <w:t xml:space="preserve">for the opportunity to apply, your time, and your consideration.</w:t>
-      </w:r>
-    </w:p>
-    <w:bookmarkEnd w:id="40"/>
+    <w:bookmarkEnd w:id="49"/>
     <w:sectPr/>
   </w:body>
 </w:document>

--- a/letters/mit/statement-of-purpose/Carpinelli — Statement of Purpose.docx
+++ b/letters/mit/statement-of-purpose/Carpinelli — Statement of Purpose.docx
@@ -186,7 +186,7 @@
         <w:t xml:space="preserve"> </w:t>
       </w:r>
       <w:r>
-        <w:t xml:space="preserve">scientific software development, and large-scale dynamical studies</w:t>
+        <w:t xml:space="preserve">scientific software development, and large-scale dynamical studies,</w:t>
       </w:r>
       <w:r>
         <w:t xml:space="preserve"> </w:t>
@@ -315,7 +315,7 @@
         <w:t xml:space="preserve"> </w:t>
       </w:r>
       <w:r>
-        <w:t xml:space="preserve">I substantially improved the time-performance of intermediate-Jacobian computation by</w:t>
+        <w:t xml:space="preserve">I substantially improved the time-performance of each intermediate-Jacobian solve by</w:t>
       </w:r>
       <w:r>
         <w:t xml:space="preserve"> </w:t>
@@ -624,7 +624,7 @@
         <w:pStyle w:val="FirstParagraph"/>
       </w:pPr>
       <w:r>
-        <w:t xml:space="preserve">I published all of my astrodynamics research codes as a series of Julia</w:t>
+        <w:t xml:space="preserve">All of my astrodynamics research codes are available as a series of Julia</w:t>
       </w:r>
       <w:r>
         <w:t xml:space="preserve"> </w:t>
@@ -638,7 +638,7 @@
         </w:r>
       </w:hyperlink>
       <w:r>
-        <w:t xml:space="preserve">, and I have</w:t>
+        <w:t xml:space="preserve">. I have</w:t>
       </w:r>
       <w:r>
         <w:t xml:space="preserve"> </w:t>
@@ -670,7 +670,7 @@
         <w:t xml:space="preserve"> </w:t>
       </w:r>
       <w:r>
-        <w:t xml:space="preserve">All my open source software can be found on</w:t>
+        <w:t xml:space="preserve">My open source software projects are hosted at</w:t>
       </w:r>
       <w:r>
         <w:t xml:space="preserve"> </w:t>
@@ -678,22 +678,19 @@
       <w:hyperlink r:id="rId37">
         <w:r>
           <w:rPr>
-            <w:rStyle w:val="Hyperlink"/>
-          </w:rPr>
-          <w:t xml:space="preserve">GitHub</w:t>
-        </w:r>
-      </w:hyperlink>
-      <w:r>
-        <w:t xml:space="preserve"> </w:t>
-      </w:r>
-      <w:r>
-        <w:t xml:space="preserve">and</w:t>
-      </w:r>
-      <w:r>
-        <w:t xml:space="preserve"> </w:t>
-      </w:r>
-      <w:r>
-        <w:t xml:space="preserve">my personal website:</w:t>
+            <w:rStyle w:val="VerbatimChar"/>
+          </w:rPr>
+          <w:t xml:space="preserve">github.com/cadojo</w:t>
+        </w:r>
+      </w:hyperlink>
+      <w:r>
+        <w:t xml:space="preserve">,</w:t>
+      </w:r>
+      <w:r>
+        <w:t xml:space="preserve"> </w:t>
+      </w:r>
+      <w:r>
+        <w:t xml:space="preserve">and described on my personal website:</w:t>
       </w:r>
       <w:r>
         <w:t xml:space="preserve"> </w:t>
@@ -725,31 +722,31 @@
         <w:t xml:space="preserve"> </w:t>
       </w:r>
       <w:r>
-        <w:t xml:space="preserve">I routinely execute massively parallel monte-carlo simulations on NASA</w:t>
-      </w:r>
-      <w:r>
-        <w:t xml:space="preserve"> </w:t>
-      </w:r>
-      <w:r>
-        <w:t xml:space="preserve">HPC clusters, and analyze that data to better understand emergent dynamical</w:t>
-      </w:r>
-      <w:r>
-        <w:t xml:space="preserve"> </w:t>
-      </w:r>
-      <w:r>
-        <w:t xml:space="preserve">conditions encountered during simulated atmospheric flight; in 2022, I</w:t>
-      </w:r>
-      <w:r>
-        <w:t xml:space="preserve"> </w:t>
-      </w:r>
-      <w:r>
-        <w:t xml:space="preserve">independently wrote over 150 pages of technical reports which documented</w:t>
-      </w:r>
-      <w:r>
-        <w:t xml:space="preserve"> </w:t>
-      </w:r>
-      <w:r>
-        <w:t xml:space="preserve">several such investigations. While I have enjoyed contributing to human</w:t>
+        <w:t xml:space="preserve">I routinely execute thousands of monte-carlo simulations on</w:t>
+      </w:r>
+      <w:r>
+        <w:t xml:space="preserve"> </w:t>
+      </w:r>
+      <w:r>
+        <w:t xml:space="preserve">HPC clusters, and analyze that data to better understand dynamical conditions</w:t>
+      </w:r>
+      <w:r>
+        <w:t xml:space="preserve"> </w:t>
+      </w:r>
+      <w:r>
+        <w:t xml:space="preserve">which emerge during simulated atmospheric flight; in 2022, I</w:t>
+      </w:r>
+      <w:r>
+        <w:t xml:space="preserve"> </w:t>
+      </w:r>
+      <w:r>
+        <w:t xml:space="preserve">wrote over 150 pages of technical reports which documented</w:t>
+      </w:r>
+      <w:r>
+        <w:t xml:space="preserve"> </w:t>
+      </w:r>
+      <w:r>
+        <w:t xml:space="preserve">such investigations. While I have enjoyed contributing to human</w:t>
       </w:r>
       <w:r>
         <w:t xml:space="preserve"> </w:t>
@@ -761,7 +758,7 @@
         <w:t xml:space="preserve"> </w:t>
       </w:r>
       <w:r>
-        <w:t xml:space="preserve">investigations to open, scientific research.</w:t>
+        <w:t xml:space="preserve">investigations to scientific research.</w:t>
       </w:r>
     </w:p>
     <w:bookmarkEnd w:id="39"/>
@@ -808,7 +805,7 @@
         <w:t xml:space="preserve"> </w:t>
       </w:r>
       <w:r>
-        <w:t xml:space="preserve">consequences of known or predicted physical laws. At NASA, I frequently disable specific</w:t>
+        <w:t xml:space="preserve">consequences of known or hypothesized physical laws. At NASA, I frequently disable specific</w:t>
       </w:r>
       <w:r>
         <w:t xml:space="preserve"> </w:t>

--- a/letters/mit/statement-of-purpose/Carpinelli — Statement of Purpose.docx
+++ b/letters/mit/statement-of-purpose/Carpinelli — Statement of Purpose.docx
@@ -53,7 +53,7 @@
         <w:t xml:space="preserve"> </w:t>
       </w:r>
       <w:r>
-        <w:t xml:space="preserve">22,</w:t>
+        <w:t xml:space="preserve">23,</w:t>
       </w:r>
       <w:r>
         <w:t xml:space="preserve"> </w:t>
@@ -76,43 +76,49 @@
         <w:pStyle w:val="FirstParagraph"/>
       </w:pPr>
       <w:r>
-        <w:t xml:space="preserve">I am an aerospace engineer and scientific software developer</w:t>
-      </w:r>
-      <w:r>
-        <w:t xml:space="preserve"> </w:t>
-      </w:r>
-      <w:r>
-        <w:t xml:space="preserve">who is passionate about computational dynamics. I have been</w:t>
-      </w:r>
-      <w:r>
-        <w:t xml:space="preserve"> </w:t>
-      </w:r>
-      <w:r>
-        <w:t xml:space="preserve">fortunate to have had the opportunity to exercise this</w:t>
-      </w:r>
-      <w:r>
-        <w:t xml:space="preserve"> </w:t>
-      </w:r>
-      <w:r>
-        <w:t xml:space="preserve">background in support of human space exploration projects</w:t>
-      </w:r>
-      <w:r>
-        <w:t xml:space="preserve"> </w:t>
-      </w:r>
-      <w:r>
-        <w:t xml:space="preserve">at NASA. I aspire to learn as much as possible about the</w:t>
-      </w:r>
-      <w:r>
-        <w:t xml:space="preserve"> </w:t>
-      </w:r>
-      <w:r>
-        <w:t xml:space="preserve">physical world, and work to expand our knowledge through</w:t>
-      </w:r>
-      <w:r>
-        <w:t xml:space="preserve"> </w:t>
-      </w:r>
-      <w:r>
-        <w:t xml:space="preserve">astrophysical dynamics research.</w:t>
+        <w:t xml:space="preserve">My first set of simulation results at NASA</w:t>
+      </w:r>
+      <w:r>
+        <w:t xml:space="preserve"> </w:t>
+      </w:r>
+      <w:r>
+        <w:t xml:space="preserve">were initially puzzling. Unexpected bifurcations had</w:t>
+      </w:r>
+      <w:r>
+        <w:t xml:space="preserve"> </w:t>
+      </w:r>
+      <w:r>
+        <w:t xml:space="preserve">emerged from the dispersed vehicle trajectories, and with hundreds</w:t>
+      </w:r>
+      <w:r>
+        <w:t xml:space="preserve"> </w:t>
+      </w:r>
+      <w:r>
+        <w:t xml:space="preserve">of models by thousands of engineers integrated into the code,</w:t>
+      </w:r>
+      <w:r>
+        <w:t xml:space="preserve"> </w:t>
+      </w:r>
+      <w:r>
+        <w:t xml:space="preserve">I was unsure where to begin my investigation. I soon</w:t>
+      </w:r>
+      <w:r>
+        <w:t xml:space="preserve"> </w:t>
+      </w:r>
+      <w:r>
+        <w:t xml:space="preserve">learned to pull hints from (internal) flight dynamics reports,</w:t>
+      </w:r>
+      <w:r>
+        <w:t xml:space="preserve"> </w:t>
+      </w:r>
+      <w:r>
+        <w:t xml:space="preserve">and use linear &amp; nonlinear analysis methods to find the models</w:t>
+      </w:r>
+      <w:r>
+        <w:t xml:space="preserve"> </w:t>
+      </w:r>
+      <w:r>
+        <w:t xml:space="preserve">responsible for the macro-dynamical effects.</w:t>
       </w:r>
     </w:p>
     <w:p>
@@ -120,13 +126,31 @@
         <w:pStyle w:val="BodyText"/>
       </w:pPr>
       <w:r>
-        <w:t xml:space="preserve">I am particularly interested in topics relating to galactic</w:t>
-      </w:r>
-      <w:r>
-        <w:t xml:space="preserve"> </w:t>
-      </w:r>
-      <w:r>
-        <w:t xml:space="preserve">dynamics, large scale structure formation, and stellar formation.</w:t>
+        <w:t xml:space="preserve">I aspire to apply dynamical</w:t>
+      </w:r>
+      <w:r>
+        <w:t xml:space="preserve"> </w:t>
+      </w:r>
+      <w:r>
+        <w:t xml:space="preserve">analysis techniques to explain the processes behind galactic dynamics, the</w:t>
+      </w:r>
+      <w:r>
+        <w:t xml:space="preserve"> </w:t>
+      </w:r>
+      <w:r>
+        <w:t xml:space="preserve">universe’s large scale structure, and stellar formation.</w:t>
+      </w:r>
+      <w:r>
+        <w:t xml:space="preserve"> </w:t>
+      </w:r>
+      <w:r>
+        <w:t xml:space="preserve">I am excited to apply for the opportunity to learn from leaders in the</w:t>
+      </w:r>
+      <w:r>
+        <w:t xml:space="preserve"> </w:t>
+      </w:r>
+      <w:r>
+        <w:t xml:space="preserve">field of astrophysics at MIT’s Department of Physics.</w:t>
       </w:r>
       <w:r>
         <w:t xml:space="preserve"> </w:t>
@@ -176,29 +200,46 @@
       <w:r>
         <w:t xml:space="preserve">.</w:t>
       </w:r>
-      <w:r>
-        <w:t xml:space="preserve"> </w:t>
-      </w:r>
-      <w:r>
-        <w:t xml:space="preserve">I am eager to apply the skills I have gained through computational research,</w:t>
-      </w:r>
-      <w:r>
-        <w:t xml:space="preserve"> </w:t>
-      </w:r>
-      <w:r>
-        <w:t xml:space="preserve">scientific software development, and large-scale dynamical studies,</w:t>
-      </w:r>
-      <w:r>
-        <w:t xml:space="preserve"> </w:t>
-      </w:r>
-      <w:r>
-        <w:t xml:space="preserve">to astrophysics research projects within MIT’s Department of Physics, and the</w:t>
-      </w:r>
-      <w:r>
-        <w:t xml:space="preserve"> </w:t>
-      </w:r>
-      <w:r>
-        <w:t xml:space="preserve">Kavli Institute.</w:t>
+    </w:p>
+    <w:p>
+      <w:pPr>
+        <w:pStyle w:val="BodyText"/>
+      </w:pPr>
+      <w:r>
+        <w:t xml:space="preserve">Computation links my graduate astrodynamics research, my experience writing</w:t>
+      </w:r>
+      <w:r>
+        <w:t xml:space="preserve"> </w:t>
+      </w:r>
+      <w:r>
+        <w:t xml:space="preserve">performant</w:t>
+      </w:r>
+      <w:r>
+        <w:t xml:space="preserve"> </w:t>
+      </w:r>
+      <w:r>
+        <w:rPr>
+          <w:rStyle w:val="VerbatimChar"/>
+        </w:rPr>
+        <w:t xml:space="preserve">C++</w:t>
+      </w:r>
+      <w:r>
+        <w:t xml:space="preserve"> </w:t>
+      </w:r>
+      <w:r>
+        <w:t xml:space="preserve">for dexterous manipulators, and my simulation studies at NASA.</w:t>
+      </w:r>
+      <w:r>
+        <w:t xml:space="preserve"> </w:t>
+      </w:r>
+      <w:r>
+        <w:t xml:space="preserve">I believe these skills will translate producgively to computational astrophysics</w:t>
+      </w:r>
+      <w:r>
+        <w:t xml:space="preserve"> </w:t>
+      </w:r>
+      <w:r>
+        <w:t xml:space="preserve">research. Thank you for your time and consideration.</w:t>
       </w:r>
     </w:p>
     <w:bookmarkEnd w:id="23"/>
@@ -216,7 +257,7 @@
         <w:pStyle w:val="FirstParagraph"/>
       </w:pPr>
       <w:r>
-        <w:t xml:space="preserve">My graduate research assistant experience under Dr. Dave Akin brought me</w:t>
+        <w:t xml:space="preserve">As Dr. Dave Akin’s core robot software lead, I lived in the</w:t>
       </w:r>
       <w:r>
         <w:t xml:space="preserve"> </w:t>
@@ -268,7 +309,68 @@
         <w:t xml:space="preserve"> </w:t>
       </w:r>
       <w:r>
-        <w:t xml:space="preserve">manipulation research. I independently developed interfaces (</w:t>
+        <w:t xml:space="preserve">manipulation research. My implementation of one of Ranger’s kinematic</w:t>
+      </w:r>
+      <w:r>
+        <w:t xml:space="preserve"> </w:t>
+      </w:r>
+      <w:hyperlink r:id="rId26">
+        <w:r>
+          <w:rPr>
+            <w:rStyle w:val="Hyperlink"/>
+          </w:rPr>
+          <w:t xml:space="preserve">solvers</w:t>
+        </w:r>
+      </w:hyperlink>
+      <w:r>
+        <w:t xml:space="preserve"> </w:t>
+      </w:r>
+      <w:r>
+        <w:t xml:space="preserve">produced a performance hurdle: the computation required</w:t>
+      </w:r>
+      <w:r>
+        <w:t xml:space="preserve"> </w:t>
+      </w:r>
+      <w:r>
+        <w:t xml:space="preserve">several intermediate-Jacobian solutions per-cycle, which I initially solved-for iteratively.</w:t>
+      </w:r>
+      <w:r>
+        <w:t xml:space="preserve"> </w:t>
+      </w:r>
+      <w:r>
+        <w:t xml:space="preserve">I substantially improved the time-performance of each intermediate-Jacobian solve by</w:t>
+      </w:r>
+      <w:r>
+        <w:t xml:space="preserve"> </w:t>
+      </w:r>
+      <w:r>
+        <w:t xml:space="preserve">using Julia’s</w:t>
+      </w:r>
+      <w:r>
+        <w:t xml:space="preserve"> </w:t>
+      </w:r>
+      <w:hyperlink r:id="rId27">
+        <w:r>
+          <w:rPr>
+            <w:rStyle w:val="VerbatimChar"/>
+          </w:rPr>
+          <w:t xml:space="preserve">Symbolics.jl</w:t>
+        </w:r>
+      </w:hyperlink>
+      <w:r>
+        <w:t xml:space="preserve"> </w:t>
+      </w:r>
+      <w:r>
+        <w:t xml:space="preserve">to print analytical Jacobian solutions to performant,</w:t>
+      </w:r>
+      <w:r>
+        <w:t xml:space="preserve"> </w:t>
+      </w:r>
+      <w:r>
+        <w:t xml:space="preserve">non-allocating</w:t>
+      </w:r>
+      <w:r>
+        <w:t xml:space="preserve"> </w:t>
       </w:r>
       <w:r>
         <w:rPr>
@@ -280,101 +382,7 @@
         <w:t xml:space="preserve"> </w:t>
       </w:r>
       <w:r>
-        <w:t xml:space="preserve">templates)</w:t>
-      </w:r>
-      <w:r>
-        <w:t xml:space="preserve"> </w:t>
-      </w:r>
-      <w:r>
-        <w:t xml:space="preserve">and implementations for kinematic solvers and Cartesian controllers. One</w:t>
-      </w:r>
-      <w:r>
-        <w:t xml:space="preserve"> </w:t>
-      </w:r>
-      <w:hyperlink r:id="rId26">
-        <w:r>
-          <w:rPr>
-            <w:rStyle w:val="Hyperlink"/>
-          </w:rPr>
-          <w:t xml:space="preserve">solver’s</w:t>
-        </w:r>
-      </w:hyperlink>
-      <w:r>
-        <w:t xml:space="preserve"> </w:t>
-      </w:r>
-      <w:r>
-        <w:t xml:space="preserve">implementation introduced a performance hurdle: the computation required</w:t>
-      </w:r>
-      <w:r>
-        <w:t xml:space="preserve"> </w:t>
-      </w:r>
-      <w:r>
-        <w:t xml:space="preserve">several intermediate-Jacobian solutions, which I initially solved-for iteratively.</w:t>
-      </w:r>
-      <w:r>
-        <w:t xml:space="preserve"> </w:t>
-      </w:r>
-      <w:r>
-        <w:t xml:space="preserve">I substantially improved the time-performance of each intermediate-Jacobian solve by</w:t>
-      </w:r>
-      <w:r>
-        <w:t xml:space="preserve"> </w:t>
-      </w:r>
-      <w:r>
-        <w:t xml:space="preserve">using Julia’s</w:t>
-      </w:r>
-      <w:r>
-        <w:t xml:space="preserve"> </w:t>
-      </w:r>
-      <w:hyperlink r:id="rId27">
-        <w:r>
-          <w:rPr>
-            <w:rStyle w:val="VerbatimChar"/>
-          </w:rPr>
-          <w:t xml:space="preserve">Symbolics.jl</w:t>
-        </w:r>
-      </w:hyperlink>
-      <w:r>
-        <w:t xml:space="preserve"> </w:t>
-      </w:r>
-      <w:r>
-        <w:t xml:space="preserve">to print analytical Jacobian solutions to performant,</w:t>
-      </w:r>
-      <w:r>
-        <w:t xml:space="preserve"> </w:t>
-      </w:r>
-      <w:r>
-        <w:t xml:space="preserve">non-allocating</w:t>
-      </w:r>
-      <w:r>
-        <w:t xml:space="preserve"> </w:t>
-      </w:r>
-      <w:r>
-        <w:rPr>
-          <w:rStyle w:val="VerbatimChar"/>
-        </w:rPr>
-        <w:t xml:space="preserve">C++</w:t>
-      </w:r>
-      <w:r>
-        <w:t xml:space="preserve"> </w:t>
-      </w:r>
-      <w:r>
-        <w:t xml:space="preserve">functions; I contributed the required</w:t>
-      </w:r>
-      <w:r>
-        <w:t xml:space="preserve"> </w:t>
-      </w:r>
-      <w:r>
-        <w:rPr>
-          <w:rStyle w:val="VerbatimChar"/>
-        </w:rPr>
-        <w:t xml:space="preserve">build_function</w:t>
-      </w:r>
-      <w:r>
-        <w:t xml:space="preserve"> </w:t>
-      </w:r>
-      <w:r>
-        <w:t xml:space="preserve">target</w:t>
+        <w:t xml:space="preserve">functions; along the way, I contributed the required</w:t>
       </w:r>
       <w:r>
         <w:t xml:space="preserve"> </w:t>
@@ -403,25 +411,19 @@
         <w:t xml:space="preserve">Symbolics.jl</w:t>
       </w:r>
       <w:r>
-        <w:t xml:space="preserve">. This experience at SSL,</w:t>
-      </w:r>
-      <w:r>
-        <w:t xml:space="preserve"> </w:t>
-      </w:r>
-      <w:r>
-        <w:t xml:space="preserve">and others, taught me to write performant software for computationally demanding</w:t>
-      </w:r>
-      <w:r>
-        <w:t xml:space="preserve"> </w:t>
-      </w:r>
-      <w:r>
-        <w:t xml:space="preserve">applications. Graduate course projects, under Mr. Barbee’s guidance, showed</w:t>
-      </w:r>
-      <w:r>
-        <w:t xml:space="preserve"> </w:t>
-      </w:r>
-      <w:r>
-        <w:t xml:space="preserve">me how computation can extend to physical discovery.</w:t>
+        <w:t xml:space="preserve">. SSL projects taught me to write performant software for computationally</w:t>
+      </w:r>
+      <w:r>
+        <w:t xml:space="preserve"> </w:t>
+      </w:r>
+      <w:r>
+        <w:t xml:space="preserve">demanding applications. During graduate course projects, under Mr. Barbee’s guidance,</w:t>
+      </w:r>
+      <w:r>
+        <w:t xml:space="preserve"> </w:t>
+      </w:r>
+      <w:r>
+        <w:t xml:space="preserve">I learned how computation extends into discovery.</w:t>
       </w:r>
     </w:p>
     <w:p>
@@ -458,25 +460,25 @@
         <w:t xml:space="preserve"> </w:t>
       </w:r>
       <w:r>
-        <w:t xml:space="preserve">interplanetary transfer techniques. Multiple flavors of the chosen halo orbit</w:t>
-      </w:r>
-      <w:r>
-        <w:t xml:space="preserve"> </w:t>
-      </w:r>
-      <w:r>
-        <w:t xml:space="preserve">solver algorithm existed in literature, but I found no guidance in selecting</w:t>
-      </w:r>
-      <w:r>
-        <w:t xml:space="preserve"> </w:t>
-      </w:r>
-      <w:r>
-        <w:t xml:space="preserve">one flavor over another. My project delivered a decision tree which mapped desired</w:t>
-      </w:r>
-      <w:r>
-        <w:t xml:space="preserve"> </w:t>
-      </w:r>
-      <w:r>
-        <w:t xml:space="preserve">orbit characteristics to compatible flavors of differential correction, alongside</w:t>
+        <w:t xml:space="preserve">interplanetary transfer techniques. After failing to find guidance in literature</w:t>
+      </w:r>
+      <w:r>
+        <w:t xml:space="preserve"> </w:t>
+      </w:r>
+      <w:r>
+        <w:t xml:space="preserve">for selecting from flavors of a particular halo orbit solver, I delivered a</w:t>
+      </w:r>
+      <w:r>
+        <w:t xml:space="preserve"> </w:t>
+      </w:r>
+      <w:r>
+        <w:t xml:space="preserve">decision tree which mapped desired</w:t>
+      </w:r>
+      <w:r>
+        <w:t xml:space="preserve"> </w:t>
+      </w:r>
+      <w:r>
+        <w:t xml:space="preserve">orbit characteristics to compatible flavors of differential correction, several</w:t>
       </w:r>
       <w:r>
         <w:t xml:space="preserve"> </w:t>
@@ -519,19 +521,7 @@
         <w:t xml:space="preserve"> </w:t>
       </w:r>
       <w:r>
-        <w:t xml:space="preserve">for periodic orbits. Julia’s dynamic qualities allowed me to quickly explore the emergent</w:t>
-      </w:r>
-      <w:r>
-        <w:t xml:space="preserve"> </w:t>
-      </w:r>
-      <w:r>
-        <w:t xml:space="preserve">consequences of perturbation parameter changes, and eventually find intersections between</w:t>
-      </w:r>
-      <w:r>
-        <w:t xml:space="preserve"> </w:t>
-      </w:r>
-      <w:r>
-        <w:t xml:space="preserve">three-body manifolds. I was thrilled to have used computation to find true</w:t>
+        <w:t xml:space="preserve">for periodic orbits. I was thrilled to have used computation to find true</w:t>
       </w:r>
       <w:r>
         <w:t xml:space="preserve"> </w:t>
@@ -716,25 +706,19 @@
         <w:t xml:space="preserve"> </w:t>
       </w:r>
       <w:r>
-        <w:t xml:space="preserve">to my role as an integrated GN&amp;C analyst in the Artemis Program.</w:t>
-      </w:r>
-      <w:r>
-        <w:t xml:space="preserve"> </w:t>
-      </w:r>
-      <w:r>
-        <w:t xml:space="preserve">I routinely execute thousands of monte-carlo simulations on</w:t>
-      </w:r>
-      <w:r>
-        <w:t xml:space="preserve"> </w:t>
-      </w:r>
-      <w:r>
-        <w:t xml:space="preserve">HPC clusters, and analyze that data to better understand dynamical conditions</w:t>
-      </w:r>
-      <w:r>
-        <w:t xml:space="preserve"> </w:t>
-      </w:r>
-      <w:r>
-        <w:t xml:space="preserve">which emerge during simulated atmospheric flight; in 2022, I</w:t>
+        <w:t xml:space="preserve">to my role as an integrated GN&amp;C analyst in NASA’s Artemis Program.</w:t>
+      </w:r>
+      <w:r>
+        <w:t xml:space="preserve"> </w:t>
+      </w:r>
+      <w:r>
+        <w:t xml:space="preserve">I have used linear analysis, model reduction, and parameter sweeps to explain &amp; improve</w:t>
+      </w:r>
+      <w:r>
+        <w:t xml:space="preserve"> </w:t>
+      </w:r>
+      <w:r>
+        <w:t xml:space="preserve">results in tens of thousands of monte-carlo simulations. In 2022, I</w:t>
       </w:r>
       <w:r>
         <w:t xml:space="preserve"> </w:t>
@@ -805,7 +789,7 @@
         <w:t xml:space="preserve"> </w:t>
       </w:r>
       <w:r>
-        <w:t xml:space="preserve">consequences of known or hypothesized physical laws. At NASA, I frequently disable specific</w:t>
+        <w:t xml:space="preserve">consequences of known or hypothesized physical laws. At NASA, I frequently change specific</w:t>
       </w:r>
       <w:r>
         <w:t xml:space="preserve"> </w:t>
@@ -858,13 +842,13 @@
         <w:t xml:space="preserve"> </w:t>
       </w:r>
       <w:r>
-        <w:t xml:space="preserve">the sensitivity of astrophysical phenomena to other dynamical effects, i.e. galaxy formation’s</w:t>
-      </w:r>
-      <w:r>
-        <w:t xml:space="preserve"> </w:t>
-      </w:r>
-      <w:r>
-        <w:t xml:space="preserve">sensitivity to rates of stellar formation and</w:t>
+        <w:t xml:space="preserve">the sensitivity of astrophysical phenomena to other categories of dynamics, i.e. </w:t>
+      </w:r>
+      <w:r>
+        <w:t xml:space="preserve"> </w:t>
+      </w:r>
+      <w:r>
+        <w:t xml:space="preserve">further quantifying galaxy formation’s sensitivity to rates of stellar formation and</w:t>
       </w:r>
       <w:r>
         <w:t xml:space="preserve"> </w:t>
@@ -958,13 +942,13 @@
         <w:t xml:space="preserve"> </w:t>
       </w:r>
       <w:r>
-        <w:t xml:space="preserve">interested in applying their novel codes to astrophysical contexts. Might exploratory</w:t>
-      </w:r>
-      <w:r>
-        <w:t xml:space="preserve"> </w:t>
-      </w:r>
-      <w:r>
-        <w:t xml:space="preserve">studies with</w:t>
+        <w:t xml:space="preserve">interested in applying their novel codes to astrophysical contexts. Julia’s ease of</w:t>
+      </w:r>
+      <w:r>
+        <w:t xml:space="preserve"> </w:t>
+      </w:r>
+      <w:r>
+        <w:t xml:space="preserve">expression, in combination with</w:t>
       </w:r>
       <w:r>
         <w:t xml:space="preserve"> </w:t>
@@ -981,19 +965,19 @@
         <w:t xml:space="preserve"> </w:t>
       </w:r>
       <w:r>
-        <w:t xml:space="preserve">unique surrogate</w:t>
-      </w:r>
-      <w:r>
-        <w:t xml:space="preserve"> </w:t>
-      </w:r>
-      <w:r>
-        <w:t xml:space="preserve">modeling &amp; differentiable simulation codes help scope future high-fidelity</w:t>
-      </w:r>
-      <w:r>
-        <w:t xml:space="preserve"> </w:t>
-      </w:r>
-      <w:r>
-        <w:t xml:space="preserve">simulation studies? If an advisor found similar ideas promising, I would welcome such</w:t>
+        <w:t xml:space="preserve">surrogate modeling &amp; differentiable simulation codes, may allow for faster</w:t>
+      </w:r>
+      <w:r>
+        <w:t xml:space="preserve"> </w:t>
+      </w:r>
+      <w:r>
+        <w:t xml:space="preserve">cosmological &amp; galactic model exploration.</w:t>
+      </w:r>
+      <w:r>
+        <w:t xml:space="preserve"> </w:t>
+      </w:r>
+      <w:r>
+        <w:t xml:space="preserve">If an advisor found similar ideas promising, I would welcome such</w:t>
       </w:r>
       <w:r>
         <w:t xml:space="preserve"> </w:t>

--- a/letters/mit/statement-of-purpose/Carpinelli — Statement of Purpose.docx
+++ b/letters/mit/statement-of-purpose/Carpinelli — Statement of Purpose.docx
@@ -126,7 +126,7 @@
         <w:pStyle w:val="BodyText"/>
       </w:pPr>
       <w:r>
-        <w:t xml:space="preserve">I aspire to apply dynamical</w:t>
+        <w:t xml:space="preserve">As an aspiring computational scientist, I hope to use dynamical</w:t>
       </w:r>
       <w:r>
         <w:t xml:space="preserve"> </w:t>
@@ -233,7 +233,7 @@
         <w:t xml:space="preserve"> </w:t>
       </w:r>
       <w:r>
-        <w:t xml:space="preserve">I believe these skills will translate producgively to computational astrophysics</w:t>
+        <w:t xml:space="preserve">I believe these skills will translate productively to computational astrophysics</w:t>
       </w:r>
       <w:r>
         <w:t xml:space="preserve"> </w:t>

--- a/letters/mit/statement-of-purpose/Carpinelli — Statement of Purpose.docx
+++ b/letters/mit/statement-of-purpose/Carpinelli — Statement of Purpose.docx
@@ -263,7 +263,7 @@
         <w:t xml:space="preserve"> </w:t>
       </w:r>
       <w:r>
-        <w:t xml:space="preserve">into the weeds of constrained, performant software development.</w:t>
+        <w:t xml:space="preserve">the weeds of constrained, performant software development.</w:t>
       </w:r>
       <w:r>
         <w:t xml:space="preserve"> </w:t>

--- a/letters/mit/statement-of-purpose/Carpinelli — Statement of Purpose.docx
+++ b/letters/mit/statement-of-purpose/Carpinelli — Statement of Purpose.docx
@@ -257,7 +257,7 @@
         <w:pStyle w:val="FirstParagraph"/>
       </w:pPr>
       <w:r>
-        <w:t xml:space="preserve">As Dr. Dave Akin’s core robot software lead, I lived in the</w:t>
+        <w:t xml:space="preserve">As Dr. Dave Akin’s core robot software lead, I lived in</w:t>
       </w:r>
       <w:r>
         <w:t xml:space="preserve"> </w:t>

--- a/letters/mit/statement-of-purpose/Carpinelli — Statement of Purpose.docx
+++ b/letters/mit/statement-of-purpose/Carpinelli — Statement of Purpose.docx
@@ -47,13 +47,13 @@
         <w:pStyle w:val="Date"/>
       </w:pPr>
       <w:r>
-        <w:t xml:space="preserve">October</w:t>
-      </w:r>
-      <w:r>
-        <w:t xml:space="preserve"> </w:t>
-      </w:r>
-      <w:r>
-        <w:t xml:space="preserve">23,</w:t>
+        <w:t xml:space="preserve">November</w:t>
+      </w:r>
+      <w:r>
+        <w:t xml:space="preserve"> </w:t>
+      </w:r>
+      <w:r>
+        <w:t xml:space="preserve">26,</w:t>
       </w:r>
       <w:r>
         <w:t xml:space="preserve"> </w:t>
@@ -62,7 +62,7 @@
         <w:t xml:space="preserve">2023</w:t>
       </w:r>
     </w:p>
-    <w:bookmarkStart w:id="23" w:name="introduction"/>
+    <w:bookmarkStart w:id="20" w:name="introduction"/>
     <w:p>
       <w:pPr>
         <w:pStyle w:val="Heading1"/>
@@ -76,49 +76,55 @@
         <w:pStyle w:val="FirstParagraph"/>
       </w:pPr>
       <w:r>
-        <w:t xml:space="preserve">My first set of simulation results at NASA</w:t>
-      </w:r>
-      <w:r>
-        <w:t xml:space="preserve"> </w:t>
-      </w:r>
-      <w:r>
-        <w:t xml:space="preserve">were initially puzzling. Unexpected bifurcations had</w:t>
-      </w:r>
-      <w:r>
-        <w:t xml:space="preserve"> </w:t>
-      </w:r>
-      <w:r>
-        <w:t xml:space="preserve">emerged from the dispersed vehicle trajectories, and with hundreds</w:t>
-      </w:r>
-      <w:r>
-        <w:t xml:space="preserve"> </w:t>
-      </w:r>
-      <w:r>
-        <w:t xml:space="preserve">of models by thousands of engineers integrated into the code,</w:t>
-      </w:r>
-      <w:r>
-        <w:t xml:space="preserve"> </w:t>
-      </w:r>
-      <w:r>
-        <w:t xml:space="preserve">I was unsure where to begin my investigation. I soon</w:t>
-      </w:r>
-      <w:r>
-        <w:t xml:space="preserve"> </w:t>
-      </w:r>
-      <w:r>
-        <w:t xml:space="preserve">learned to pull hints from (internal) flight dynamics reports,</w:t>
-      </w:r>
-      <w:r>
-        <w:t xml:space="preserve"> </w:t>
-      </w:r>
-      <w:r>
-        <w:t xml:space="preserve">and use linear &amp; nonlinear analysis methods to find the models</w:t>
-      </w:r>
-      <w:r>
-        <w:t xml:space="preserve"> </w:t>
-      </w:r>
-      <w:r>
-        <w:t xml:space="preserve">responsible for the macro-dynamical effects.</w:t>
+        <w:t xml:space="preserve">My first simulation study at NASA’s Flight Sciences Lab produced</w:t>
+      </w:r>
+      <w:r>
+        <w:t xml:space="preserve"> </w:t>
+      </w:r>
+      <w:r>
+        <w:t xml:space="preserve">puzzling results. Unexpected bifurcations had emerged in the dispersed</w:t>
+      </w:r>
+      <w:r>
+        <w:t xml:space="preserve"> </w:t>
+      </w:r>
+      <w:r>
+        <w:t xml:space="preserve">spacecraft trajectories, and with hundreds of models integrated by</w:t>
+      </w:r>
+      <w:r>
+        <w:t xml:space="preserve"> </w:t>
+      </w:r>
+      <w:r>
+        <w:t xml:space="preserve">thousands of engineers, the cause was unclear. I have since learned to</w:t>
+      </w:r>
+      <w:r>
+        <w:t xml:space="preserve"> </w:t>
+      </w:r>
+      <w:r>
+        <w:t xml:space="preserve">consult previous studies, and isolate models to explain emergent</w:t>
+      </w:r>
+      <w:r>
+        <w:t xml:space="preserve"> </w:t>
+      </w:r>
+      <w:r>
+        <w:t xml:space="preserve">dynamical effects. Now, I hope to build and execute similar simulation</w:t>
+      </w:r>
+      <w:r>
+        <w:t xml:space="preserve"> </w:t>
+      </w:r>
+      <w:r>
+        <w:t xml:space="preserve">studies to explain and predict observations of galaxy &amp; stellar</w:t>
+      </w:r>
+      <w:r>
+        <w:t xml:space="preserve"> </w:t>
+      </w:r>
+      <w:r>
+        <w:t xml:space="preserve">evolution, the universe’s large-scale structure, and other astrophysical</w:t>
+      </w:r>
+      <w:r>
+        <w:t xml:space="preserve"> </w:t>
+      </w:r>
+      <w:r>
+        <w:t xml:space="preserve">phenomena.</w:t>
       </w:r>
     </w:p>
     <w:p>
@@ -126,280 +132,139 @@
         <w:pStyle w:val="BodyText"/>
       </w:pPr>
       <w:r>
-        <w:t xml:space="preserve">As an aspiring computational scientist, I hope to use dynamical</w:t>
-      </w:r>
-      <w:r>
-        <w:t xml:space="preserve"> </w:t>
-      </w:r>
-      <w:r>
-        <w:t xml:space="preserve">analysis techniques to explain the processes behind galactic dynamics, the</w:t>
-      </w:r>
-      <w:r>
-        <w:t xml:space="preserve"> </w:t>
-      </w:r>
-      <w:r>
-        <w:t xml:space="preserve">universe’s large scale structure, and stellar formation.</w:t>
-      </w:r>
-      <w:r>
-        <w:t xml:space="preserve"> </w:t>
-      </w:r>
-      <w:r>
-        <w:t xml:space="preserve">I am excited to apply for the opportunity to learn from leaders in the</w:t>
-      </w:r>
-      <w:r>
-        <w:t xml:space="preserve"> </w:t>
-      </w:r>
-      <w:r>
-        <w:t xml:space="preserve">field of astrophysics at MIT’s Department of Physics.</w:t>
-      </w:r>
-      <w:r>
-        <w:t xml:space="preserve"> </w:t>
-      </w:r>
-      <w:r>
-        <w:t xml:space="preserve">I hope to be considered for graduate advisement by</w:t>
-      </w:r>
-      <w:r>
-        <w:t xml:space="preserve"> </w:t>
-      </w:r>
-      <w:hyperlink r:id="rId20">
-        <w:r>
-          <w:rPr>
-            <w:rStyle w:val="Hyperlink"/>
-          </w:rPr>
-          <w:t xml:space="preserve">Dr. Vogelsberger</w:t>
-        </w:r>
-      </w:hyperlink>
-      <w:r>
-        <w:t xml:space="preserve">,</w:t>
-      </w:r>
-      <w:r>
-        <w:t xml:space="preserve"> </w:t>
-      </w:r>
-      <w:hyperlink r:id="rId21">
-        <w:r>
-          <w:rPr>
-            <w:rStyle w:val="Hyperlink"/>
-          </w:rPr>
-          <w:t xml:space="preserve">Dr. Necib</w:t>
-        </w:r>
-      </w:hyperlink>
-      <w:r>
-        <w:t xml:space="preserve">, and</w:t>
-      </w:r>
-      <w:r>
-        <w:t xml:space="preserve"> </w:t>
-      </w:r>
-      <w:hyperlink r:id="rId22">
-        <w:r>
-          <w:rPr>
-            <w:rStyle w:val="Hyperlink"/>
-          </w:rPr>
-          <w:t xml:space="preserve">Dr. Frebel</w:t>
-        </w:r>
-      </w:hyperlink>
-      <w:r>
-        <w:t xml:space="preserve">.</w:t>
+        <w:t xml:space="preserve">Cosmological simulations produce domain-specific results, but their</w:t>
+      </w:r>
+      <w:r>
+        <w:t xml:space="preserve"> </w:t>
+      </w:r>
+      <w:r>
+        <w:t xml:space="preserve">development demands expertise across many computational and scientific</w:t>
+      </w:r>
+      <w:r>
+        <w:t xml:space="preserve"> </w:t>
+      </w:r>
+      <w:r>
+        <w:t xml:space="preserve">disciplines. With cultivated expertise in computational labs, and</w:t>
+      </w:r>
+      <w:r>
+        <w:t xml:space="preserve"> </w:t>
+      </w:r>
+      <w:r>
+        <w:t xml:space="preserve">scientific research teams, MIT is uniquely prepared to drive this moment</w:t>
+      </w:r>
+      <w:r>
+        <w:t xml:space="preserve"> </w:t>
+      </w:r>
+      <w:r>
+        <w:t xml:space="preserve">in astronomy and train the next generation of astrophysicists. I hope</w:t>
+      </w:r>
+      <w:r>
+        <w:t xml:space="preserve"> </w:t>
+      </w:r>
+      <w:r>
+        <w:t xml:space="preserve">you will consider me for admission to this training as part of the MIT</w:t>
+      </w:r>
+      <w:r>
+        <w:t xml:space="preserve"> </w:t>
+      </w:r>
+      <w:r>
+        <w:t xml:space="preserve">Department of Physics’ Doctoral Program. My experience across multiple</w:t>
+      </w:r>
+      <w:r>
+        <w:t xml:space="preserve"> </w:t>
+      </w:r>
+      <w:r>
+        <w:t xml:space="preserve">disciplines, including scientific software development and nonlinear</w:t>
+      </w:r>
+      <w:r>
+        <w:t xml:space="preserve"> </w:t>
+      </w:r>
+      <w:r>
+        <w:t xml:space="preserve">dynamics, has prepared me for the interdisciplinary work of</w:t>
+      </w:r>
+      <w:r>
+        <w:t xml:space="preserve"> </w:t>
+      </w:r>
+      <w:r>
+        <w:t xml:space="preserve">computational astrophysics research.</w:t>
+      </w:r>
+    </w:p>
+    <w:bookmarkEnd w:id="20"/>
+    <w:bookmarkStart w:id="21" w:name="robotics-research"/>
+    <w:p>
+      <w:pPr>
+        <w:pStyle w:val="Heading1"/>
+      </w:pPr>
+      <w:r>
+        <w:t xml:space="preserve">Robotics Research</w:t>
       </w:r>
     </w:p>
     <w:p>
       <w:pPr>
-        <w:pStyle w:val="BodyText"/>
-      </w:pPr>
-      <w:r>
-        <w:t xml:space="preserve">Computation links my graduate astrodynamics research, my experience writing</w:t>
-      </w:r>
-      <w:r>
-        <w:t xml:space="preserve"> </w:t>
-      </w:r>
-      <w:r>
-        <w:t xml:space="preserve">performant</w:t>
-      </w:r>
-      <w:r>
-        <w:t xml:space="preserve"> </w:t>
-      </w:r>
-      <w:r>
-        <w:rPr>
-          <w:rStyle w:val="VerbatimChar"/>
-        </w:rPr>
-        <w:t xml:space="preserve">C++</w:t>
-      </w:r>
-      <w:r>
-        <w:t xml:space="preserve"> </w:t>
-      </w:r>
-      <w:r>
-        <w:t xml:space="preserve">for dexterous manipulators, and my simulation studies at NASA.</w:t>
-      </w:r>
-      <w:r>
-        <w:t xml:space="preserve"> </w:t>
-      </w:r>
-      <w:r>
-        <w:t xml:space="preserve">I believe these skills will translate productively to computational astrophysics</w:t>
-      </w:r>
-      <w:r>
-        <w:t xml:space="preserve"> </w:t>
-      </w:r>
-      <w:r>
-        <w:t xml:space="preserve">research. Thank you for your time and consideration.</w:t>
-      </w:r>
-    </w:p>
-    <w:bookmarkEnd w:id="23"/>
-    <w:bookmarkStart w:id="35" w:name="research-experience"/>
-    <w:p>
-      <w:pPr>
-        <w:pStyle w:val="Heading1"/>
-      </w:pPr>
-      <w:r>
-        <w:t xml:space="preserve">Research Experience</w:t>
-      </w:r>
-    </w:p>
-    <w:p>
-      <w:pPr>
         <w:pStyle w:val="FirstParagraph"/>
       </w:pPr>
       <w:r>
-        <w:t xml:space="preserve">As Dr. Dave Akin’s core robot software lead, I lived in</w:t>
-      </w:r>
-      <w:r>
-        <w:t xml:space="preserve"> </w:t>
-      </w:r>
-      <w:r>
-        <w:t xml:space="preserve">the weeds of constrained, performant software development.</w:t>
-      </w:r>
-      <w:r>
-        <w:t xml:space="preserve"> </w:t>
-      </w:r>
-      <w:r>
-        <w:t xml:space="preserve">The University of Maryland’s Space Systems Lab</w:t>
-      </w:r>
-      <w:r>
-        <w:t xml:space="preserve"> </w:t>
-      </w:r>
-      <w:r>
-        <w:t xml:space="preserve">(</w:t>
-      </w:r>
-      <w:hyperlink r:id="rId24">
-        <w:r>
-          <w:rPr>
-            <w:rStyle w:val="Hyperlink"/>
-          </w:rPr>
-          <w:t xml:space="preserve">SSL</w:t>
-        </w:r>
-      </w:hyperlink>
-      <w:r>
-        <w:t xml:space="preserve">) develops and maintains an 8DOF serial manipulator</w:t>
-      </w:r>
-      <w:r>
-        <w:t xml:space="preserve"> </w:t>
-      </w:r>
-      <w:r>
-        <w:t xml:space="preserve">(</w:t>
-      </w:r>
-      <w:hyperlink r:id="rId25">
-        <w:r>
-          <w:rPr>
-            <w:rStyle w:val="Hyperlink"/>
-          </w:rPr>
-          <w:t xml:space="preserve">Ranger</w:t>
-        </w:r>
-      </w:hyperlink>
-      <w:r>
-        <w:t xml:space="preserve">) for satellite servicing and dexterous</w:t>
-      </w:r>
-      <w:r>
-        <w:t xml:space="preserve"> </w:t>
-      </w:r>
-      <w:r>
-        <w:t xml:space="preserve">manipulation research. My implementation of one of Ranger’s kinematic</w:t>
-      </w:r>
-      <w:r>
-        <w:t xml:space="preserve"> </w:t>
-      </w:r>
-      <w:hyperlink r:id="rId26">
-        <w:r>
-          <w:rPr>
-            <w:rStyle w:val="Hyperlink"/>
-          </w:rPr>
-          <w:t xml:space="preserve">solvers</w:t>
-        </w:r>
-      </w:hyperlink>
-      <w:r>
-        <w:t xml:space="preserve"> </w:t>
-      </w:r>
-      <w:r>
-        <w:t xml:space="preserve">produced a performance hurdle: the computation required</w:t>
-      </w:r>
-      <w:r>
-        <w:t xml:space="preserve"> </w:t>
-      </w:r>
-      <w:r>
-        <w:t xml:space="preserve">several intermediate-Jacobian solutions per-cycle, which I initially solved-for iteratively.</w:t>
-      </w:r>
-      <w:r>
-        <w:t xml:space="preserve"> </w:t>
-      </w:r>
-      <w:r>
-        <w:t xml:space="preserve">I substantially improved the time-performance of each intermediate-Jacobian solve by</w:t>
-      </w:r>
-      <w:r>
-        <w:t xml:space="preserve"> </w:t>
-      </w:r>
-      <w:r>
-        <w:t xml:space="preserve">using Julia’s</w:t>
-      </w:r>
-      <w:r>
-        <w:t xml:space="preserve"> </w:t>
-      </w:r>
-      <w:hyperlink r:id="rId27">
-        <w:r>
-          <w:rPr>
-            <w:rStyle w:val="VerbatimChar"/>
-          </w:rPr>
-          <w:t xml:space="preserve">Symbolics.jl</w:t>
-        </w:r>
-      </w:hyperlink>
-      <w:r>
-        <w:t xml:space="preserve"> </w:t>
-      </w:r>
-      <w:r>
-        <w:t xml:space="preserve">to print analytical Jacobian solutions to performant,</w:t>
-      </w:r>
-      <w:r>
-        <w:t xml:space="preserve"> </w:t>
-      </w:r>
-      <w:r>
-        <w:t xml:space="preserve">non-allocating</w:t>
-      </w:r>
-      <w:r>
-        <w:t xml:space="preserve"> </w:t>
-      </w:r>
-      <w:r>
-        <w:rPr>
-          <w:rStyle w:val="VerbatimChar"/>
-        </w:rPr>
-        <w:t xml:space="preserve">C++</w:t>
-      </w:r>
-      <w:r>
-        <w:t xml:space="preserve"> </w:t>
-      </w:r>
-      <w:r>
-        <w:t xml:space="preserve">functions; along the way, I contributed the required</w:t>
-      </w:r>
-      <w:r>
-        <w:t xml:space="preserve"> </w:t>
-      </w:r>
-      <w:hyperlink r:id="rId28">
-        <w:r>
-          <w:rPr>
-            <w:rStyle w:val="Hyperlink"/>
-          </w:rPr>
-          <w:t xml:space="preserve">fixes</w:t>
-        </w:r>
-      </w:hyperlink>
-      <w:r>
-        <w:t xml:space="preserve"> </w:t>
-      </w:r>
-      <w:r>
-        <w:t xml:space="preserve">to</w:t>
+        <w:t xml:space="preserve">Under Dr. Dave Akin’s advisement, I led Space Systems Lab (SSL) software</w:t>
+      </w:r>
+      <w:r>
+        <w:t xml:space="preserve"> </w:t>
+      </w:r>
+      <w:r>
+        <w:t xml:space="preserve">development as an undergraduate research assistant, as a graduate Dean’s</w:t>
+      </w:r>
+      <w:r>
+        <w:t xml:space="preserve"> </w:t>
+      </w:r>
+      <w:r>
+        <w:t xml:space="preserve">Fellowship recipient and research assistant. SSL’s primary application,</w:t>
+      </w:r>
+      <w:r>
+        <w:t xml:space="preserve"> </w:t>
+      </w:r>
+      <w:r>
+        <w:t xml:space="preserve">an 8DOF dexterous manipulator known as Ranger, required consistently</w:t>
+      </w:r>
+      <w:r>
+        <w:t xml:space="preserve"> </w:t>
+      </w:r>
+      <w:r>
+        <w:t xml:space="preserve">fast and precise control loops. As I developed kinematic solvers and</w:t>
+      </w:r>
+      <w:r>
+        <w:t xml:space="preserve"> </w:t>
+      </w:r>
+      <w:r>
+        <w:t xml:space="preserve">Cartesian controllers for Ranger, I learned techniques for improving</w:t>
+      </w:r>
+      <w:r>
+        <w:t xml:space="preserve"> </w:t>
+      </w:r>
+      <w:r>
+        <w:t xml:space="preserve">mathematical software: parallelism for reducing jitter, in-place</w:t>
+      </w:r>
+      <w:r>
+        <w:t xml:space="preserve"> </w:t>
+      </w:r>
+      <w:r>
+        <w:t xml:space="preserve">calculations for removing memory allocation bottlenecks, and careful</w:t>
+      </w:r>
+      <w:r>
+        <w:t xml:space="preserve"> </w:t>
+      </w:r>
+      <w:r>
+        <w:t xml:space="preserve">benchmark design for algorithm selection. My final research paper</w:t>
+      </w:r>
+      <w:r>
+        <w:t xml:space="preserve"> </w:t>
+      </w:r>
+      <w:r>
+        <w:t xml:space="preserve">presented benchmarks for one such selection: analytical Jacobian codes,</w:t>
+      </w:r>
+      <w:r>
+        <w:t xml:space="preserve"> </w:t>
+      </w:r>
+      <w:r>
+        <w:t xml:space="preserve">generated with my personal contributions to Julia’s</w:t>
       </w:r>
       <w:r>
         <w:t xml:space="preserve"> </w:t>
@@ -411,38 +276,72 @@
         <w:t xml:space="preserve">Symbolics.jl</w:t>
       </w:r>
       <w:r>
-        <w:t xml:space="preserve">. SSL projects taught me to write performant software for computationally</w:t>
-      </w:r>
-      <w:r>
-        <w:t xml:space="preserve"> </w:t>
-      </w:r>
-      <w:r>
-        <w:t xml:space="preserve">demanding applications. During graduate course projects, under Mr. Barbee’s guidance,</w:t>
-      </w:r>
-      <w:r>
-        <w:t xml:space="preserve"> </w:t>
-      </w:r>
-      <w:r>
-        <w:t xml:space="preserve">I learned how computation extends into discovery.</w:t>
+        <w:t xml:space="preserve">,</w:t>
+      </w:r>
+      <w:r>
+        <w:t xml:space="preserve"> </w:t>
+      </w:r>
+      <w:r>
+        <w:t xml:space="preserve">which halved computation time relative to standard iterative methods.</w:t>
+      </w:r>
+      <w:r>
+        <w:t xml:space="preserve"> </w:t>
+      </w:r>
+      <w:r>
+        <w:t xml:space="preserve">With these techniques applied, Ranger successfully completed spacecraft</w:t>
+      </w:r>
+      <w:r>
+        <w:t xml:space="preserve"> </w:t>
+      </w:r>
+      <w:r>
+        <w:t xml:space="preserve">manipulation demos, and I developed fluency in mathematical software</w:t>
+      </w:r>
+      <w:r>
+        <w:t xml:space="preserve"> </w:t>
+      </w:r>
+      <w:r>
+        <w:t xml:space="preserve">development.</w:t>
+      </w:r>
+    </w:p>
+    <w:bookmarkEnd w:id="21"/>
+    <w:bookmarkStart w:id="25" w:name="dynamics-research"/>
+    <w:p>
+      <w:pPr>
+        <w:pStyle w:val="Heading1"/>
+      </w:pPr>
+      <w:r>
+        <w:t xml:space="preserve">Dynamics Research</w:t>
       </w:r>
     </w:p>
     <w:p>
       <w:pPr>
-        <w:pStyle w:val="BodyText"/>
-      </w:pPr>
-      <w:r>
-        <w:t xml:space="preserve">For the term project of my graduate Interplanetary Navigation &amp; Guidance course,</w:t>
-      </w:r>
-      <w:r>
-        <w:t xml:space="preserve"> </w:t>
-      </w:r>
-      <w:r>
-        <w:t xml:space="preserve">I replicated halo orbit and invariant manifold computations as summarized by Megan Rund’s</w:t>
-      </w:r>
-      <w:r>
-        <w:t xml:space="preserve"> </w:t>
-      </w:r>
-      <w:hyperlink r:id="rId29">
+        <w:pStyle w:val="FirstParagraph"/>
+      </w:pPr>
+      <w:r>
+        <w:t xml:space="preserve">My graduate astrodynamics coursework introduced computation as a means</w:t>
+      </w:r>
+      <w:r>
+        <w:t xml:space="preserve"> </w:t>
+      </w:r>
+      <w:r>
+        <w:t xml:space="preserve">for physical discovery. For my final term project, I replicated halo</w:t>
+      </w:r>
+      <w:r>
+        <w:t xml:space="preserve"> </w:t>
+      </w:r>
+      <w:r>
+        <w:t xml:space="preserve">orbit and invariant manifold solver implementations, as summarized by</w:t>
+      </w:r>
+      <w:r>
+        <w:t xml:space="preserve"> </w:t>
+      </w:r>
+      <w:r>
+        <w:t xml:space="preserve">Megan Rund’s</w:t>
+      </w:r>
+      <w:r>
+        <w:t xml:space="preserve"> </w:t>
+      </w:r>
+      <w:hyperlink r:id="rId22">
         <w:r>
           <w:rPr>
             <w:rStyle w:val="Hyperlink"/>
@@ -454,42 +353,36 @@
         <w:t xml:space="preserve"> </w:t>
       </w:r>
       <w:r>
-        <w:t xml:space="preserve">on low-cost</w:t>
-      </w:r>
-      <w:r>
-        <w:t xml:space="preserve"> </w:t>
-      </w:r>
-      <w:r>
-        <w:t xml:space="preserve">interplanetary transfer techniques. After failing to find guidance in literature</w:t>
-      </w:r>
-      <w:r>
-        <w:t xml:space="preserve"> </w:t>
-      </w:r>
-      <w:r>
-        <w:t xml:space="preserve">for selecting from flavors of a particular halo orbit solver, I delivered a</w:t>
-      </w:r>
-      <w:r>
-        <w:t xml:space="preserve"> </w:t>
-      </w:r>
-      <w:r>
-        <w:t xml:space="preserve">decision tree which mapped desired</w:t>
-      </w:r>
-      <w:r>
-        <w:t xml:space="preserve"> </w:t>
-      </w:r>
-      <w:r>
-        <w:t xml:space="preserve">orbit characteristics to compatible flavors of differential correction, several</w:t>
-      </w:r>
-      <w:r>
-        <w:t xml:space="preserve"> </w:t>
-      </w:r>
-      <w:r>
-        <w:t xml:space="preserve">open source Julia</w:t>
-      </w:r>
-      <w:r>
-        <w:t xml:space="preserve"> </w:t>
-      </w:r>
-      <w:hyperlink r:id="rId30">
+        <w:t xml:space="preserve">on low-cost interplanetary transfer techniques. Multiple differential</w:t>
+      </w:r>
+      <w:r>
+        <w:t xml:space="preserve"> </w:t>
+      </w:r>
+      <w:r>
+        <w:t xml:space="preserve">correction flavors are documented in literature, but I found no</w:t>
+      </w:r>
+      <w:r>
+        <w:t xml:space="preserve"> </w:t>
+      </w:r>
+      <w:r>
+        <w:t xml:space="preserve">published guidance for algorithm selection. My final paper presented a</w:t>
+      </w:r>
+      <w:r>
+        <w:t xml:space="preserve"> </w:t>
+      </w:r>
+      <w:r>
+        <w:t xml:space="preserve">decision tree which maps desired orbit characteristics to compatible</w:t>
+      </w:r>
+      <w:r>
+        <w:t xml:space="preserve"> </w:t>
+      </w:r>
+      <w:r>
+        <w:t xml:space="preserve">flavors of differential correction, several open source Julia</w:t>
+      </w:r>
+      <w:r>
+        <w:t xml:space="preserve"> </w:t>
+      </w:r>
+      <w:hyperlink r:id="rId23">
         <w:r>
           <w:rPr>
             <w:rStyle w:val="Hyperlink"/>
@@ -498,128 +391,82 @@
         </w:r>
       </w:hyperlink>
       <w:r>
-        <w:t xml:space="preserve">,</w:t>
-      </w:r>
-      <w:r>
-        <w:t xml:space="preserve"> </w:t>
-      </w:r>
-      <w:r>
-        <w:t xml:space="preserve">and over 130k</w:t>
-      </w:r>
-      <w:r>
-        <w:t xml:space="preserve"> </w:t>
-      </w:r>
-      <w:hyperlink r:id="rId31">
+        <w:t xml:space="preserve">, and over</w:t>
+      </w:r>
+      <w:r>
+        <w:t xml:space="preserve"> </w:t>
+      </w:r>
+      <w:r>
+        <w:t xml:space="preserve">130k</w:t>
+      </w:r>
+      <w:r>
+        <w:t xml:space="preserve"> </w:t>
+      </w:r>
+      <w:hyperlink r:id="rId24">
         <w:r>
           <w:rPr>
             <w:rStyle w:val="Hyperlink"/>
           </w:rPr>
-          <w:t xml:space="preserve">initial conditions</w:t>
+          <w:t xml:space="preserve">initial</w:t>
         </w:r>
-      </w:hyperlink>
-      <w:r>
-        <w:t xml:space="preserve"> </w:t>
-      </w:r>
-      <w:r>
-        <w:t xml:space="preserve">for periodic orbits. I was thrilled to have used computation to find true</w:t>
-      </w:r>
-      <w:r>
-        <w:t xml:space="preserve"> </w:t>
-      </w:r>
-      <w:r>
-        <w:t xml:space="preserve">low-energy paths through the solar system, and I soon discovered a vibrant community</w:t>
-      </w:r>
-      <w:r>
-        <w:t xml:space="preserve"> </w:t>
-      </w:r>
-      <w:r>
-        <w:t xml:space="preserve">of like-minded scientific software developers. After</w:t>
-      </w:r>
-      <w:r>
-        <w:t xml:space="preserve"> </w:t>
-      </w:r>
-      <w:hyperlink r:id="rId32">
         <w:r>
           <w:rPr>
             <w:rStyle w:val="Hyperlink"/>
           </w:rPr>
-          <w:t xml:space="preserve">presenting</w:t>
+          <w:t xml:space="preserve"> </w:t>
         </w:r>
-      </w:hyperlink>
-      <w:r>
-        <w:t xml:space="preserve"> </w:t>
-      </w:r>
-      <w:r>
-        <w:t xml:space="preserve">the foundations of my project at JuliaCon 2021, I was added to the</w:t>
-      </w:r>
-      <w:r>
-        <w:t xml:space="preserve"> </w:t>
-      </w:r>
-      <w:hyperlink r:id="rId33">
-        <w:r>
-          <w:rPr>
-            <w:rStyle w:val="VerbatimChar"/>
-          </w:rPr>
-          <w:t xml:space="preserve">JuliaSpace</w:t>
-        </w:r>
-      </w:hyperlink>
-      <w:r>
-        <w:t xml:space="preserve"> </w:t>
-      </w:r>
-      <w:r>
-        <w:t xml:space="preserve">GitHub organization. I was</w:t>
-      </w:r>
-      <w:r>
-        <w:t xml:space="preserve"> </w:t>
-      </w:r>
-      <w:r>
-        <w:t xml:space="preserve">later invited to a</w:t>
-      </w:r>
-      <w:r>
-        <w:t xml:space="preserve"> </w:t>
-      </w:r>
-      <w:hyperlink r:id="rId34">
         <w:r>
           <w:rPr>
             <w:rStyle w:val="Hyperlink"/>
           </w:rPr>
-          <w:t xml:space="preserve">seminar</w:t>
+          <w:t xml:space="preserve">conditions</w:t>
         </w:r>
       </w:hyperlink>
       <w:r>
         <w:t xml:space="preserve"> </w:t>
       </w:r>
       <w:r>
-        <w:t xml:space="preserve">on dynamical reachability. I continued to develop and explore scientific software in</w:t>
-      </w:r>
-      <w:r>
-        <w:t xml:space="preserve"> </w:t>
-      </w:r>
-      <w:r>
-        <w:t xml:space="preserve">personal time, and in my professional roles at NASA.</w:t>
-      </w:r>
-    </w:p>
-    <w:bookmarkEnd w:id="35"/>
-    <w:bookmarkStart w:id="39" w:name="scientific-computing"/>
-    <w:p>
-      <w:pPr>
-        <w:pStyle w:val="Heading1"/>
-      </w:pPr>
-      <w:r>
-        <w:t xml:space="preserve">Scientific Computing</w:t>
+        <w:t xml:space="preserve">for</w:t>
+      </w:r>
+      <w:r>
+        <w:t xml:space="preserve"> </w:t>
+      </w:r>
+      <w:r>
+        <w:t xml:space="preserve">periodic orbits.</w:t>
       </w:r>
     </w:p>
     <w:p>
+      <w:r>
+        <w:br w:type="page"/>
+      </w:r>
+    </w:p>
+    <w:bookmarkEnd w:id="25"/>
+    <w:bookmarkStart w:id="29" w:name="scientific-computing"/>
+    <w:p>
+      <w:pPr>
+        <w:pStyle w:val="Heading1"/>
+      </w:pPr>
+      <w:r>
+        <w:t xml:space="preserve">Scientific Computing</w:t>
+      </w:r>
+    </w:p>
+    <w:p>
       <w:pPr>
         <w:pStyle w:val="FirstParagraph"/>
       </w:pPr>
       <w:r>
-        <w:t xml:space="preserve">All of my astrodynamics research codes are available as a series of Julia</w:t>
-      </w:r>
-      <w:r>
-        <w:t xml:space="preserve"> </w:t>
-      </w:r>
-      <w:hyperlink r:id="rId30">
+        <w:t xml:space="preserve">All of my astrodynamics research codes are available as a series of</w:t>
+      </w:r>
+      <w:r>
+        <w:t xml:space="preserve"> </w:t>
+      </w:r>
+      <w:r>
+        <w:t xml:space="preserve">Julia</w:t>
+      </w:r>
+      <w:r>
+        <w:t xml:space="preserve"> </w:t>
+      </w:r>
+      <w:hyperlink r:id="rId23">
         <w:r>
           <w:rPr>
             <w:rStyle w:val="Hyperlink"/>
@@ -628,24 +475,24 @@
         </w:r>
       </w:hyperlink>
       <w:r>
-        <w:t xml:space="preserve">. I have</w:t>
-      </w:r>
-      <w:r>
-        <w:t xml:space="preserve"> </w:t>
-      </w:r>
-      <w:r>
-        <w:t xml:space="preserve">enjoyed developing other scientific convenience packages in spare time, such</w:t>
-      </w:r>
-      <w:r>
-        <w:t xml:space="preserve"> </w:t>
-      </w:r>
-      <w:r>
-        <w:t xml:space="preserve">as</w:t>
-      </w:r>
-      <w:r>
-        <w:t xml:space="preserve"> </w:t>
-      </w:r>
-      <w:hyperlink r:id="rId36">
+        <w:t xml:space="preserve">. I</w:t>
+      </w:r>
+      <w:r>
+        <w:t xml:space="preserve"> </w:t>
+      </w:r>
+      <w:r>
+        <w:t xml:space="preserve">have enjoyed developing other scientific convenience packages in spare</w:t>
+      </w:r>
+      <w:r>
+        <w:t xml:space="preserve"> </w:t>
+      </w:r>
+      <w:r>
+        <w:t xml:space="preserve">time, such as</w:t>
+      </w:r>
+      <w:r>
+        <w:t xml:space="preserve"> </w:t>
+      </w:r>
+      <w:hyperlink r:id="rId26">
         <w:r>
           <w:rPr>
             <w:rStyle w:val="VerbatimChar"/>
@@ -654,18 +501,18 @@
         </w:r>
       </w:hyperlink>
       <w:r>
-        <w:t xml:space="preserve">.</w:t>
-      </w:r>
-      <w:r>
-        <w:t xml:space="preserve"> </w:t>
-      </w:r>
-      <w:r>
-        <w:t xml:space="preserve">My open source software projects are hosted at</w:t>
-      </w:r>
-      <w:r>
-        <w:t xml:space="preserve"> </w:t>
-      </w:r>
-      <w:hyperlink r:id="rId37">
+        <w:t xml:space="preserve">. My open</w:t>
+      </w:r>
+      <w:r>
+        <w:t xml:space="preserve"> </w:t>
+      </w:r>
+      <w:r>
+        <w:t xml:space="preserve">source software projects are hosted at</w:t>
+      </w:r>
+      <w:r>
+        <w:t xml:space="preserve"> </w:t>
+      </w:r>
+      <w:hyperlink r:id="rId27">
         <w:r>
           <w:rPr>
             <w:rStyle w:val="VerbatimChar"/>
@@ -674,18 +521,18 @@
         </w:r>
       </w:hyperlink>
       <w:r>
-        <w:t xml:space="preserve">,</w:t>
-      </w:r>
-      <w:r>
-        <w:t xml:space="preserve"> </w:t>
-      </w:r>
-      <w:r>
-        <w:t xml:space="preserve">and described on my personal website:</w:t>
-      </w:r>
-      <w:r>
-        <w:t xml:space="preserve"> </w:t>
-      </w:r>
-      <w:hyperlink r:id="rId38">
+        <w:t xml:space="preserve">, and described on my</w:t>
+      </w:r>
+      <w:r>
+        <w:t xml:space="preserve"> </w:t>
+      </w:r>
+      <w:r>
+        <w:t xml:space="preserve">personal website:</w:t>
+      </w:r>
+      <w:r>
+        <w:t xml:space="preserve"> </w:t>
+      </w:r>
+      <w:hyperlink r:id="rId28">
         <w:r>
           <w:rPr>
             <w:rStyle w:val="VerbatimChar"/>
@@ -700,19 +547,19 @@
         <w:t xml:space="preserve"> </w:t>
       </w:r>
       <w:r>
-        <w:t xml:space="preserve">Professionally, scientific software has been critical</w:t>
-      </w:r>
-      <w:r>
-        <w:t xml:space="preserve"> </w:t>
-      </w:r>
-      <w:r>
-        <w:t xml:space="preserve">to my role as an integrated GN&amp;C analyst in NASA’s Artemis Program.</w:t>
-      </w:r>
-      <w:r>
-        <w:t xml:space="preserve"> </w:t>
-      </w:r>
-      <w:r>
-        <w:t xml:space="preserve">I have used linear analysis, model reduction, and parameter sweeps to explain &amp; improve</w:t>
+        <w:t xml:space="preserve">Professionally, scientific software has been critical to my role as an</w:t>
+      </w:r>
+      <w:r>
+        <w:t xml:space="preserve"> </w:t>
+      </w:r>
+      <w:r>
+        <w:t xml:space="preserve">integrated GN&amp;C analyst in NASA’s Artemis Program. I have used linear</w:t>
+      </w:r>
+      <w:r>
+        <w:t xml:space="preserve"> </w:t>
+      </w:r>
+      <w:r>
+        <w:t xml:space="preserve">analysis, model reduction, and parameter sweeps to explain &amp; improve</w:t>
       </w:r>
       <w:r>
         <w:t xml:space="preserve"> </w:t>
@@ -724,19 +571,19 @@
         <w:t xml:space="preserve"> </w:t>
       </w:r>
       <w:r>
-        <w:t xml:space="preserve">wrote over 150 pages of technical reports which documented</w:t>
-      </w:r>
-      <w:r>
-        <w:t xml:space="preserve"> </w:t>
-      </w:r>
-      <w:r>
-        <w:t xml:space="preserve">such investigations. While I have enjoyed contributing to human</w:t>
-      </w:r>
-      <w:r>
-        <w:t xml:space="preserve"> </w:t>
-      </w:r>
-      <w:r>
-        <w:t xml:space="preserve">space exploration projects, and I am eager to apply similar computational</w:t>
+        <w:t xml:space="preserve">wrote over 150 pages of technical reports which documented such</w:t>
+      </w:r>
+      <w:r>
+        <w:t xml:space="preserve"> </w:t>
+      </w:r>
+      <w:r>
+        <w:t xml:space="preserve">investigations. While I have enjoyed contributing to human space</w:t>
+      </w:r>
+      <w:r>
+        <w:t xml:space="preserve"> </w:t>
+      </w:r>
+      <w:r>
+        <w:t xml:space="preserve">exploration projects, and I am eager to apply similar computational</w:t>
       </w:r>
       <w:r>
         <w:t xml:space="preserve"> </w:t>
@@ -745,8 +592,8 @@
         <w:t xml:space="preserve">investigations to scientific research.</w:t>
       </w:r>
     </w:p>
-    <w:bookmarkEnd w:id="39"/>
-    <w:bookmarkStart w:id="44" w:name="research-aspirations"/>
+    <w:bookmarkEnd w:id="29"/>
+    <w:bookmarkStart w:id="34" w:name="research-aspirations"/>
     <w:p>
       <w:pPr>
         <w:pStyle w:val="Heading1"/>
@@ -766,9 +613,12 @@
         <w:t xml:space="preserve"> </w:t>
       </w:r>
       <w:r>
-        <w:t xml:space="preserve">astrophysical simulation projects, i.e. </w:t>
-      </w:r>
-      <w:hyperlink r:id="rId40">
+        <w:t xml:space="preserve">astrophysical simulation projects, i.e.</w:t>
+      </w:r>
+      <w:r>
+        <w:t xml:space="preserve"> </w:t>
+      </w:r>
+      <w:hyperlink r:id="rId30">
         <w:r>
           <w:rPr>
             <w:rStyle w:val="VerbatimChar"/>
@@ -777,42 +627,42 @@
         </w:r>
       </w:hyperlink>
       <w:r>
-        <w:t xml:space="preserve">.</w:t>
-      </w:r>
-      <w:r>
-        <w:t xml:space="preserve"> </w:t>
-      </w:r>
-      <w:r>
-        <w:t xml:space="preserve">While different in scope and purpose, both aim to study emergent dynamical</w:t>
-      </w:r>
-      <w:r>
-        <w:t xml:space="preserve"> </w:t>
-      </w:r>
-      <w:r>
-        <w:t xml:space="preserve">consequences of known or hypothesized physical laws. At NASA, I frequently change specific</w:t>
-      </w:r>
-      <w:r>
-        <w:t xml:space="preserve"> </w:t>
-      </w:r>
-      <w:r>
-        <w:t xml:space="preserve">dynamical models to determine their effect on simulated vehicle trajectories.</w:t>
-      </w:r>
-      <w:r>
-        <w:t xml:space="preserve"> </w:t>
-      </w:r>
-      <w:r>
-        <w:t xml:space="preserve">I have been encouraged to find similar methods used in astrophysics research,</w:t>
-      </w:r>
-      <w:r>
-        <w:t xml:space="preserve"> </w:t>
-      </w:r>
-      <w:r>
-        <w:t xml:space="preserve">such as Josh Borrow’s</w:t>
-      </w:r>
-      <w:r>
-        <w:t xml:space="preserve"> </w:t>
-      </w:r>
-      <w:hyperlink r:id="rId41">
+        <w:t xml:space="preserve">. While different in scope</w:t>
+      </w:r>
+      <w:r>
+        <w:t xml:space="preserve"> </w:t>
+      </w:r>
+      <w:r>
+        <w:t xml:space="preserve">and purpose, both aim to study emergent dynamical consequences of known</w:t>
+      </w:r>
+      <w:r>
+        <w:t xml:space="preserve"> </w:t>
+      </w:r>
+      <w:r>
+        <w:t xml:space="preserve">or hypothesized physical laws. At NASA, I frequently change specific</w:t>
+      </w:r>
+      <w:r>
+        <w:t xml:space="preserve"> </w:t>
+      </w:r>
+      <w:r>
+        <w:t xml:space="preserve">dynamical models to determine their effect on simulated vehicle</w:t>
+      </w:r>
+      <w:r>
+        <w:t xml:space="preserve"> </w:t>
+      </w:r>
+      <w:r>
+        <w:t xml:space="preserve">trajectories. I have been encouraged to find similar methods used in</w:t>
+      </w:r>
+      <w:r>
+        <w:t xml:space="preserve"> </w:t>
+      </w:r>
+      <w:r>
+        <w:t xml:space="preserve">astrophysics research, such as Dr. Josh Borrow’s</w:t>
+      </w:r>
+      <w:r>
+        <w:t xml:space="preserve"> </w:t>
+      </w:r>
+      <w:hyperlink r:id="rId31">
         <w:r>
           <w:rPr>
             <w:rStyle w:val="Hyperlink"/>
@@ -824,31 +674,37 @@
         <w:t xml:space="preserve"> </w:t>
       </w:r>
       <w:r>
-        <w:t xml:space="preserve">of the</w:t>
-      </w:r>
-      <w:r>
-        <w:t xml:space="preserve"> </w:t>
-      </w:r>
-      <w:r>
-        <w:t xml:space="preserve">impact of the epoch of reionization on simulated galactic formation. As an astrophysics</w:t>
-      </w:r>
-      <w:r>
-        <w:t xml:space="preserve"> </w:t>
-      </w:r>
-      <w:r>
-        <w:t xml:space="preserve">student, I hope to discuss similar such studies with my advisor, and work to characterize</w:t>
-      </w:r>
-      <w:r>
-        <w:t xml:space="preserve"> </w:t>
-      </w:r>
-      <w:r>
-        <w:t xml:space="preserve">the sensitivity of astrophysical phenomena to other categories of dynamics, i.e. </w:t>
-      </w:r>
-      <w:r>
-        <w:t xml:space="preserve"> </w:t>
-      </w:r>
-      <w:r>
-        <w:t xml:space="preserve">further quantifying galaxy formation’s sensitivity to rates of stellar formation and</w:t>
+        <w:t xml:space="preserve">of the impact</w:t>
+      </w:r>
+      <w:r>
+        <w:t xml:space="preserve"> </w:t>
+      </w:r>
+      <w:r>
+        <w:t xml:space="preserve">of the epoch of reionization on simulated galactic formation. As an</w:t>
+      </w:r>
+      <w:r>
+        <w:t xml:space="preserve"> </w:t>
+      </w:r>
+      <w:r>
+        <w:t xml:space="preserve">astrophysics student, I hope to discuss similar such studies with my</w:t>
+      </w:r>
+      <w:r>
+        <w:t xml:space="preserve"> </w:t>
+      </w:r>
+      <w:r>
+        <w:t xml:space="preserve">advisor, and work to characterize the sensitivity of astrophysical</w:t>
+      </w:r>
+      <w:r>
+        <w:t xml:space="preserve"> </w:t>
+      </w:r>
+      <w:r>
+        <w:t xml:space="preserve">phenomena to other categories of dynamics, i.e. further quantifying</w:t>
+      </w:r>
+      <w:r>
+        <w:t xml:space="preserve"> </w:t>
+      </w:r>
+      <w:r>
+        <w:t xml:space="preserve">galaxy formation’s sensitivity to rates of stellar formation and</w:t>
       </w:r>
       <w:r>
         <w:t xml:space="preserve"> </w:t>
@@ -877,43 +733,49 @@
         <w:pStyle w:val="BodyText"/>
       </w:pPr>
       <w:r>
-        <w:t xml:space="preserve">In my view, cosmological &amp; galactic simulation codes have two distinct roles:</w:t>
-      </w:r>
-      <w:r>
-        <w:t xml:space="preserve"> </w:t>
-      </w:r>
-      <w:r>
-        <w:t xml:space="preserve">fast implementations for research, and convenient interfaces for education.</w:t>
-      </w:r>
-      <w:r>
-        <w:t xml:space="preserve"> </w:t>
-      </w:r>
-      <w:r>
-        <w:t xml:space="preserve">Fitting my graduate astrodynamics coursework into convenient open source software</w:t>
-      </w:r>
-      <w:r>
-        <w:t xml:space="preserve"> </w:t>
-      </w:r>
-      <w:r>
-        <w:t xml:space="preserve">was an incredibly productive educational exercise, and I plan to similarly</w:t>
-      </w:r>
-      <w:r>
-        <w:t xml:space="preserve"> </w:t>
-      </w:r>
-      <w:r>
-        <w:t xml:space="preserve">explore my astrophysics coursework through software. When appropriate, I hope to publish</w:t>
-      </w:r>
-      <w:r>
-        <w:t xml:space="preserve"> </w:t>
-      </w:r>
-      <w:r>
-        <w:t xml:space="preserve">astrophysics codes to help undergraduate and early-graduate students learn</w:t>
-      </w:r>
-      <w:r>
-        <w:t xml:space="preserve"> </w:t>
-      </w:r>
-      <w:r>
-        <w:t xml:space="preserve">foundational concepts through computational exploration. Julia, and its package ecosystem,</w:t>
+        <w:t xml:space="preserve">In my view, cosmological &amp; galactic simulation codes have two distinct</w:t>
+      </w:r>
+      <w:r>
+        <w:t xml:space="preserve"> </w:t>
+      </w:r>
+      <w:r>
+        <w:t xml:space="preserve">roles: fast implementations for research, and convenient interfaces for</w:t>
+      </w:r>
+      <w:r>
+        <w:t xml:space="preserve"> </w:t>
+      </w:r>
+      <w:r>
+        <w:t xml:space="preserve">education. Fitting my graduate astrodynamics coursework into convenient</w:t>
+      </w:r>
+      <w:r>
+        <w:t xml:space="preserve"> </w:t>
+      </w:r>
+      <w:r>
+        <w:t xml:space="preserve">open source software was an incredibly productive educational exercise,</w:t>
+      </w:r>
+      <w:r>
+        <w:t xml:space="preserve"> </w:t>
+      </w:r>
+      <w:r>
+        <w:t xml:space="preserve">and I plan to similarly explore my astrophysics coursework through</w:t>
+      </w:r>
+      <w:r>
+        <w:t xml:space="preserve"> </w:t>
+      </w:r>
+      <w:r>
+        <w:t xml:space="preserve">software. When appropriate, I hope to publish astrophysics codes to help</w:t>
+      </w:r>
+      <w:r>
+        <w:t xml:space="preserve"> </w:t>
+      </w:r>
+      <w:r>
+        <w:t xml:space="preserve">undergraduate and early-graduate students learn foundational concepts</w:t>
+      </w:r>
+      <w:r>
+        <w:t xml:space="preserve"> </w:t>
+      </w:r>
+      <w:r>
+        <w:t xml:space="preserve">through computational exploration. Julia, and its package ecosystem,</w:t>
       </w:r>
       <w:r>
         <w:t xml:space="preserve"> </w:t>
@@ -924,7 +786,7 @@
       <w:r>
         <w:t xml:space="preserve"> </w:t>
       </w:r>
-      <w:hyperlink r:id="rId42">
+      <w:hyperlink r:id="rId32">
         <w:r>
           <w:rPr>
             <w:rStyle w:val="Hyperlink"/>
@@ -936,24 +798,24 @@
         <w:t xml:space="preserve"> </w:t>
       </w:r>
       <w:r>
-        <w:t xml:space="preserve">is revolutionizing scientific computing, and I am</w:t>
-      </w:r>
-      <w:r>
-        <w:t xml:space="preserve"> </w:t>
-      </w:r>
-      <w:r>
-        <w:t xml:space="preserve">interested in applying their novel codes to astrophysical contexts. Julia’s ease of</w:t>
-      </w:r>
-      <w:r>
-        <w:t xml:space="preserve"> </w:t>
-      </w:r>
-      <w:r>
-        <w:t xml:space="preserve">expression, in combination with</w:t>
-      </w:r>
-      <w:r>
-        <w:t xml:space="preserve"> </w:t>
-      </w:r>
-      <w:hyperlink r:id="rId43">
+        <w:t xml:space="preserve">is revolutionizing scientific</w:t>
+      </w:r>
+      <w:r>
+        <w:t xml:space="preserve"> </w:t>
+      </w:r>
+      <w:r>
+        <w:t xml:space="preserve">computing, and I am interested in applying their novel codes to</w:t>
+      </w:r>
+      <w:r>
+        <w:t xml:space="preserve"> </w:t>
+      </w:r>
+      <w:r>
+        <w:t xml:space="preserve">astrophysical contexts. Julia’s ease of expression, in combination with</w:t>
+      </w:r>
+      <w:r>
+        <w:t xml:space="preserve"> </w:t>
+      </w:r>
+      <w:hyperlink r:id="rId33">
         <w:r>
           <w:rPr>
             <w:rStyle w:val="Hyperlink"/>
@@ -965,47 +827,53 @@
         <w:t xml:space="preserve"> </w:t>
       </w:r>
       <w:r>
-        <w:t xml:space="preserve">surrogate modeling &amp; differentiable simulation codes, may allow for faster</w:t>
-      </w:r>
-      <w:r>
-        <w:t xml:space="preserve"> </w:t>
-      </w:r>
-      <w:r>
-        <w:t xml:space="preserve">cosmological &amp; galactic model exploration.</w:t>
-      </w:r>
-      <w:r>
-        <w:t xml:space="preserve"> </w:t>
-      </w:r>
-      <w:r>
-        <w:t xml:space="preserve">If an advisor found similar ideas promising, I would welcome such</w:t>
-      </w:r>
-      <w:r>
-        <w:t xml:space="preserve"> </w:t>
-      </w:r>
-      <w:r>
-        <w:t xml:space="preserve">interdisciplinary research opportunities. I have been delighted to find astrophysics</w:t>
-      </w:r>
-      <w:r>
-        <w:t xml:space="preserve"> </w:t>
-      </w:r>
-      <w:r>
-        <w:t xml:space="preserve">research methods which align with my technical skill set: dynamical analysis and</w:t>
-      </w:r>
-      <w:r>
-        <w:t xml:space="preserve"> </w:t>
-      </w:r>
-      <w:r>
-        <w:t xml:space="preserve">scientific computing. I look forward to learning more about our universe, and growing</w:t>
-      </w:r>
-      <w:r>
-        <w:t xml:space="preserve"> </w:t>
-      </w:r>
-      <w:r>
-        <w:t xml:space="preserve">new technical skills as a scientist.</w:t>
+        <w:t xml:space="preserve">surrogate modeling &amp;</w:t>
+      </w:r>
+      <w:r>
+        <w:t xml:space="preserve"> </w:t>
+      </w:r>
+      <w:r>
+        <w:t xml:space="preserve">differentiable simulation codes, may allow for faster cosmological &amp;</w:t>
+      </w:r>
+      <w:r>
+        <w:t xml:space="preserve"> </w:t>
+      </w:r>
+      <w:r>
+        <w:t xml:space="preserve">galactic model exploration. If an advisor found similar ideas promising,</w:t>
+      </w:r>
+      <w:r>
+        <w:t xml:space="preserve"> </w:t>
+      </w:r>
+      <w:r>
+        <w:t xml:space="preserve">I would welcome such interdisciplinary research opportunities. I have</w:t>
+      </w:r>
+      <w:r>
+        <w:t xml:space="preserve"> </w:t>
+      </w:r>
+      <w:r>
+        <w:t xml:space="preserve">been delighted to find astrophysics research methods which align with my</w:t>
+      </w:r>
+      <w:r>
+        <w:t xml:space="preserve"> </w:t>
+      </w:r>
+      <w:r>
+        <w:t xml:space="preserve">technical skill set: dynamical analysis and scientific computing. I look</w:t>
+      </w:r>
+      <w:r>
+        <w:t xml:space="preserve"> </w:t>
+      </w:r>
+      <w:r>
+        <w:t xml:space="preserve">forward to learning more about our universe, and growing new technical</w:t>
+      </w:r>
+      <w:r>
+        <w:t xml:space="preserve"> </w:t>
+      </w:r>
+      <w:r>
+        <w:t xml:space="preserve">skills as a scientist.</w:t>
       </w:r>
     </w:p>
-    <w:bookmarkEnd w:id="44"/>
-    <w:bookmarkStart w:id="49" w:name="future-plans"/>
+    <w:bookmarkEnd w:id="34"/>
+    <w:bookmarkStart w:id="35" w:name="future-plans"/>
     <w:p>
       <w:pPr>
         <w:pStyle w:val="Heading1"/>
@@ -1019,107 +887,16 @@
         <w:pStyle w:val="FirstParagraph"/>
       </w:pPr>
       <w:r>
-        <w:t xml:space="preserve">I will continue to learn about topics in modern astrophysics by reading</w:t>
-      </w:r>
-      <w:r>
-        <w:t xml:space="preserve"> </w:t>
-      </w:r>
-      <w:hyperlink r:id="rId45">
-        <w:r>
-          <w:rPr>
-            <w:rStyle w:val="VerbatimChar"/>
-          </w:rPr>
-          <w:t xml:space="preserve">astrobites</w:t>
-        </w:r>
-        <w:r>
-          <w:rPr>
-            <w:rStyle w:val="Hyperlink"/>
-          </w:rPr>
-          <w:t xml:space="preserve">’</w:t>
-        </w:r>
-      </w:hyperlink>
-      <w:r>
-        <w:t xml:space="preserve"> </w:t>
-      </w:r>
-      <w:r>
-        <w:t xml:space="preserve">paper summaries, the</w:t>
-      </w:r>
-      <w:r>
-        <w:t xml:space="preserve"> </w:t>
-      </w:r>
-      <w:r>
-        <w:t xml:space="preserve">Simons Foundation’s</w:t>
-      </w:r>
-      <w:r>
-        <w:t xml:space="preserve"> </w:t>
-      </w:r>
-      <w:hyperlink r:id="rId46">
-        <w:r>
-          <w:rPr>
-            <w:rStyle w:val="Hyperlink"/>
-          </w:rPr>
-          <w:t xml:space="preserve">Quanta Magazine</w:t>
-        </w:r>
-      </w:hyperlink>
-      <w:r>
-        <w:t xml:space="preserve">,</w:t>
-      </w:r>
-      <w:r>
-        <w:t xml:space="preserve"> </w:t>
-      </w:r>
-      <w:r>
-        <w:t xml:space="preserve">Dr. Bovy’s galactic dynamics</w:t>
-      </w:r>
-      <w:r>
-        <w:t xml:space="preserve"> </w:t>
-      </w:r>
-      <w:hyperlink r:id="rId47">
-        <w:r>
-          <w:rPr>
-            <w:rStyle w:val="Hyperlink"/>
-          </w:rPr>
-          <w:t xml:space="preserve">textbook</w:t>
-        </w:r>
-      </w:hyperlink>
-      <w:r>
-        <w:t xml:space="preserve">, and the</w:t>
-      </w:r>
-      <w:r>
-        <w:t xml:space="preserve"> </w:t>
-      </w:r>
-      <w:hyperlink r:id="rId48">
-        <w:r>
-          <w:rPr>
-            <w:rStyle w:val="Hyperlink"/>
-          </w:rPr>
-          <w:t xml:space="preserve">Big Orange Book</w:t>
-        </w:r>
-      </w:hyperlink>
-      <w:r>
-        <w:t xml:space="preserve">.</w:t>
-      </w:r>
-      <w:r>
-        <w:t xml:space="preserve"> </w:t>
-      </w:r>
-      <w:r>
-        <w:t xml:space="preserve">As I read, I look forward to exploring more concepts through computation.</w:t>
+        <w:t xml:space="preserve">I hope I have the opportunity to learn from MIT’s excellent instructors</w:t>
+      </w:r>
+      <w:r>
+        <w:t xml:space="preserve"> </w:t>
+      </w:r>
+      <w:r>
+        <w:t xml:space="preserve">and researchers. Thank you for your time and consideration.</w:t>
       </w:r>
     </w:p>
-    <w:p>
-      <w:pPr>
-        <w:pStyle w:val="BodyText"/>
-      </w:pPr>
-      <w:r>
-        <w:t xml:space="preserve">I hope I have the opportunity to learn from MIT’s excellent instructors and researchers.</w:t>
-      </w:r>
-      <w:r>
-        <w:t xml:space="preserve"> </w:t>
-      </w:r>
-      <w:r>
-        <w:t xml:space="preserve">Thank you for your time and consideration.</w:t>
-      </w:r>
-    </w:p>
-    <w:bookmarkEnd w:id="49"/>
+    <w:bookmarkEnd w:id="35"/>
     <w:sectPr/>
   </w:body>
 </w:document>
@@ -1333,6 +1110,25 @@
       <w:jc w:val="center"/>
     </w:pPr>
   </w:style>
+  <w:style w:customStyle="1" w:styleId="AbstractTitle" w:type="paragraph">
+    <w:name w:val="Abstract Title"/>
+    <w:basedOn w:val="Normal"/>
+    <w:next w:val="Abstract"/>
+    <w:qFormat/>
+    <w:pPr>
+      <w:keepNext/>
+      <w:keepLines/>
+      <w:jc w:val="center"/>
+      <w:spacing w:after="0" w:before="300"/>
+    </w:pPr>
+    <w:rPr>
+      <w:sz w:val="20"/>
+      <w:szCs w:val="20"/>
+      <w:b/>
+      <w:color w:val="345A8A"/>
+      &gt;
+    </w:rPr>
+  </w:style>
   <w:style w:customStyle="1" w:styleId="Abstract" w:type="paragraph">
     <w:name w:val="Abstract"/>
     <w:basedOn w:val="Normal"/>
@@ -1341,7 +1137,7 @@
     <w:pPr>
       <w:keepNext/>
       <w:keepLines/>
-      <w:spacing w:after="300" w:before="300"/>
+      <w:spacing w:after="300" w:before="100"/>
     </w:pPr>
     <w:rPr>
       <w:sz w:val="20"/>

--- a/letters/mit/statement-of-purpose/Carpinelli — Statement of Purpose.docx
+++ b/letters/mit/statement-of-purpose/Carpinelli — Statement of Purpose.docx
@@ -47,13 +47,13 @@
         <w:pStyle w:val="Date"/>
       </w:pPr>
       <w:r>
-        <w:t xml:space="preserve">November</w:t>
-      </w:r>
-      <w:r>
-        <w:t xml:space="preserve"> </w:t>
-      </w:r>
-      <w:r>
-        <w:t xml:space="preserve">26,</w:t>
+        <w:t xml:space="preserve">December</w:t>
+      </w:r>
+      <w:r>
+        <w:t xml:space="preserve"> </w:t>
+      </w:r>
+      <w:r>
+        <w:t xml:space="preserve">5,</w:t>
       </w:r>
       <w:r>
         <w:t xml:space="preserve"> </w:t>
@@ -62,13 +62,13 @@
         <w:t xml:space="preserve">2023</w:t>
       </w:r>
     </w:p>
-    <w:bookmarkStart w:id="20" w:name="introduction"/>
+    <w:bookmarkStart w:id="20" w:name="summary-of-objectives"/>
     <w:p>
       <w:pPr>
         <w:pStyle w:val="Heading1"/>
       </w:pPr>
       <w:r>
-        <w:t xml:space="preserve">Introduction</w:t>
+        <w:t xml:space="preserve">Summary of Objectives</w:t>
       </w:r>
     </w:p>
     <w:p>
@@ -132,7 +132,7 @@
         <w:pStyle w:val="BodyText"/>
       </w:pPr>
       <w:r>
-        <w:t xml:space="preserve">Cosmological simulations produce domain-specific results, but their</w:t>
+        <w:t xml:space="preserve">Astrophysical simulations produce domain-specific results, but their</w:t>
       </w:r>
       <w:r>
         <w:t xml:space="preserve"> </w:t>
@@ -204,67 +204,67 @@
         <w:pStyle w:val="FirstParagraph"/>
       </w:pPr>
       <w:r>
-        <w:t xml:space="preserve">Under Dr. Dave Akin’s advisement, I led Space Systems Lab (SSL) software</w:t>
-      </w:r>
-      <w:r>
-        <w:t xml:space="preserve"> </w:t>
-      </w:r>
-      <w:r>
-        <w:t xml:space="preserve">development as an undergraduate research assistant, as a graduate Dean’s</w:t>
-      </w:r>
-      <w:r>
-        <w:t xml:space="preserve"> </w:t>
-      </w:r>
-      <w:r>
-        <w:t xml:space="preserve">Fellowship recipient and research assistant. SSL’s primary application,</w:t>
-      </w:r>
-      <w:r>
-        <w:t xml:space="preserve"> </w:t>
-      </w:r>
-      <w:r>
-        <w:t xml:space="preserve">an 8DOF dexterous manipulator known as Ranger, required consistently</w:t>
-      </w:r>
-      <w:r>
-        <w:t xml:space="preserve"> </w:t>
-      </w:r>
-      <w:r>
-        <w:t xml:space="preserve">fast and precise control loops. As I developed kinematic solvers and</w:t>
-      </w:r>
-      <w:r>
-        <w:t xml:space="preserve"> </w:t>
-      </w:r>
-      <w:r>
-        <w:t xml:space="preserve">Cartesian controllers for Ranger, I learned techniques for improving</w:t>
-      </w:r>
-      <w:r>
-        <w:t xml:space="preserve"> </w:t>
-      </w:r>
-      <w:r>
-        <w:t xml:space="preserve">mathematical software: parallelism for reducing jitter, in-place</w:t>
-      </w:r>
-      <w:r>
-        <w:t xml:space="preserve"> </w:t>
-      </w:r>
-      <w:r>
-        <w:t xml:space="preserve">calculations for removing memory allocation bottlenecks, and careful</w:t>
-      </w:r>
-      <w:r>
-        <w:t xml:space="preserve"> </w:t>
-      </w:r>
-      <w:r>
-        <w:t xml:space="preserve">benchmark design for algorithm selection. My final research paper</w:t>
-      </w:r>
-      <w:r>
-        <w:t xml:space="preserve"> </w:t>
-      </w:r>
-      <w:r>
-        <w:t xml:space="preserve">presented benchmarks for one such selection: analytical Jacobian codes,</w:t>
-      </w:r>
-      <w:r>
-        <w:t xml:space="preserve"> </w:t>
-      </w:r>
-      <w:r>
-        <w:t xml:space="preserve">generated with my personal contributions to Julia’s</w:t>
+        <w:t xml:space="preserve">I led software development in Dr. Dave Akin’s Space Systems Lab (SSL)</w:t>
+      </w:r>
+      <w:r>
+        <w:t xml:space="preserve"> </w:t>
+      </w:r>
+      <w:r>
+        <w:t xml:space="preserve">for four years cumulatively as an undergraduate student, and as a</w:t>
+      </w:r>
+      <w:r>
+        <w:t xml:space="preserve"> </w:t>
+      </w:r>
+      <w:r>
+        <w:t xml:space="preserve">graduate Dean’s Fellowship recipient and research assistant. SSL’s</w:t>
+      </w:r>
+      <w:r>
+        <w:t xml:space="preserve"> </w:t>
+      </w:r>
+      <w:r>
+        <w:t xml:space="preserve">primary application, an 8DOF dexterous manipulator known as Ranger,</w:t>
+      </w:r>
+      <w:r>
+        <w:t xml:space="preserve"> </w:t>
+      </w:r>
+      <w:r>
+        <w:t xml:space="preserve">required consistently fast and precise control loops. As I developed</w:t>
+      </w:r>
+      <w:r>
+        <w:t xml:space="preserve"> </w:t>
+      </w:r>
+      <w:r>
+        <w:t xml:space="preserve">kinematic solvers and Cartesian controllers for Ranger, I learned</w:t>
+      </w:r>
+      <w:r>
+        <w:t xml:space="preserve"> </w:t>
+      </w:r>
+      <w:r>
+        <w:t xml:space="preserve">techniques for improving mathematical software: parallelism for reducing</w:t>
+      </w:r>
+      <w:r>
+        <w:t xml:space="preserve"> </w:t>
+      </w:r>
+      <w:r>
+        <w:t xml:space="preserve">jitter, in-place calculations for avoiding allocation, and careful</w:t>
+      </w:r>
+      <w:r>
+        <w:t xml:space="preserve"> </w:t>
+      </w:r>
+      <w:r>
+        <w:t xml:space="preserve">benchmark design for algorithm selection. I presented benchmarks for one</w:t>
+      </w:r>
+      <w:r>
+        <w:t xml:space="preserve"> </w:t>
+      </w:r>
+      <w:r>
+        <w:t xml:space="preserve">such selection in a research paper: analytical Jacobian codes, generated</w:t>
+      </w:r>
+      <w:r>
+        <w:t xml:space="preserve"> </w:t>
+      </w:r>
+      <w:r>
+        <w:t xml:space="preserve">with my personal contributions to Julia’s</w:t>
       </w:r>
       <w:r>
         <w:t xml:space="preserve"> </w:t>
@@ -276,35 +276,29 @@
         <w:t xml:space="preserve">Symbolics.jl</w:t>
       </w:r>
       <w:r>
-        <w:t xml:space="preserve">,</w:t>
-      </w:r>
-      <w:r>
-        <w:t xml:space="preserve"> </w:t>
-      </w:r>
-      <w:r>
-        <w:t xml:space="preserve">which halved computation time relative to standard iterative methods.</w:t>
-      </w:r>
-      <w:r>
-        <w:t xml:space="preserve"> </w:t>
-      </w:r>
-      <w:r>
-        <w:t xml:space="preserve">With these techniques applied, Ranger successfully completed spacecraft</w:t>
-      </w:r>
-      <w:r>
-        <w:t xml:space="preserve"> </w:t>
-      </w:r>
-      <w:r>
-        <w:t xml:space="preserve">manipulation demos, and I developed fluency in mathematical software</w:t>
-      </w:r>
-      <w:r>
-        <w:t xml:space="preserve"> </w:t>
-      </w:r>
-      <w:r>
-        <w:t xml:space="preserve">development.</w:t>
+        <w:t xml:space="preserve">, which halved</w:t>
+      </w:r>
+      <w:r>
+        <w:t xml:space="preserve"> </w:t>
+      </w:r>
+      <w:r>
+        <w:t xml:space="preserve">computation time relative to iterative methods. After applying these</w:t>
+      </w:r>
+      <w:r>
+        <w:t xml:space="preserve"> </w:t>
+      </w:r>
+      <w:r>
+        <w:t xml:space="preserve">techniques, Ranger successfully completed spacecraft manipulation demos,</w:t>
+      </w:r>
+      <w:r>
+        <w:t xml:space="preserve"> </w:t>
+      </w:r>
+      <w:r>
+        <w:t xml:space="preserve">and I developed fluency in scientific software development.</w:t>
       </w:r>
     </w:p>
     <w:bookmarkEnd w:id="21"/>
-    <w:bookmarkStart w:id="25" w:name="dynamics-research"/>
+    <w:bookmarkStart w:id="26" w:name="dynamics-research"/>
     <w:p>
       <w:pPr>
         <w:pStyle w:val="Heading1"/>
@@ -318,25 +312,25 @@
         <w:pStyle w:val="FirstParagraph"/>
       </w:pPr>
       <w:r>
-        <w:t xml:space="preserve">My graduate astrodynamics coursework introduced computation as a means</w:t>
-      </w:r>
-      <w:r>
-        <w:t xml:space="preserve"> </w:t>
-      </w:r>
-      <w:r>
-        <w:t xml:space="preserve">for physical discovery. For my final term project, I replicated halo</w:t>
-      </w:r>
-      <w:r>
-        <w:t xml:space="preserve"> </w:t>
-      </w:r>
-      <w:r>
-        <w:t xml:space="preserve">orbit and invariant manifold solver implementations, as summarized by</w:t>
-      </w:r>
-      <w:r>
-        <w:t xml:space="preserve"> </w:t>
-      </w:r>
-      <w:r>
-        <w:t xml:space="preserve">Megan Rund’s</w:t>
+        <w:t xml:space="preserve">I had always enjoyed courses related to dynamical systems, but I thrived</w:t>
+      </w:r>
+      <w:r>
+        <w:t xml:space="preserve"> </w:t>
+      </w:r>
+      <w:r>
+        <w:t xml:space="preserve">when my graduate astrodynamics coursework encouraged computational</w:t>
+      </w:r>
+      <w:r>
+        <w:t xml:space="preserve"> </w:t>
+      </w:r>
+      <w:r>
+        <w:t xml:space="preserve">methods. My Interplanetary Navigation &amp; Guidance term project replicated</w:t>
+      </w:r>
+      <w:r>
+        <w:t xml:space="preserve"> </w:t>
+      </w:r>
+      <w:r>
+        <w:t xml:space="preserve">halo orbit and invariant manifold solvers, as summarized by Megan Rund’s</w:t>
       </w:r>
       <w:r>
         <w:t xml:space="preserve"> </w:t>
@@ -350,34 +344,31 @@
         </w:r>
       </w:hyperlink>
       <w:r>
-        <w:t xml:space="preserve"> </w:t>
-      </w:r>
-      <w:r>
-        <w:t xml:space="preserve">on low-cost interplanetary transfer techniques. Multiple differential</w:t>
-      </w:r>
-      <w:r>
-        <w:t xml:space="preserve"> </w:t>
-      </w:r>
-      <w:r>
-        <w:t xml:space="preserve">correction flavors are documented in literature, but I found no</w:t>
-      </w:r>
-      <w:r>
-        <w:t xml:space="preserve"> </w:t>
-      </w:r>
-      <w:r>
-        <w:t xml:space="preserve">published guidance for algorithm selection. My final paper presented a</w:t>
-      </w:r>
-      <w:r>
-        <w:t xml:space="preserve"> </w:t>
-      </w:r>
-      <w:r>
-        <w:t xml:space="preserve">decision tree which maps desired orbit characteristics to compatible</w:t>
-      </w:r>
-      <w:r>
-        <w:t xml:space="preserve"> </w:t>
-      </w:r>
-      <w:r>
-        <w:t xml:space="preserve">flavors of differential correction, several open source Julia</w:t>
+        <w:t xml:space="preserve">. Multiple</w:t>
+      </w:r>
+      <w:r>
+        <w:t xml:space="preserve"> </w:t>
+      </w:r>
+      <w:r>
+        <w:t xml:space="preserve">differential correction flavors are documented in literature, but I</w:t>
+      </w:r>
+      <w:r>
+        <w:t xml:space="preserve"> </w:t>
+      </w:r>
+      <w:r>
+        <w:t xml:space="preserve">found no guidance for algorithm selection. My final paper mapped desired</w:t>
+      </w:r>
+      <w:r>
+        <w:t xml:space="preserve"> </w:t>
+      </w:r>
+      <w:r>
+        <w:t xml:space="preserve">orbit characteristics to compatible solvers, announced several</w:t>
+      </w:r>
+      <w:r>
+        <w:t xml:space="preserve"> </w:t>
+      </w:r>
+      <w:r>
+        <w:t xml:space="preserve">open-source Julia</w:t>
       </w:r>
       <w:r>
         <w:t xml:space="preserve"> </w:t>
@@ -391,13 +382,13 @@
         </w:r>
       </w:hyperlink>
       <w:r>
-        <w:t xml:space="preserve">, and over</w:t>
-      </w:r>
-      <w:r>
-        <w:t xml:space="preserve"> </w:t>
-      </w:r>
-      <w:r>
-        <w:t xml:space="preserve">130k</w:t>
+        <w:t xml:space="preserve">, and</w:t>
+      </w:r>
+      <w:r>
+        <w:t xml:space="preserve"> </w:t>
+      </w:r>
+      <w:r>
+        <w:t xml:space="preserve">presented over 130k</w:t>
       </w:r>
       <w:r>
         <w:t xml:space="preserve"> </w:t>
@@ -432,82 +423,101 @@
         <w:t xml:space="preserve"> </w:t>
       </w:r>
       <w:r>
-        <w:t xml:space="preserve">periodic orbits.</w:t>
-      </w:r>
-    </w:p>
-    <w:p>
-      <w:r>
-        <w:br w:type="page"/>
-      </w:r>
-    </w:p>
-    <w:bookmarkEnd w:id="25"/>
-    <w:bookmarkStart w:id="29" w:name="scientific-computing"/>
-    <w:p>
-      <w:pPr>
-        <w:pStyle w:val="Heading1"/>
-      </w:pPr>
-      <w:r>
-        <w:t xml:space="preserve">Scientific Computing</w:t>
-      </w:r>
-    </w:p>
-    <w:p>
-      <w:pPr>
-        <w:pStyle w:val="FirstParagraph"/>
-      </w:pPr>
-      <w:r>
-        <w:t xml:space="preserve">All of my astrodynamics research codes are available as a series of</w:t>
-      </w:r>
-      <w:r>
-        <w:t xml:space="preserve"> </w:t>
-      </w:r>
-      <w:r>
-        <w:t xml:space="preserve">Julia</w:t>
-      </w:r>
-      <w:r>
-        <w:t xml:space="preserve"> </w:t>
-      </w:r>
-      <w:hyperlink r:id="rId23">
+        <w:t xml:space="preserve">periodic orbits. I was thrilled to find true low-energy trajectories</w:t>
+      </w:r>
+      <w:r>
+        <w:t xml:space="preserve"> </w:t>
+      </w:r>
+      <w:r>
+        <w:t xml:space="preserve">throughout our solar system with laptop-scale computation. After</w:t>
+      </w:r>
+      <w:r>
+        <w:t xml:space="preserve"> </w:t>
+      </w:r>
+      <w:r>
+        <w:t xml:space="preserve">presenting this work at</w:t>
+      </w:r>
+      <w:r>
+        <w:t xml:space="preserve"> </w:t>
+      </w:r>
+      <w:hyperlink r:id="rId25">
         <w:r>
           <w:rPr>
             <w:rStyle w:val="Hyperlink"/>
           </w:rPr>
-          <w:t xml:space="preserve">packages</w:t>
+          <w:t xml:space="preserve">JuliaCon</w:t>
+        </w:r>
+        <w:r>
+          <w:rPr>
+            <w:rStyle w:val="Hyperlink"/>
+          </w:rPr>
+          <w:t xml:space="preserve"> </w:t>
+        </w:r>
+        <w:r>
+          <w:rPr>
+            <w:rStyle w:val="Hyperlink"/>
+          </w:rPr>
+          <w:t xml:space="preserve">2021</w:t>
         </w:r>
       </w:hyperlink>
       <w:r>
-        <w:t xml:space="preserve">. I</w:t>
-      </w:r>
-      <w:r>
-        <w:t xml:space="preserve"> </w:t>
-      </w:r>
-      <w:r>
-        <w:t xml:space="preserve">have enjoyed developing other scientific convenience packages in spare</w:t>
-      </w:r>
-      <w:r>
-        <w:t xml:space="preserve"> </w:t>
-      </w:r>
-      <w:r>
-        <w:t xml:space="preserve">time, such as</w:t>
-      </w:r>
-      <w:r>
-        <w:t xml:space="preserve"> </w:t>
-      </w:r>
-      <w:hyperlink r:id="rId26">
-        <w:r>
-          <w:rPr>
-            <w:rStyle w:val="VerbatimChar"/>
-          </w:rPr>
-          <w:t xml:space="preserve">SPICEKernels.jl</w:t>
-        </w:r>
-      </w:hyperlink>
-      <w:r>
-        <w:t xml:space="preserve">. My open</w:t>
-      </w:r>
-      <w:r>
-        <w:t xml:space="preserve"> </w:t>
-      </w:r>
-      <w:r>
-        <w:t xml:space="preserve">source software projects are hosted at</w:t>
+        <w:t xml:space="preserve">, I was invited</w:t>
+      </w:r>
+      <w:r>
+        <w:t xml:space="preserve"> </w:t>
+      </w:r>
+      <w:r>
+        <w:t xml:space="preserve">to join the</w:t>
+      </w:r>
+      <w:r>
+        <w:t xml:space="preserve"> </w:t>
+      </w:r>
+      <w:r>
+        <w:rPr>
+          <w:rStyle w:val="VerbatimChar"/>
+        </w:rPr>
+        <w:t xml:space="preserve">JuliaSpace</w:t>
+      </w:r>
+      <w:r>
+        <w:t xml:space="preserve"> </w:t>
+      </w:r>
+      <w:r>
+        <w:t xml:space="preserve">organization to collaborate with other</w:t>
+      </w:r>
+      <w:r>
+        <w:t xml:space="preserve"> </w:t>
+      </w:r>
+      <w:r>
+        <w:t xml:space="preserve">astrodynamics researchers across the world, including Germany and Japan.</w:t>
+      </w:r>
+    </w:p>
+    <w:p>
+      <w:r>
+        <w:br w:type="page"/>
+      </w:r>
+    </w:p>
+    <w:bookmarkEnd w:id="26"/>
+    <w:bookmarkStart w:id="30" w:name="numerical-simulations"/>
+    <w:p>
+      <w:pPr>
+        <w:pStyle w:val="Heading1"/>
+      </w:pPr>
+      <w:r>
+        <w:t xml:space="preserve">Numerical Simulations</w:t>
+      </w:r>
+    </w:p>
+    <w:p>
+      <w:pPr>
+        <w:pStyle w:val="FirstParagraph"/>
+      </w:pPr>
+      <w:r>
+        <w:t xml:space="preserve">As my engineering research and professional interests shifted toward</w:t>
+      </w:r>
+      <w:r>
+        <w:t xml:space="preserve"> </w:t>
+      </w:r>
+      <w:r>
+        <w:t xml:space="preserve">nonlinear dynamics, computation quickly became my most productive tool.</w:t>
       </w:r>
       <w:r>
         <w:t xml:space="preserve"> </w:t>
@@ -515,19 +525,34 @@
       <w:hyperlink r:id="rId27">
         <w:r>
           <w:rPr>
-            <w:rStyle w:val="VerbatimChar"/>
+            <w:rStyle w:val="Hyperlink"/>
           </w:rPr>
-          <w:t xml:space="preserve">github.com/cadojo</w:t>
+          <w:t xml:space="preserve">Julia’s</w:t>
         </w:r>
       </w:hyperlink>
       <w:r>
-        <w:t xml:space="preserve">, and described on my</w:t>
-      </w:r>
-      <w:r>
-        <w:t xml:space="preserve"> </w:t>
-      </w:r>
-      <w:r>
-        <w:t xml:space="preserve">personal website:</w:t>
+        <w:t xml:space="preserve"> </w:t>
+      </w:r>
+      <w:r>
+        <w:t xml:space="preserve">open-source modeling, simulation, and</w:t>
+      </w:r>
+      <w:r>
+        <w:t xml:space="preserve"> </w:t>
+      </w:r>
+      <w:r>
+        <w:t xml:space="preserve">symbolic manipulation packages were particularly helpful for exploring</w:t>
+      </w:r>
+      <w:r>
+        <w:t xml:space="preserve"> </w:t>
+      </w:r>
+      <w:r>
+        <w:t xml:space="preserve">smaller dynamical systems’ structure and solutions. I am proud to have</w:t>
+      </w:r>
+      <w:r>
+        <w:t xml:space="preserve"> </w:t>
+      </w:r>
+      <w:r>
+        <w:t xml:space="preserve">brought several astrophysical models into Julia’s ecosystem with</w:t>
       </w:r>
       <w:r>
         <w:t xml:space="preserve"> </w:t>
@@ -537,132 +562,225 @@
           <w:rPr>
             <w:rStyle w:val="VerbatimChar"/>
           </w:rPr>
-          <w:t xml:space="preserve">loopy.codes</w:t>
+          <w:t xml:space="preserve">AstrodynamicalModels.jl</w:t>
         </w:r>
       </w:hyperlink>
       <w:r>
-        <w:t xml:space="preserve">.</w:t>
-      </w:r>
-      <w:r>
-        <w:t xml:space="preserve"> </w:t>
-      </w:r>
-      <w:r>
-        <w:t xml:space="preserve">Professionally, scientific software has been critical to my role as an</w:t>
-      </w:r>
-      <w:r>
-        <w:t xml:space="preserve"> </w:t>
-      </w:r>
-      <w:r>
-        <w:t xml:space="preserve">integrated GN&amp;C analyst in NASA’s Artemis Program. I have used linear</w:t>
-      </w:r>
-      <w:r>
-        <w:t xml:space="preserve"> </w:t>
-      </w:r>
-      <w:r>
-        <w:t xml:space="preserve">analysis, model reduction, and parameter sweeps to explain &amp; improve</w:t>
-      </w:r>
-      <w:r>
-        <w:t xml:space="preserve"> </w:t>
-      </w:r>
-      <w:r>
-        <w:t xml:space="preserve">results in tens of thousands of monte-carlo simulations. In 2022, I</w:t>
-      </w:r>
-      <w:r>
-        <w:t xml:space="preserve"> </w:t>
-      </w:r>
-      <w:r>
-        <w:t xml:space="preserve">wrote over 150 pages of technical reports which documented such</w:t>
-      </w:r>
-      <w:r>
-        <w:t xml:space="preserve"> </w:t>
-      </w:r>
-      <w:r>
-        <w:t xml:space="preserve">investigations. While I have enjoyed contributing to human space</w:t>
-      </w:r>
-      <w:r>
-        <w:t xml:space="preserve"> </w:t>
-      </w:r>
-      <w:r>
-        <w:t xml:space="preserve">exploration projects, and I am eager to apply similar computational</w:t>
-      </w:r>
-      <w:r>
-        <w:t xml:space="preserve"> </w:t>
-      </w:r>
-      <w:r>
-        <w:t xml:space="preserve">investigations to scientific research.</w:t>
-      </w:r>
-    </w:p>
-    <w:bookmarkEnd w:id="29"/>
-    <w:bookmarkStart w:id="34" w:name="research-aspirations"/>
-    <w:p>
-      <w:pPr>
-        <w:pStyle w:val="Heading1"/>
-      </w:pPr>
-      <w:r>
-        <w:t xml:space="preserve">Research Aspirations</w:t>
-      </w:r>
-    </w:p>
-    <w:p>
-      <w:pPr>
-        <w:pStyle w:val="FirstParagraph"/>
-      </w:pPr>
-      <w:r>
-        <w:t xml:space="preserve">I believe that my simulation studies at NASA echo MIT’s massive</w:t>
-      </w:r>
-      <w:r>
-        <w:t xml:space="preserve"> </w:t>
-      </w:r>
-      <w:r>
-        <w:t xml:space="preserve">astrophysical simulation projects, i.e.</w:t>
-      </w:r>
-      <w:r>
-        <w:t xml:space="preserve"> </w:t>
-      </w:r>
-      <w:hyperlink r:id="rId30">
+        <w:t xml:space="preserve"> </w:t>
+      </w:r>
+      <w:r>
+        <w:t xml:space="preserve">and</w:t>
+      </w:r>
+      <w:r>
+        <w:t xml:space="preserve"> </w:t>
+      </w:r>
+      <w:hyperlink r:id="rId29">
         <w:r>
           <w:rPr>
             <w:rStyle w:val="VerbatimChar"/>
           </w:rPr>
-          <w:t xml:space="preserve">IllustrisTNG</w:t>
+          <w:t xml:space="preserve">GalacticPotentials.jl</w:t>
         </w:r>
       </w:hyperlink>
       <w:r>
-        <w:t xml:space="preserve">. While different in scope</w:t>
-      </w:r>
-      <w:r>
-        <w:t xml:space="preserve"> </w:t>
-      </w:r>
-      <w:r>
-        <w:t xml:space="preserve">and purpose, both aim to study emergent dynamical consequences of known</w:t>
-      </w:r>
-      <w:r>
-        <w:t xml:space="preserve"> </w:t>
-      </w:r>
-      <w:r>
-        <w:t xml:space="preserve">or hypothesized physical laws. At NASA, I frequently change specific</w:t>
-      </w:r>
-      <w:r>
-        <w:t xml:space="preserve"> </w:t>
-      </w:r>
-      <w:r>
-        <w:t xml:space="preserve">dynamical models to determine their effect on simulated vehicle</w:t>
-      </w:r>
-      <w:r>
-        <w:t xml:space="preserve"> </w:t>
-      </w:r>
-      <w:r>
-        <w:t xml:space="preserve">trajectories. I have been encouraged to find similar methods used in</w:t>
-      </w:r>
-      <w:r>
-        <w:t xml:space="preserve"> </w:t>
-      </w:r>
-      <w:r>
-        <w:t xml:space="preserve">astrophysics research, such as Dr. Josh Borrow’s</w:t>
+        <w:t xml:space="preserve">;</w:t>
+      </w:r>
+      <w:r>
+        <w:t xml:space="preserve"> </w:t>
+      </w:r>
+      <w:r>
+        <w:t xml:space="preserve">after professionally developing similar capabilities for the Artemis</w:t>
+      </w:r>
+      <w:r>
+        <w:t xml:space="preserve"> </w:t>
+      </w:r>
+      <w:r>
+        <w:t xml:space="preserve">Program, I received a Superior Achievement Award from the NASA Johnson</w:t>
+      </w:r>
+      <w:r>
+        <w:t xml:space="preserve"> </w:t>
+      </w:r>
+      <w:r>
+        <w:t xml:space="preserve">Space Center (JSC) Director.</w:t>
+      </w:r>
+    </w:p>
+    <w:p>
+      <w:pPr>
+        <w:pStyle w:val="BodyText"/>
+      </w:pPr>
+      <w:r>
+        <w:t xml:space="preserve">As a flight dynamics engineer, I was primarily responsible for</w:t>
+      </w:r>
+      <w:r>
+        <w:t xml:space="preserve"> </w:t>
+      </w:r>
+      <w:r>
+        <w:t xml:space="preserve">characterizing and improving integrated spacecraft performance with</w:t>
+      </w:r>
+      <w:r>
+        <w:t xml:space="preserve"> </w:t>
+      </w:r>
+      <w:r>
+        <w:t xml:space="preserve">numerical simulations. This work required all relevant dynamical effects</w:t>
+      </w:r>
+      <w:r>
+        <w:t xml:space="preserve"> </w:t>
+      </w:r>
+      <w:r>
+        <w:t xml:space="preserve">to be modeled, including flexible structure &amp; separation dynamics,</w:t>
+      </w:r>
+      <w:r>
+        <w:t xml:space="preserve"> </w:t>
+      </w:r>
+      <w:r>
+        <w:t xml:space="preserve">propellant slosh, and sensor noise. I routinely modified dynamical</w:t>
+      </w:r>
+      <w:r>
+        <w:t xml:space="preserve"> </w:t>
+      </w:r>
+      <w:r>
+        <w:t xml:space="preserve">models, and executed tens of thousands of Monte Carlo simulations to</w:t>
+      </w:r>
+      <w:r>
+        <w:t xml:space="preserve"> </w:t>
+      </w:r>
+      <w:r>
+        <w:t xml:space="preserve">determine the vehicle performance’s sensitivity. I found talent in this</w:t>
+      </w:r>
+      <w:r>
+        <w:t xml:space="preserve"> </w:t>
+      </w:r>
+      <w:r>
+        <w:t xml:space="preserve">work; after applying the same approach to control parameter tuning efforts,</w:t>
+      </w:r>
+      <w:r>
+        <w:t xml:space="preserve"> </w:t>
+      </w:r>
+      <w:r>
+        <w:t xml:space="preserve">I delivered parameter values which substantially improved vehicle</w:t>
+      </w:r>
+      <w:r>
+        <w:t xml:space="preserve"> </w:t>
+      </w:r>
+      <w:r>
+        <w:t xml:space="preserve">performance, and documented the macro-dynamical effects with more</w:t>
+      </w:r>
+      <w:r>
+        <w:t xml:space="preserve"> </w:t>
+      </w:r>
+      <w:r>
+        <w:t xml:space="preserve">than 150 pages of technical reports.</w:t>
+      </w:r>
+    </w:p>
+    <w:bookmarkEnd w:id="30"/>
+    <w:bookmarkStart w:id="34" w:name="research-aspirations"/>
+    <w:p>
+      <w:pPr>
+        <w:pStyle w:val="Heading1"/>
+      </w:pPr>
+      <w:r>
+        <w:t xml:space="preserve">Research Aspirations</w:t>
+      </w:r>
+    </w:p>
+    <w:p>
+      <w:pPr>
+        <w:pStyle w:val="FirstParagraph"/>
+      </w:pPr>
+      <w:r>
+        <w:t xml:space="preserve">In my three years at NASA, I have come to understand the space</w:t>
+      </w:r>
+      <w:r>
+        <w:t xml:space="preserve"> </w:t>
+      </w:r>
+      <w:r>
+        <w:t xml:space="preserve">industry’s shrinking — and astronomy’s growing — need for computational</w:t>
+      </w:r>
+      <w:r>
+        <w:t xml:space="preserve"> </w:t>
+      </w:r>
+      <w:r>
+        <w:t xml:space="preserve">methods. My interest in space science has long been fueled by</w:t>
+      </w:r>
+      <w:r>
+        <w:t xml:space="preserve"> </w:t>
+      </w:r>
+      <w:r>
+        <w:t xml:space="preserve">astronomers’ social media posts, and popular science magazines. I have</w:t>
+      </w:r>
+      <w:r>
+        <w:t xml:space="preserve"> </w:t>
+      </w:r>
+      <w:r>
+        <w:t xml:space="preserve">been thrilled to recently learn that my technical skill-set may serve</w:t>
+      </w:r>
+      <w:r>
+        <w:t xml:space="preserve"> </w:t>
+      </w:r>
+      <w:r>
+        <w:t xml:space="preserve">the cause of discovery through computational astronomy &amp; astrophysics</w:t>
+      </w:r>
+      <w:r>
+        <w:t xml:space="preserve"> </w:t>
+      </w:r>
+      <w:r>
+        <w:t xml:space="preserve">research.</w:t>
+      </w:r>
+    </w:p>
+    <w:p>
+      <w:pPr>
+        <w:pStyle w:val="BodyText"/>
+      </w:pPr>
+      <w:r>
+        <w:t xml:space="preserve">NASA’s flight dynamics simulations echo elements of Dr. Vogelsberger’s</w:t>
+      </w:r>
+      <w:r>
+        <w:t xml:space="preserve"> </w:t>
+      </w:r>
+      <w:r>
+        <w:t xml:space="preserve">massive astrophysical</w:t>
       </w:r>
       <w:r>
         <w:t xml:space="preserve"> </w:t>
       </w:r>
       <w:hyperlink r:id="rId31">
+        <w:r>
+          <w:rPr>
+            <w:rStyle w:val="Hyperlink"/>
+          </w:rPr>
+          <w:t xml:space="preserve">simulations</w:t>
+        </w:r>
+      </w:hyperlink>
+      <w:r>
+        <w:t xml:space="preserve">; both</w:t>
+      </w:r>
+      <w:r>
+        <w:t xml:space="preserve"> </w:t>
+      </w:r>
+      <w:r>
+        <w:t xml:space="preserve">study macro-dynamical consequences of known or hypothesized physical</w:t>
+      </w:r>
+      <w:r>
+        <w:t xml:space="preserve"> </w:t>
+      </w:r>
+      <w:r>
+        <w:t xml:space="preserve">laws. After conducting dynamical sensitivity studies as an engineer, I</w:t>
+      </w:r>
+      <w:r>
+        <w:t xml:space="preserve"> </w:t>
+      </w:r>
+      <w:r>
+        <w:t xml:space="preserve">have been encouraged to find similar methods used in astrophysics</w:t>
+      </w:r>
+      <w:r>
+        <w:t xml:space="preserve"> </w:t>
+      </w:r>
+      <w:r>
+        <w:t xml:space="preserve">research, such as Dr. Josh Borrow’s</w:t>
+      </w:r>
+      <w:r>
+        <w:t xml:space="preserve"> </w:t>
+      </w:r>
+      <w:hyperlink r:id="rId32">
         <w:r>
           <w:rPr>
             <w:rStyle w:val="Hyperlink"/>
@@ -680,52 +798,49 @@
         <w:t xml:space="preserve"> </w:t>
       </w:r>
       <w:r>
-        <w:t xml:space="preserve">of the epoch of reionization on simulated galactic formation. As an</w:t>
-      </w:r>
-      <w:r>
-        <w:t xml:space="preserve"> </w:t>
-      </w:r>
-      <w:r>
-        <w:t xml:space="preserve">astrophysics student, I hope to discuss similar such studies with my</w:t>
-      </w:r>
-      <w:r>
-        <w:t xml:space="preserve"> </w:t>
-      </w:r>
-      <w:r>
-        <w:t xml:space="preserve">advisor, and work to characterize the sensitivity of astrophysical</w:t>
-      </w:r>
-      <w:r>
-        <w:t xml:space="preserve"> </w:t>
-      </w:r>
-      <w:r>
-        <w:t xml:space="preserve">phenomena to other categories of dynamics, i.e. further quantifying</w:t>
-      </w:r>
-      <w:r>
-        <w:t xml:space="preserve"> </w:t>
-      </w:r>
-      <w:r>
-        <w:t xml:space="preserve">galaxy formation’s sensitivity to rates of stellar formation and</w:t>
-      </w:r>
-      <w:r>
-        <w:t xml:space="preserve"> </w:t>
-      </w:r>
-      <m:oMath>
-        <m:r>
-          <m:rPr>
-            <m:nor/>
-            <m:sty m:val="p"/>
-          </m:rPr>
-          <m:t>Lyman-</m:t>
-        </m:r>
-        <m:r>
-          <m:t>α</m:t>
-        </m:r>
-      </m:oMath>
-      <w:r>
-        <w:t xml:space="preserve"> </w:t>
-      </w:r>
-      <w:r>
-        <w:t xml:space="preserve">radiation dynamics.</w:t>
+        <w:t xml:space="preserve">of the epoch of reionization on early galaxy formation during his</w:t>
+      </w:r>
+      <w:r>
+        <w:t xml:space="preserve"> </w:t>
+      </w:r>
+      <w:r>
+        <w:t xml:space="preserve">post-doctorate tenure at MIT. I hope to discuss similar such studies</w:t>
+      </w:r>
+      <w:r>
+        <w:t xml:space="preserve"> </w:t>
+      </w:r>
+      <w:r>
+        <w:t xml:space="preserve">with my advisor, and quantify the impact of other feedback effects, e.g.</w:t>
+      </w:r>
+      <w:r>
+        <w:t xml:space="preserve"> </w:t>
+      </w:r>
+      <w:r>
+        <w:t xml:space="preserve">galaxy evolution’s sensitivity to radiation pressure and stellar winds,</w:t>
+      </w:r>
+      <w:r>
+        <w:t xml:space="preserve"> </w:t>
+      </w:r>
+      <w:r>
+        <w:t xml:space="preserve">gas flows, galaxy clustering, and possible properties of dark matter. I</w:t>
+      </w:r>
+      <w:r>
+        <w:t xml:space="preserve"> </w:t>
+      </w:r>
+      <w:r>
+        <w:t xml:space="preserve">am similarly excited by the opportunity to contribute to Dr. Necib’s</w:t>
+      </w:r>
+      <w:r>
+        <w:t xml:space="preserve"> </w:t>
+      </w:r>
+      <w:r>
+        <w:t xml:space="preserve">study of dark matter, and its intersections with galactic dynamics and</w:t>
+      </w:r>
+      <w:r>
+        <w:t xml:space="preserve"> </w:t>
+      </w:r>
+      <w:r>
+        <w:t xml:space="preserve">structure formation.</w:t>
       </w:r>
     </w:p>
     <w:p>
@@ -733,60 +848,24 @@
         <w:pStyle w:val="BodyText"/>
       </w:pPr>
       <w:r>
-        <w:t xml:space="preserve">In my view, cosmological &amp; galactic simulation codes have two distinct</w:t>
-      </w:r>
-      <w:r>
-        <w:t xml:space="preserve"> </w:t>
-      </w:r>
-      <w:r>
-        <w:t xml:space="preserve">roles: fast implementations for research, and convenient interfaces for</w:t>
-      </w:r>
-      <w:r>
-        <w:t xml:space="preserve"> </w:t>
-      </w:r>
-      <w:r>
-        <w:t xml:space="preserve">education. Fitting my graduate astrodynamics coursework into convenient</w:t>
-      </w:r>
-      <w:r>
-        <w:t xml:space="preserve"> </w:t>
-      </w:r>
-      <w:r>
-        <w:t xml:space="preserve">open source software was an incredibly productive educational exercise,</w:t>
-      </w:r>
-      <w:r>
-        <w:t xml:space="preserve"> </w:t>
-      </w:r>
-      <w:r>
-        <w:t xml:space="preserve">and I plan to similarly explore my astrophysics coursework through</w:t>
-      </w:r>
-      <w:r>
-        <w:t xml:space="preserve"> </w:t>
-      </w:r>
-      <w:r>
-        <w:t xml:space="preserve">software. When appropriate, I hope to publish astrophysics codes to help</w:t>
-      </w:r>
-      <w:r>
-        <w:t xml:space="preserve"> </w:t>
-      </w:r>
-      <w:r>
-        <w:t xml:space="preserve">undergraduate and early-graduate students learn foundational concepts</w:t>
-      </w:r>
-      <w:r>
-        <w:t xml:space="preserve"> </w:t>
-      </w:r>
-      <w:r>
-        <w:t xml:space="preserve">through computational exploration. Julia, and its package ecosystem,</w:t>
-      </w:r>
-      <w:r>
-        <w:t xml:space="preserve"> </w:t>
-      </w:r>
-      <w:r>
-        <w:t xml:space="preserve">provide excellent tools for such a computational playground. MIT’s</w:t>
-      </w:r>
-      <w:r>
-        <w:t xml:space="preserve"> </w:t>
-      </w:r>
-      <w:hyperlink r:id="rId32">
+        <w:t xml:space="preserve">MIT’s position as a leader of astrophysics research is further</w:t>
+      </w:r>
+      <w:r>
+        <w:t xml:space="preserve"> </w:t>
+      </w:r>
+      <w:r>
+        <w:t xml:space="preserve">strengthened by its breadth of cultivated technical expertise, including</w:t>
+      </w:r>
+      <w:r>
+        <w:t xml:space="preserve"> </w:t>
+      </w:r>
+      <w:r>
+        <w:t xml:space="preserve">that within the</w:t>
+      </w:r>
+      <w:r>
+        <w:t xml:space="preserve"> </w:t>
+      </w:r>
+      <w:hyperlink r:id="rId33">
         <w:r>
           <w:rPr>
             <w:rStyle w:val="Hyperlink"/>
@@ -795,91 +874,47 @@
         </w:r>
       </w:hyperlink>
       <w:r>
-        <w:t xml:space="preserve"> </w:t>
-      </w:r>
-      <w:r>
-        <w:t xml:space="preserve">is revolutionizing scientific</w:t>
-      </w:r>
-      <w:r>
-        <w:t xml:space="preserve"> </w:t>
-      </w:r>
-      <w:r>
-        <w:t xml:space="preserve">computing, and I am interested in applying their novel codes to</w:t>
-      </w:r>
-      <w:r>
-        <w:t xml:space="preserve"> </w:t>
-      </w:r>
-      <w:r>
-        <w:t xml:space="preserve">astrophysical contexts. Julia’s ease of expression, in combination with</w:t>
-      </w:r>
-      <w:r>
-        <w:t xml:space="preserve"> </w:t>
-      </w:r>
-      <w:hyperlink r:id="rId33">
-        <w:r>
-          <w:rPr>
-            <w:rStyle w:val="Hyperlink"/>
-          </w:rPr>
-          <w:t xml:space="preserve">Dr. Rackauckas’</w:t>
-        </w:r>
-      </w:hyperlink>
-      <w:r>
-        <w:t xml:space="preserve"> </w:t>
-      </w:r>
-      <w:r>
-        <w:t xml:space="preserve">surrogate modeling &amp;</w:t>
-      </w:r>
-      <w:r>
-        <w:t xml:space="preserve"> </w:t>
-      </w:r>
-      <w:r>
-        <w:t xml:space="preserve">differentiable simulation codes, may allow for faster cosmological &amp;</w:t>
-      </w:r>
-      <w:r>
-        <w:t xml:space="preserve"> </w:t>
-      </w:r>
-      <w:r>
-        <w:t xml:space="preserve">galactic model exploration. If an advisor found similar ideas promising,</w:t>
-      </w:r>
-      <w:r>
-        <w:t xml:space="preserve"> </w:t>
-      </w:r>
-      <w:r>
-        <w:t xml:space="preserve">I would welcome such interdisciplinary research opportunities. I have</w:t>
-      </w:r>
-      <w:r>
-        <w:t xml:space="preserve"> </w:t>
-      </w:r>
-      <w:r>
-        <w:t xml:space="preserve">been delighted to find astrophysics research methods which align with my</w:t>
-      </w:r>
-      <w:r>
-        <w:t xml:space="preserve"> </w:t>
-      </w:r>
-      <w:r>
-        <w:t xml:space="preserve">technical skill set: dynamical analysis and scientific computing. I look</w:t>
-      </w:r>
-      <w:r>
-        <w:t xml:space="preserve"> </w:t>
-      </w:r>
-      <w:r>
-        <w:t xml:space="preserve">forward to learning more about our universe, and growing new technical</w:t>
-      </w:r>
-      <w:r>
-        <w:t xml:space="preserve"> </w:t>
-      </w:r>
-      <w:r>
-        <w:t xml:space="preserve">skills as a scientist.</w:t>
+        <w:t xml:space="preserve">. I am interested in</w:t>
+      </w:r>
+      <w:r>
+        <w:t xml:space="preserve"> </w:t>
+      </w:r>
+      <w:r>
+        <w:t xml:space="preserve">exploring how Julia’s revolutionary modeling &amp; simulation codes may</w:t>
+      </w:r>
+      <w:r>
+        <w:t xml:space="preserve"> </w:t>
+      </w:r>
+      <w:r>
+        <w:t xml:space="preserve">accelerate astrophysical simulations, and aid projects such as Dr.</w:t>
+      </w:r>
+      <w:r>
+        <w:t xml:space="preserve"> </w:t>
+      </w:r>
+      <w:r>
+        <w:t xml:space="preserve">Millholland’s data-driven approach to stellar formation modeling. If my</w:t>
+      </w:r>
+      <w:r>
+        <w:t xml:space="preserve"> </w:t>
+      </w:r>
+      <w:r>
+        <w:t xml:space="preserve">advisor found similar ideas promising, I would welcome cross-department</w:t>
+      </w:r>
+      <w:r>
+        <w:t xml:space="preserve"> </w:t>
+      </w:r>
+      <w:r>
+        <w:t xml:space="preserve">collaborations in the pursuit of novel science.</w:t>
       </w:r>
     </w:p>
     <w:bookmarkEnd w:id="34"/>
-    <w:bookmarkStart w:id="35" w:name="future-plans"/>
+    <w:bookmarkStart w:id="35" w:name="future-aspirations"/>
     <w:p>
       <w:pPr>
         <w:pStyle w:val="Heading1"/>
       </w:pPr>
       <w:r>
-        <w:t xml:space="preserve">Future Plans</w:t>
+        <w:t xml:space="preserve">Future Aspirations</w:t>
       </w:r>
     </w:p>
     <w:p>
@@ -887,13 +922,30 @@
         <w:pStyle w:val="FirstParagraph"/>
       </w:pPr>
       <w:r>
-        <w:t xml:space="preserve">I hope I have the opportunity to learn from MIT’s excellent instructors</w:t>
-      </w:r>
-      <w:r>
-        <w:t xml:space="preserve"> </w:t>
-      </w:r>
-      <w:r>
-        <w:t xml:space="preserve">and researchers. Thank you for your time and consideration.</w:t>
+        <w:t xml:space="preserve">With leaders in computational research, physics, mathematics, and other</w:t>
+      </w:r>
+      <w:r>
+        <w:t xml:space="preserve"> </w:t>
+      </w:r>
+      <w:r>
+        <w:t xml:space="preserve">technical fields, MIT is uniquely suited to drive this moment in</w:t>
+      </w:r>
+      <w:r>
+        <w:t xml:space="preserve"> </w:t>
+      </w:r>
+      <w:r>
+        <w:t xml:space="preserve">astronomy. I hope to have the opportunity to learn from this expertise.</w:t>
+      </w:r>
+      <w:r>
+        <w:t xml:space="preserve"> </w:t>
+      </w:r>
+      <w:r>
+        <w:t xml:space="preserve">Thank you for your consideration.</w:t>
+      </w:r>
+    </w:p>
+    <w:p>
+      <w:r>
+        <w:br w:type="page"/>
       </w:r>
     </w:p>
     <w:bookmarkEnd w:id="35"/>
@@ -1110,25 +1162,6 @@
       <w:jc w:val="center"/>
     </w:pPr>
   </w:style>
-  <w:style w:customStyle="1" w:styleId="AbstractTitle" w:type="paragraph">
-    <w:name w:val="Abstract Title"/>
-    <w:basedOn w:val="Normal"/>
-    <w:next w:val="Abstract"/>
-    <w:qFormat/>
-    <w:pPr>
-      <w:keepNext/>
-      <w:keepLines/>
-      <w:jc w:val="center"/>
-      <w:spacing w:after="0" w:before="300"/>
-    </w:pPr>
-    <w:rPr>
-      <w:sz w:val="20"/>
-      <w:szCs w:val="20"/>
-      <w:b/>
-      <w:color w:val="345A8A"/>
-      &gt;
-    </w:rPr>
-  </w:style>
   <w:style w:customStyle="1" w:styleId="Abstract" w:type="paragraph">
     <w:name w:val="Abstract"/>
     <w:basedOn w:val="Normal"/>
@@ -1137,7 +1170,7 @@
     <w:pPr>
       <w:keepNext/>
       <w:keepLines/>
-      <w:spacing w:after="300" w:before="100"/>
+      <w:spacing w:after="300" w:before="300"/>
     </w:pPr>
     <w:rPr>
       <w:sz w:val="20"/>

--- a/letters/mit/statement-of-purpose/Carpinelli — Statement of Purpose.docx
+++ b/letters/mit/statement-of-purpose/Carpinelli — Statement of Purpose.docx
@@ -1162,6 +1162,25 @@
       <w:jc w:val="center"/>
     </w:pPr>
   </w:style>
+  <w:style w:customStyle="1" w:styleId="AbstractTitle" w:type="paragraph">
+    <w:name w:val="Abstract Title"/>
+    <w:basedOn w:val="Normal"/>
+    <w:next w:val="Abstract"/>
+    <w:qFormat/>
+    <w:pPr>
+      <w:keepNext/>
+      <w:keepLines/>
+      <w:jc w:val="center"/>
+      <w:spacing w:after="0" w:before="300"/>
+    </w:pPr>
+    <w:rPr>
+      <w:sz w:val="20"/>
+      <w:szCs w:val="20"/>
+      <w:b/>
+      <w:color w:val="345A8A"/>
+      &gt;
+    </w:rPr>
+  </w:style>
   <w:style w:customStyle="1" w:styleId="Abstract" w:type="paragraph">
     <w:name w:val="Abstract"/>
     <w:basedOn w:val="Normal"/>
@@ -1170,7 +1189,7 @@
     <w:pPr>
       <w:keepNext/>
       <w:keepLines/>
-      <w:spacing w:after="300" w:before="300"/>
+      <w:spacing w:after="300" w:before="100"/>
     </w:pPr>
     <w:rPr>
       <w:sz w:val="20"/>

--- a/letters/mit/statement-of-purpose/Carpinelli — Statement of Purpose.docx
+++ b/letters/mit/statement-of-purpose/Carpinelli — Statement of Purpose.docx
@@ -106,13 +106,13 @@
         <w:t xml:space="preserve"> </w:t>
       </w:r>
       <w:r>
-        <w:t xml:space="preserve">dynamical effects. Now, I hope to build and execute similar simulation</w:t>
-      </w:r>
-      <w:r>
-        <w:t xml:space="preserve"> </w:t>
-      </w:r>
-      <w:r>
-        <w:t xml:space="preserve">studies to explain and predict observations of galaxy &amp; stellar</w:t>
+        <w:t xml:space="preserve">dynamical effects. Now, I hope to design and execute large-scale simulations</w:t>
+      </w:r>
+      <w:r>
+        <w:t xml:space="preserve"> </w:t>
+      </w:r>
+      <w:r>
+        <w:t xml:space="preserve">to explain and predict observations of galaxy &amp; stellar</w:t>
       </w:r>
       <w:r>
         <w:t xml:space="preserve"> </w:t>
@@ -645,31 +645,25 @@
         <w:t xml:space="preserve"> </w:t>
       </w:r>
       <w:r>
-        <w:t xml:space="preserve">determine the vehicle performance’s sensitivity. I found talent in this</w:t>
-      </w:r>
-      <w:r>
-        <w:t xml:space="preserve"> </w:t>
-      </w:r>
-      <w:r>
-        <w:t xml:space="preserve">work; after applying the same approach to control parameter tuning efforts,</w:t>
-      </w:r>
-      <w:r>
-        <w:t xml:space="preserve"> </w:t>
-      </w:r>
-      <w:r>
-        <w:t xml:space="preserve">I delivered parameter values which substantially improved vehicle</w:t>
-      </w:r>
-      <w:r>
-        <w:t xml:space="preserve"> </w:t>
-      </w:r>
-      <w:r>
-        <w:t xml:space="preserve">performance, and documented the macro-dynamical effects with more</w:t>
-      </w:r>
-      <w:r>
-        <w:t xml:space="preserve"> </w:t>
-      </w:r>
-      <w:r>
-        <w:t xml:space="preserve">than 150 pages of technical reports.</w:t>
+        <w:t xml:space="preserve">determine the vehicle performance’s sensitivity; one such simulation study</w:t>
+      </w:r>
+      <w:r>
+        <w:t xml:space="preserve"> </w:t>
+      </w:r>
+      <w:r>
+        <w:t xml:space="preserve">found control parameter values which substantially improved vehicle</w:t>
+      </w:r>
+      <w:r>
+        <w:t xml:space="preserve"> </w:t>
+      </w:r>
+      <w:r>
+        <w:t xml:space="preserve">performance. I independently documented the new parameters’ macro-dynamical</w:t>
+      </w:r>
+      <w:r>
+        <w:t xml:space="preserve"> </w:t>
+      </w:r>
+      <w:r>
+        <w:t xml:space="preserve">effects with more than 150 pages of technical reports.</w:t>
       </w:r>
     </w:p>
     <w:bookmarkEnd w:id="30"/>

--- a/letters/mit/statement-of-purpose/Carpinelli — Statement of Purpose.docx
+++ b/letters/mit/statement-of-purpose/Carpinelli — Statement of Purpose.docx
@@ -53,7 +53,7 @@
         <w:t xml:space="preserve"> </w:t>
       </w:r>
       <w:r>
-        <w:t xml:space="preserve">5,</w:t>
+        <w:t xml:space="preserve">14,</w:t>
       </w:r>
       <w:r>
         <w:t xml:space="preserve"> </w:t>
@@ -601,7 +601,7 @@
         <w:t xml:space="preserve"> </w:t>
       </w:r>
       <w:r>
-        <w:t xml:space="preserve">Space Center (JSC) Director.</w:t>
+        <w:t xml:space="preserve">Space Center Director.</w:t>
       </w:r>
     </w:p>
     <w:p>
@@ -609,55 +609,49 @@
         <w:pStyle w:val="BodyText"/>
       </w:pPr>
       <w:r>
-        <w:t xml:space="preserve">As a flight dynamics engineer, I was primarily responsible for</w:t>
-      </w:r>
-      <w:r>
-        <w:t xml:space="preserve"> </w:t>
-      </w:r>
-      <w:r>
-        <w:t xml:space="preserve">characterizing and improving integrated spacecraft performance with</w:t>
-      </w:r>
-      <w:r>
-        <w:t xml:space="preserve"> </w:t>
-      </w:r>
-      <w:r>
-        <w:t xml:space="preserve">numerical simulations. This work required all relevant dynamical effects</w:t>
-      </w:r>
-      <w:r>
-        <w:t xml:space="preserve"> </w:t>
-      </w:r>
-      <w:r>
-        <w:t xml:space="preserve">to be modeled, including flexible structure &amp; separation dynamics,</w:t>
-      </w:r>
-      <w:r>
-        <w:t xml:space="preserve"> </w:t>
-      </w:r>
-      <w:r>
-        <w:t xml:space="preserve">propellant slosh, and sensor noise. I routinely modified dynamical</w:t>
-      </w:r>
-      <w:r>
-        <w:t xml:space="preserve"> </w:t>
-      </w:r>
-      <w:r>
-        <w:t xml:space="preserve">models, and executed tens of thousands of Monte Carlo simulations to</w:t>
-      </w:r>
-      <w:r>
-        <w:t xml:space="preserve"> </w:t>
-      </w:r>
-      <w:r>
-        <w:t xml:space="preserve">determine the vehicle performance’s sensitivity; one such simulation study</w:t>
-      </w:r>
-      <w:r>
-        <w:t xml:space="preserve"> </w:t>
-      </w:r>
-      <w:r>
-        <w:t xml:space="preserve">found control parameter values which substantially improved vehicle</w:t>
-      </w:r>
-      <w:r>
-        <w:t xml:space="preserve"> </w:t>
-      </w:r>
-      <w:r>
-        <w:t xml:space="preserve">performance. I independently documented the new parameters’ macro-dynamical</w:t>
+        <w:t xml:space="preserve">As a flight dynamics engineer, I have characterized and improved</w:t>
+      </w:r>
+      <w:r>
+        <w:t xml:space="preserve"> </w:t>
+      </w:r>
+      <w:r>
+        <w:t xml:space="preserve">integrated spacecraft performance with numerical simulations.</w:t>
+      </w:r>
+      <w:r>
+        <w:t xml:space="preserve"> </w:t>
+      </w:r>
+      <w:r>
+        <w:t xml:space="preserve">These simulations modeled all known dynamical effects,</w:t>
+      </w:r>
+      <w:r>
+        <w:t xml:space="preserve"> </w:t>
+      </w:r>
+      <w:r>
+        <w:t xml:space="preserve">including flexible structure &amp; separation dynamics, propellant slosh, and sensor</w:t>
+      </w:r>
+      <w:r>
+        <w:t xml:space="preserve"> </w:t>
+      </w:r>
+      <w:r>
+        <w:t xml:space="preserve">noise. I routinely executed tens of thousands of Monte Carlo simulations to</w:t>
+      </w:r>
+      <w:r>
+        <w:t xml:space="preserve"> </w:t>
+      </w:r>
+      <w:r>
+        <w:t xml:space="preserve">determine the vehicle performance’s sensitivity to individually modified models.</w:t>
+      </w:r>
+      <w:r>
+        <w:t xml:space="preserve"> </w:t>
+      </w:r>
+      <w:r>
+        <w:t xml:space="preserve">One such study found control parameter values which substantially improved vehicle</w:t>
+      </w:r>
+      <w:r>
+        <w:t xml:space="preserve"> </w:t>
+      </w:r>
+      <w:r>
+        <w:t xml:space="preserve">performance; I independently documented the new parameters’ macro-dynamical</w:t>
       </w:r>
       <w:r>
         <w:t xml:space="preserve"> </w:t>
@@ -681,7 +675,7 @@
         <w:pStyle w:val="FirstParagraph"/>
       </w:pPr>
       <w:r>
-        <w:t xml:space="preserve">In my three years at NASA, I have come to understand the space</w:t>
+        <w:t xml:space="preserve">After three years at NASA, I have come to understand the space</w:t>
       </w:r>
       <w:r>
         <w:t xml:space="preserve"> </w:t>
@@ -693,31 +687,25 @@
         <w:t xml:space="preserve"> </w:t>
       </w:r>
       <w:r>
-        <w:t xml:space="preserve">methods. My interest in space science has long been fueled by</w:t>
-      </w:r>
-      <w:r>
-        <w:t xml:space="preserve"> </w:t>
-      </w:r>
-      <w:r>
-        <w:t xml:space="preserve">astronomers’ social media posts, and popular science magazines. I have</w:t>
-      </w:r>
-      <w:r>
-        <w:t xml:space="preserve"> </w:t>
-      </w:r>
-      <w:r>
-        <w:t xml:space="preserve">been thrilled to recently learn that my technical skill-set may serve</w:t>
-      </w:r>
-      <w:r>
-        <w:t xml:space="preserve"> </w:t>
-      </w:r>
-      <w:r>
-        <w:t xml:space="preserve">the cause of discovery through computational astronomy &amp; astrophysics</w:t>
-      </w:r>
-      <w:r>
-        <w:t xml:space="preserve"> </w:t>
-      </w:r>
-      <w:r>
-        <w:t xml:space="preserve">research.</w:t>
+        <w:t xml:space="preserve">methods. Astronomers’ social media posts and popular science literature have</w:t>
+      </w:r>
+      <w:r>
+        <w:t xml:space="preserve"> </w:t>
+      </w:r>
+      <w:r>
+        <w:t xml:space="preserve">long fueled my interested in space science, so I have</w:t>
+      </w:r>
+      <w:r>
+        <w:t xml:space="preserve"> </w:t>
+      </w:r>
+      <w:r>
+        <w:t xml:space="preserve">been thrilled to learn that my technical skill-set can serve computational</w:t>
+      </w:r>
+      <w:r>
+        <w:t xml:space="preserve"> </w:t>
+      </w:r>
+      <w:r>
+        <w:t xml:space="preserve">astronomy &amp; astrophysics research.</w:t>
       </w:r>
     </w:p>
     <w:p>
@@ -745,7 +733,7 @@
         </w:r>
       </w:hyperlink>
       <w:r>
-        <w:t xml:space="preserve">; both</w:t>
+        <w:t xml:space="preserve">: both</w:t>
       </w:r>
       <w:r>
         <w:t xml:space="preserve"> </w:t>
@@ -804,7 +792,7 @@
         <w:t xml:space="preserve"> </w:t>
       </w:r>
       <w:r>
-        <w:t xml:space="preserve">with my advisor, and quantify the impact of other feedback effects, e.g.</w:t>
+        <w:t xml:space="preserve">with my advisor and quantify the impact of other feedback effects, e.g.</w:t>
       </w:r>
       <w:r>
         <w:t xml:space="preserve"> </w:t>
@@ -854,7 +842,7 @@
         <w:t xml:space="preserve"> </w:t>
       </w:r>
       <w:r>
-        <w:t xml:space="preserve">that within the</w:t>
+        <w:t xml:space="preserve">within the</w:t>
       </w:r>
       <w:r>
         <w:t xml:space="preserve"> </w:t>
@@ -874,13 +862,13 @@
         <w:t xml:space="preserve"> </w:t>
       </w:r>
       <w:r>
-        <w:t xml:space="preserve">exploring how Julia’s revolutionary modeling &amp; simulation codes may</w:t>
-      </w:r>
-      <w:r>
-        <w:t xml:space="preserve"> </w:t>
-      </w:r>
-      <w:r>
-        <w:t xml:space="preserve">accelerate astrophysical simulations, and aid projects such as Dr.</w:t>
+        <w:t xml:space="preserve">exploring how Julia’s revolutionary modeling and simulation codes may</w:t>
+      </w:r>
+      <w:r>
+        <w:t xml:space="preserve"> </w:t>
+      </w:r>
+      <w:r>
+        <w:t xml:space="preserve">accelerate astrophysical simulations and aid projects such as Dr.</w:t>
       </w:r>
       <w:r>
         <w:t xml:space="preserve"> </w:t>
@@ -916,25 +904,37 @@
         <w:pStyle w:val="FirstParagraph"/>
       </w:pPr>
       <w:r>
-        <w:t xml:space="preserve">With leaders in computational research, physics, mathematics, and other</w:t>
-      </w:r>
-      <w:r>
-        <w:t xml:space="preserve"> </w:t>
-      </w:r>
-      <w:r>
-        <w:t xml:space="preserve">technical fields, MIT is uniquely suited to drive this moment in</w:t>
-      </w:r>
-      <w:r>
-        <w:t xml:space="preserve"> </w:t>
-      </w:r>
-      <w:r>
-        <w:t xml:space="preserve">astronomy. I hope to have the opportunity to learn from this expertise.</w:t>
-      </w:r>
-      <w:r>
-        <w:t xml:space="preserve"> </w:t>
-      </w:r>
-      <w:r>
-        <w:t xml:space="preserve">Thank you for your consideration.</w:t>
+        <w:t xml:space="preserve">With leaders in computational research, physics, mathematics, and so</w:t>
+      </w:r>
+      <w:r>
+        <w:t xml:space="preserve"> </w:t>
+      </w:r>
+      <w:r>
+        <w:t xml:space="preserve">many other technical fields, MIT is uniquely suited to drive this moment</w:t>
+      </w:r>
+      <w:r>
+        <w:t xml:space="preserve"> </w:t>
+      </w:r>
+      <w:r>
+        <w:t xml:space="preserve">of interdiscplinary need in astronomy. I hope to have the opportunity to</w:t>
+      </w:r>
+      <w:r>
+        <w:t xml:space="preserve"> </w:t>
+      </w:r>
+      <w:r>
+        <w:t xml:space="preserve">learn from this expertise as a graduate student in the MIT Department of</w:t>
+      </w:r>
+      <w:r>
+        <w:t xml:space="preserve"> </w:t>
+      </w:r>
+      <w:r>
+        <w:t xml:space="preserve">Physics’ Doctoral Program. Thank you for your time, and your</w:t>
+      </w:r>
+      <w:r>
+        <w:t xml:space="preserve"> </w:t>
+      </w:r>
+      <w:r>
+        <w:t xml:space="preserve">consideration.</w:t>
       </w:r>
     </w:p>
     <w:p>
@@ -1156,25 +1156,6 @@
       <w:jc w:val="center"/>
     </w:pPr>
   </w:style>
-  <w:style w:customStyle="1" w:styleId="AbstractTitle" w:type="paragraph">
-    <w:name w:val="Abstract Title"/>
-    <w:basedOn w:val="Normal"/>
-    <w:next w:val="Abstract"/>
-    <w:qFormat/>
-    <w:pPr>
-      <w:keepNext/>
-      <w:keepLines/>
-      <w:jc w:val="center"/>
-      <w:spacing w:after="0" w:before="300"/>
-    </w:pPr>
-    <w:rPr>
-      <w:sz w:val="20"/>
-      <w:szCs w:val="20"/>
-      <w:b/>
-      <w:color w:val="345A8A"/>
-      &gt;
-    </w:rPr>
-  </w:style>
   <w:style w:customStyle="1" w:styleId="Abstract" w:type="paragraph">
     <w:name w:val="Abstract"/>
     <w:basedOn w:val="Normal"/>
@@ -1183,7 +1164,7 @@
     <w:pPr>
       <w:keepNext/>
       <w:keepLines/>
-      <w:spacing w:after="300" w:before="100"/>
+      <w:spacing w:after="300" w:before="300"/>
     </w:pPr>
     <w:rPr>
       <w:sz w:val="20"/>

--- a/letters/mit/statement-of-purpose/Carpinelli — Statement of Purpose.docx
+++ b/letters/mit/statement-of-purpose/Carpinelli — Statement of Purpose.docx
@@ -53,7 +53,7 @@
         <w:t xml:space="preserve"> </w:t>
       </w:r>
       <w:r>
-        <w:t xml:space="preserve">14,</w:t>
+        <w:t xml:space="preserve">15,</w:t>
       </w:r>
       <w:r>
         <w:t xml:space="preserve"> </w:t>
@@ -298,7 +298,7 @@
       </w:r>
     </w:p>
     <w:bookmarkEnd w:id="21"/>
-    <w:bookmarkStart w:id="26" w:name="dynamics-research"/>
+    <w:bookmarkStart w:id="27" w:name="dynamics-research"/>
     <w:p>
       <w:pPr>
         <w:pStyle w:val="Heading1"/>
@@ -356,7 +356,24 @@
         <w:t xml:space="preserve"> </w:t>
       </w:r>
       <w:r>
-        <w:t xml:space="preserve">found no guidance for algorithm selection. My final paper mapped desired</w:t>
+        <w:t xml:space="preserve">found no guidance for algorithm selection. My final</w:t>
+      </w:r>
+      <w:r>
+        <w:t xml:space="preserve"> </w:t>
+      </w:r>
+      <w:hyperlink r:id="rId23">
+        <w:r>
+          <w:rPr>
+            <w:rStyle w:val="Hyperlink"/>
+          </w:rPr>
+          <w:t xml:space="preserve">paper</w:t>
+        </w:r>
+      </w:hyperlink>
+      <w:r>
+        <w:t xml:space="preserve"> </w:t>
+      </w:r>
+      <w:r>
+        <w:t xml:space="preserve">mapped desired</w:t>
       </w:r>
       <w:r>
         <w:t xml:space="preserve"> </w:t>
@@ -373,7 +390,7 @@
       <w:r>
         <w:t xml:space="preserve"> </w:t>
       </w:r>
-      <w:hyperlink r:id="rId23">
+      <w:hyperlink r:id="rId24">
         <w:r>
           <w:rPr>
             <w:rStyle w:val="Hyperlink"/>
@@ -393,7 +410,7 @@
       <w:r>
         <w:t xml:space="preserve"> </w:t>
       </w:r>
-      <w:hyperlink r:id="rId24">
+      <w:hyperlink r:id="rId25">
         <w:r>
           <w:rPr>
             <w:rStyle w:val="Hyperlink"/>
@@ -440,7 +457,7 @@
       <w:r>
         <w:t xml:space="preserve"> </w:t>
       </w:r>
-      <w:hyperlink r:id="rId25">
+      <w:hyperlink r:id="rId26">
         <w:r>
           <w:rPr>
             <w:rStyle w:val="Hyperlink"/>
@@ -496,8 +513,8 @@
         <w:br w:type="page"/>
       </w:r>
     </w:p>
-    <w:bookmarkEnd w:id="26"/>
-    <w:bookmarkStart w:id="30" w:name="numerical-simulations"/>
+    <w:bookmarkEnd w:id="27"/>
+    <w:bookmarkStart w:id="31" w:name="numerical-simulations"/>
     <w:p>
       <w:pPr>
         <w:pStyle w:val="Heading1"/>
@@ -522,7 +539,7 @@
       <w:r>
         <w:t xml:space="preserve"> </w:t>
       </w:r>
-      <w:hyperlink r:id="rId27">
+      <w:hyperlink r:id="rId28">
         <w:r>
           <w:rPr>
             <w:rStyle w:val="Hyperlink"/>
@@ -557,7 +574,7 @@
       <w:r>
         <w:t xml:space="preserve"> </w:t>
       </w:r>
-      <w:hyperlink r:id="rId28">
+      <w:hyperlink r:id="rId29">
         <w:r>
           <w:rPr>
             <w:rStyle w:val="VerbatimChar"/>
@@ -574,7 +591,7 @@
       <w:r>
         <w:t xml:space="preserve"> </w:t>
       </w:r>
-      <w:hyperlink r:id="rId29">
+      <w:hyperlink r:id="rId30">
         <w:r>
           <w:rPr>
             <w:rStyle w:val="VerbatimChar"/>
@@ -583,13 +600,13 @@
         </w:r>
       </w:hyperlink>
       <w:r>
-        <w:t xml:space="preserve">;</w:t>
-      </w:r>
-      <w:r>
-        <w:t xml:space="preserve"> </w:t>
-      </w:r>
-      <w:r>
-        <w:t xml:space="preserve">after professionally developing similar capabilities for the Artemis</w:t>
+        <w:t xml:space="preserve">.</w:t>
+      </w:r>
+      <w:r>
+        <w:t xml:space="preserve"> </w:t>
+      </w:r>
+      <w:r>
+        <w:t xml:space="preserve">After professionally developing similar capabilities for the Artemis</w:t>
       </w:r>
       <w:r>
         <w:t xml:space="preserve"> </w:t>
@@ -660,8 +677,8 @@
         <w:t xml:space="preserve">effects with more than 150 pages of technical reports.</w:t>
       </w:r>
     </w:p>
-    <w:bookmarkEnd w:id="30"/>
-    <w:bookmarkStart w:id="34" w:name="research-aspirations"/>
+    <w:bookmarkEnd w:id="31"/>
+    <w:bookmarkStart w:id="35" w:name="research-aspirations"/>
     <w:p>
       <w:pPr>
         <w:pStyle w:val="Heading1"/>
@@ -724,7 +741,7 @@
       <w:r>
         <w:t xml:space="preserve"> </w:t>
       </w:r>
-      <w:hyperlink r:id="rId31">
+      <w:hyperlink r:id="rId32">
         <w:r>
           <w:rPr>
             <w:rStyle w:val="Hyperlink"/>
@@ -762,7 +779,7 @@
       <w:r>
         <w:t xml:space="preserve"> </w:t>
       </w:r>
-      <w:hyperlink r:id="rId32">
+      <w:hyperlink r:id="rId33">
         <w:r>
           <w:rPr>
             <w:rStyle w:val="Hyperlink"/>
@@ -847,7 +864,7 @@
       <w:r>
         <w:t xml:space="preserve"> </w:t>
       </w:r>
-      <w:hyperlink r:id="rId33">
+      <w:hyperlink r:id="rId34">
         <w:r>
           <w:rPr>
             <w:rStyle w:val="Hyperlink"/>
@@ -889,8 +906,8 @@
         <w:t xml:space="preserve">collaborations in the pursuit of novel science.</w:t>
       </w:r>
     </w:p>
-    <w:bookmarkEnd w:id="34"/>
-    <w:bookmarkStart w:id="35" w:name="future-aspirations"/>
+    <w:bookmarkEnd w:id="35"/>
+    <w:bookmarkStart w:id="36" w:name="future-aspirations"/>
     <w:p>
       <w:pPr>
         <w:pStyle w:val="Heading1"/>
@@ -916,7 +933,7 @@
         <w:t xml:space="preserve"> </w:t>
       </w:r>
       <w:r>
-        <w:t xml:space="preserve">of interdiscplinary need in astronomy. I hope to have the opportunity to</w:t>
+        <w:t xml:space="preserve">of interdisciplinary need in astronomy. I hope to have the opportunity to</w:t>
       </w:r>
       <w:r>
         <w:t xml:space="preserve"> </w:t>
@@ -942,7 +959,7 @@
         <w:br w:type="page"/>
       </w:r>
     </w:p>
-    <w:bookmarkEnd w:id="35"/>
+    <w:bookmarkEnd w:id="36"/>
     <w:sectPr/>
   </w:body>
 </w:document>

--- a/letters/mit/statement-of-purpose/Carpinelli — Statement of Purpose.docx
+++ b/letters/mit/statement-of-purpose/Carpinelli — Statement of Purpose.docx
@@ -53,7 +53,7 @@
         <w:t xml:space="preserve"> </w:t>
       </w:r>
       <w:r>
-        <w:t xml:space="preserve">15,</w:t>
+        <w:t xml:space="preserve">17,</w:t>
       </w:r>
       <w:r>
         <w:t xml:space="preserve"> </w:t>
